--- a/Reports/CA2_student_sbs22026_MSc in Data Analytics_v2.docx
+++ b/Reports/CA2_student_sbs22026_MSc in Data Analytics_v2.docx
@@ -41,40 +41,7 @@
         <w:autoSpaceDN w:val="0"/>
         <w:adjustRightInd w:val="0"/>
         <w:spacing w:before="8" w:after="0" w:line="240" w:lineRule="auto"/>
-        <w:rPr>
-          <w:rFonts w:cstheme="minorHAnsi"/>
-          <w:b/>
-          <w:bCs/>
-          <w:sz w:val="26"/>
-          <w:szCs w:val="26"/>
-        </w:rPr>
-      </w:pPr>
-    </w:p>
-    <w:p>
-      <w:pPr>
-        <w:kinsoku w:val="0"/>
-        <w:overflowPunct w:val="0"/>
-        <w:autoSpaceDE w:val="0"/>
-        <w:autoSpaceDN w:val="0"/>
-        <w:adjustRightInd w:val="0"/>
-        <w:spacing w:before="8" w:after="0" w:line="240" w:lineRule="auto"/>
-        <w:rPr>
-          <w:rFonts w:cstheme="minorHAnsi"/>
-          <w:b/>
-          <w:bCs/>
-          <w:sz w:val="26"/>
-          <w:szCs w:val="26"/>
-        </w:rPr>
-      </w:pPr>
-    </w:p>
-    <w:p>
-      <w:pPr>
-        <w:kinsoku w:val="0"/>
-        <w:overflowPunct w:val="0"/>
-        <w:autoSpaceDE w:val="0"/>
-        <w:autoSpaceDN w:val="0"/>
-        <w:adjustRightInd w:val="0"/>
-        <w:spacing w:before="8" w:after="0" w:line="240" w:lineRule="auto"/>
+        <w:jc w:val="center"/>
         <w:rPr>
           <w:rFonts w:cstheme="minorHAnsi"/>
           <w:b/>
@@ -97,18 +64,10 @@
           <w:rFonts w:cstheme="minorHAnsi"/>
           <w:b/>
           <w:bCs/>
-          <w:sz w:val="32"/>
-          <w:szCs w:val="32"/>
-        </w:rPr>
-      </w:pPr>
-      <w:r>
-        <w:rPr>
-          <w:rFonts w:cstheme="minorHAnsi"/>
-          <w:sz w:val="32"/>
-          <w:szCs w:val="32"/>
-        </w:rPr>
-        <w:t>MSc in Data Analytics</w:t>
-      </w:r>
+          <w:sz w:val="26"/>
+          <w:szCs w:val="26"/>
+        </w:rPr>
+      </w:pPr>
     </w:p>
     <w:p>
       <w:pPr>
@@ -123,8 +82,8 @@
           <w:rFonts w:cstheme="minorHAnsi"/>
           <w:b/>
           <w:bCs/>
-          <w:sz w:val="32"/>
-          <w:szCs w:val="32"/>
+          <w:sz w:val="26"/>
+          <w:szCs w:val="26"/>
         </w:rPr>
       </w:pPr>
     </w:p>
@@ -148,18 +107,54 @@
       <w:r>
         <w:rPr>
           <w:rFonts w:cstheme="minorHAnsi"/>
-          <w:sz w:val="28"/>
-          <w:szCs w:val="28"/>
-        </w:rPr>
-        <w:t>Integrated CA</w:t>
-      </w:r>
+          <w:sz w:val="32"/>
+          <w:szCs w:val="32"/>
+        </w:rPr>
+        <w:t>MSc in Data Analytics</w:t>
+      </w:r>
+    </w:p>
+    <w:p>
+      <w:pPr>
+        <w:kinsoku w:val="0"/>
+        <w:overflowPunct w:val="0"/>
+        <w:autoSpaceDE w:val="0"/>
+        <w:autoSpaceDN w:val="0"/>
+        <w:adjustRightInd w:val="0"/>
+        <w:spacing w:before="8" w:after="0" w:line="240" w:lineRule="auto"/>
+        <w:jc w:val="center"/>
+        <w:rPr>
+          <w:rFonts w:cstheme="minorHAnsi"/>
+          <w:b/>
+          <w:bCs/>
+          <w:sz w:val="32"/>
+          <w:szCs w:val="32"/>
+        </w:rPr>
+      </w:pPr>
+    </w:p>
+    <w:p>
+      <w:pPr>
+        <w:kinsoku w:val="0"/>
+        <w:overflowPunct w:val="0"/>
+        <w:autoSpaceDE w:val="0"/>
+        <w:autoSpaceDN w:val="0"/>
+        <w:adjustRightInd w:val="0"/>
+        <w:spacing w:before="8" w:after="0" w:line="240" w:lineRule="auto"/>
+        <w:jc w:val="center"/>
+        <w:rPr>
+          <w:rFonts w:cstheme="minorHAnsi"/>
+          <w:b/>
+          <w:bCs/>
+          <w:sz w:val="32"/>
+          <w:szCs w:val="32"/>
+        </w:rPr>
+      </w:pPr>
       <w:r>
         <w:rPr>
           <w:rFonts w:cstheme="minorHAnsi"/>
           <w:sz w:val="28"/>
           <w:szCs w:val="28"/>
         </w:rPr>
-        <w:t>2</w:t>
+        <w:t>Integrated</w:t>
       </w:r>
       <w:r>
         <w:rPr>
@@ -167,7 +162,7 @@
           <w:sz w:val="28"/>
           <w:szCs w:val="28"/>
         </w:rPr>
-        <w:t xml:space="preserve"> </w:t>
+        <w:t xml:space="preserve">  </w:t>
       </w:r>
       <w:r>
         <w:rPr>
@@ -175,7 +170,7 @@
           <w:sz w:val="28"/>
           <w:szCs w:val="28"/>
         </w:rPr>
-        <w:t>–</w:t>
+        <w:t xml:space="preserve"> CA</w:t>
       </w:r>
       <w:r>
         <w:rPr>
@@ -183,7 +178,55 @@
           <w:sz w:val="28"/>
           <w:szCs w:val="28"/>
         </w:rPr>
-        <w:t xml:space="preserve"> Individual</w:t>
+        <w:t>2</w:t>
+      </w:r>
+      <w:r>
+        <w:rPr>
+          <w:rFonts w:cstheme="minorHAnsi"/>
+          <w:sz w:val="28"/>
+          <w:szCs w:val="28"/>
+        </w:rPr>
+        <w:t xml:space="preserve"> </w:t>
+      </w:r>
+      <w:r>
+        <w:rPr>
+          <w:rFonts w:cstheme="minorHAnsi"/>
+          <w:sz w:val="28"/>
+          <w:szCs w:val="28"/>
+        </w:rPr>
+        <w:t xml:space="preserve"> </w:t>
+      </w:r>
+      <w:r>
+        <w:rPr>
+          <w:rFonts w:cstheme="minorHAnsi"/>
+          <w:sz w:val="28"/>
+          <w:szCs w:val="28"/>
+        </w:rPr>
+        <w:t>–</w:t>
+      </w:r>
+      <w:r>
+        <w:rPr>
+          <w:rFonts w:cstheme="minorHAnsi"/>
+          <w:sz w:val="28"/>
+          <w:szCs w:val="28"/>
+        </w:rPr>
+        <w:t xml:space="preserve"> </w:t>
+      </w:r>
+      <w:r>
+        <w:rPr>
+          <w:rFonts w:cstheme="minorHAnsi"/>
+          <w:sz w:val="28"/>
+          <w:szCs w:val="28"/>
+        </w:rPr>
+        <w:t xml:space="preserve"> </w:t>
+      </w:r>
+      <w:r>
+        <w:rPr>
+          <w:rFonts w:cstheme="minorHAnsi"/>
+          <w:sz w:val="28"/>
+          <w:szCs w:val="28"/>
+        </w:rPr>
+        <w:t>Individual</w:t>
       </w:r>
     </w:p>
     <w:p>
@@ -242,7 +285,7 @@
           <w:sz w:val="28"/>
           <w:szCs w:val="28"/>
         </w:rPr>
-        <w:t xml:space="preserve">Dublin City Council Parking Meter </w:t>
+        <w:t xml:space="preserve">Big </w:t>
       </w:r>
       <w:r>
         <w:rPr>
@@ -250,7 +293,7 @@
           <w:sz w:val="28"/>
           <w:szCs w:val="28"/>
         </w:rPr>
-        <w:t xml:space="preserve"> Data  </w:t>
+        <w:t xml:space="preserve"> </w:t>
       </w:r>
       <w:r>
         <w:rPr>
@@ -258,7 +301,39 @@
           <w:sz w:val="28"/>
           <w:szCs w:val="28"/>
         </w:rPr>
-        <w:t>Analysis</w:t>
+        <w:t xml:space="preserve">Data </w:t>
+      </w:r>
+      <w:r>
+        <w:rPr>
+          <w:rFonts w:cstheme="minorHAnsi"/>
+          <w:sz w:val="28"/>
+          <w:szCs w:val="28"/>
+        </w:rPr>
+        <w:t xml:space="preserve"> </w:t>
+      </w:r>
+      <w:r>
+        <w:rPr>
+          <w:rFonts w:cstheme="minorHAnsi"/>
+          <w:sz w:val="28"/>
+          <w:szCs w:val="28"/>
+        </w:rPr>
+        <w:t xml:space="preserve">and </w:t>
+      </w:r>
+      <w:r>
+        <w:rPr>
+          <w:rFonts w:cstheme="minorHAnsi"/>
+          <w:sz w:val="28"/>
+          <w:szCs w:val="28"/>
+        </w:rPr>
+        <w:t xml:space="preserve"> </w:t>
+      </w:r>
+      <w:r>
+        <w:rPr>
+          <w:rFonts w:cstheme="minorHAnsi"/>
+          <w:sz w:val="28"/>
+          <w:szCs w:val="28"/>
+        </w:rPr>
+        <w:t>Agribusiness</w:t>
       </w:r>
     </w:p>
     <w:p>
@@ -488,6 +563,17 @@
       <w:r>
         <w:rPr>
           <w:rFonts w:cstheme="minorHAnsi"/>
+          <w:b/>
+          <w:bCs/>
+          <w:color w:val="333333"/>
+          <w:sz w:val="24"/>
+          <w:szCs w:val="24"/>
+        </w:rPr>
+        <w:t xml:space="preserve"> </w:t>
+      </w:r>
+      <w:r>
+        <w:rPr>
+          <w:rFonts w:cstheme="minorHAnsi"/>
           <w:sz w:val="24"/>
           <w:szCs w:val="24"/>
         </w:rPr>
@@ -535,6 +621,17 @@
       <w:r>
         <w:rPr>
           <w:rFonts w:cstheme="minorHAnsi"/>
+          <w:b/>
+          <w:bCs/>
+          <w:color w:val="333333"/>
+          <w:sz w:val="24"/>
+          <w:szCs w:val="24"/>
+        </w:rPr>
+        <w:t xml:space="preserve"> </w:t>
+      </w:r>
+      <w:r>
+        <w:rPr>
+          <w:rFonts w:cstheme="minorHAnsi"/>
           <w:sz w:val="24"/>
           <w:szCs w:val="24"/>
         </w:rPr>
@@ -625,27 +722,49 @@
       <w:r>
         <w:rPr>
           <w:rFonts w:cstheme="minorHAnsi"/>
-          <w:sz w:val="24"/>
-          <w:szCs w:val="24"/>
-        </w:rPr>
-        <w:t>11</w:t>
+          <w:color w:val="333333"/>
+          <w:sz w:val="24"/>
+          <w:szCs w:val="24"/>
+        </w:rPr>
+        <w:t>22</w:t>
       </w:r>
       <w:r>
         <w:rPr>
           <w:rFonts w:cstheme="minorHAnsi"/>
+          <w:color w:val="333333"/>
           <w:sz w:val="24"/>
           <w:szCs w:val="24"/>
           <w:vertAlign w:val="superscript"/>
         </w:rPr>
-        <w:t>th</w:t>
+        <w:t>nd</w:t>
       </w:r>
       <w:r>
         <w:rPr>
           <w:rFonts w:cstheme="minorHAnsi"/>
-          <w:sz w:val="24"/>
-          <w:szCs w:val="24"/>
-        </w:rPr>
-        <w:t xml:space="preserve"> April 2022</w:t>
+          <w:color w:val="333333"/>
+          <w:sz w:val="24"/>
+          <w:szCs w:val="24"/>
+        </w:rPr>
+        <w:t xml:space="preserve"> May</w:t>
+      </w:r>
+      <w:r>
+        <w:rPr>
+          <w:rFonts w:cstheme="minorHAnsi"/>
+          <w:b/>
+          <w:bCs/>
+          <w:color w:val="333333"/>
+          <w:sz w:val="24"/>
+          <w:szCs w:val="24"/>
+        </w:rPr>
+        <w:t xml:space="preserve"> </w:t>
+      </w:r>
+      <w:r>
+        <w:rPr>
+          <w:rFonts w:cstheme="minorHAnsi"/>
+          <w:sz w:val="24"/>
+          <w:szCs w:val="24"/>
+        </w:rPr>
+        <w:t>2022</w:t>
       </w:r>
     </w:p>
     <w:p>
@@ -692,27 +811,60 @@
       <w:r>
         <w:rPr>
           <w:rFonts w:cstheme="minorHAnsi"/>
-          <w:sz w:val="24"/>
-          <w:szCs w:val="24"/>
-        </w:rPr>
-        <w:t>11</w:t>
+          <w:b/>
+          <w:bCs/>
+          <w:color w:val="333333"/>
+          <w:sz w:val="24"/>
+          <w:szCs w:val="24"/>
+        </w:rPr>
+        <w:t xml:space="preserve"> </w:t>
       </w:r>
       <w:r>
         <w:rPr>
           <w:rFonts w:cstheme="minorHAnsi"/>
+          <w:color w:val="333333"/>
+          <w:sz w:val="24"/>
+          <w:szCs w:val="24"/>
+        </w:rPr>
+        <w:t>21</w:t>
+      </w:r>
+      <w:r>
+        <w:rPr>
+          <w:rFonts w:cstheme="minorHAnsi"/>
+          <w:color w:val="333333"/>
           <w:sz w:val="24"/>
           <w:szCs w:val="24"/>
           <w:vertAlign w:val="superscript"/>
         </w:rPr>
-        <w:t>th</w:t>
+        <w:t>st</w:t>
       </w:r>
       <w:r>
         <w:rPr>
           <w:rFonts w:cstheme="minorHAnsi"/>
-          <w:sz w:val="24"/>
-          <w:szCs w:val="24"/>
-        </w:rPr>
-        <w:t xml:space="preserve"> April 2022</w:t>
+          <w:color w:val="333333"/>
+          <w:sz w:val="24"/>
+          <w:szCs w:val="24"/>
+        </w:rPr>
+        <w:t xml:space="preserve">  May</w:t>
+      </w:r>
+      <w:r>
+        <w:rPr>
+          <w:rFonts w:cstheme="minorHAnsi"/>
+          <w:b/>
+          <w:bCs/>
+          <w:color w:val="333333"/>
+          <w:sz w:val="24"/>
+          <w:szCs w:val="24"/>
+        </w:rPr>
+        <w:t xml:space="preserve"> </w:t>
+      </w:r>
+      <w:r>
+        <w:rPr>
+          <w:rFonts w:cstheme="minorHAnsi"/>
+          <w:sz w:val="24"/>
+          <w:szCs w:val="24"/>
+        </w:rPr>
+        <w:t>2022</w:t>
       </w:r>
     </w:p>
     <w:p>
@@ -2357,7 +2509,6 @@
     <w:p/>
     <w:p/>
     <w:p/>
-    <w:p/>
     <w:p>
       <w:pPr>
         <w:pStyle w:val="ListParagraph"/>
@@ -2379,11 +2530,13 @@
           <w:sz w:val="28"/>
           <w:szCs w:val="28"/>
         </w:rPr>
+        <w:lastRenderedPageBreak/>
         <w:t>Abstract</w:t>
       </w:r>
     </w:p>
     <w:p>
       <w:pPr>
+        <w:ind w:left="360"/>
         <w:jc w:val="both"/>
         <w:rPr>
           <w:sz w:val="24"/>
@@ -2403,14 +2556,7 @@
           <w:sz w:val="24"/>
           <w:szCs w:val="24"/>
         </w:rPr>
-        <w:t>g</w:t>
-      </w:r>
-      <w:r>
-        <w:rPr>
-          <w:sz w:val="24"/>
-          <w:szCs w:val="24"/>
-        </w:rPr>
-        <w:t>eneral</w:t>
+        <w:t>general</w:t>
       </w:r>
       <w:proofErr w:type="gramEnd"/>
       <w:r>
@@ -2418,151 +2564,28 @@
           <w:sz w:val="24"/>
           <w:szCs w:val="24"/>
         </w:rPr>
-        <w:t xml:space="preserve"> </w:t>
-      </w:r>
-      <w:r>
-        <w:rPr>
-          <w:sz w:val="24"/>
-          <w:szCs w:val="24"/>
-        </w:rPr>
-        <w:t>t</w:t>
-      </w:r>
-      <w:r>
-        <w:rPr>
-          <w:sz w:val="24"/>
-          <w:szCs w:val="24"/>
-        </w:rPr>
-        <w:t>echnological advancement alludes to the disclosure of better methods of producing goods. Changes in innovation lead to an expansion in efficiency of work, capital, and different variables of production.</w:t>
-      </w:r>
-      <w:r>
-        <w:rPr>
-          <w:sz w:val="24"/>
-          <w:szCs w:val="24"/>
-        </w:rPr>
-        <w:t xml:space="preserve"> The use of </w:t>
-      </w:r>
-      <w:r>
-        <w:rPr>
-          <w:sz w:val="24"/>
-          <w:szCs w:val="24"/>
-        </w:rPr>
-        <w:t xml:space="preserve"> </w:t>
-      </w:r>
-      <w:r>
-        <w:rPr>
-          <w:sz w:val="24"/>
-          <w:szCs w:val="24"/>
-        </w:rPr>
-        <w:t>software algorithms</w:t>
-      </w:r>
-      <w:r>
-        <w:rPr>
-          <w:sz w:val="24"/>
-          <w:szCs w:val="24"/>
-        </w:rPr>
-        <w:t xml:space="preserve"> created </w:t>
-      </w:r>
-      <w:r>
-        <w:rPr>
-          <w:sz w:val="24"/>
-          <w:szCs w:val="24"/>
-        </w:rPr>
-        <w:t xml:space="preserve">an avalanche </w:t>
-      </w:r>
-      <w:r>
-        <w:rPr>
-          <w:sz w:val="24"/>
-          <w:szCs w:val="24"/>
-        </w:rPr>
-        <w:t xml:space="preserve">of modernization in </w:t>
-      </w:r>
-      <w:r>
-        <w:rPr>
-          <w:sz w:val="24"/>
-          <w:szCs w:val="24"/>
-        </w:rPr>
-        <w:t>A</w:t>
-      </w:r>
-      <w:r>
-        <w:rPr>
-          <w:sz w:val="24"/>
-          <w:szCs w:val="24"/>
-        </w:rPr>
-        <w:t>gri</w:t>
-      </w:r>
-      <w:r>
-        <w:rPr>
-          <w:sz w:val="24"/>
-          <w:szCs w:val="24"/>
-        </w:rPr>
-        <w:t xml:space="preserve">culture </w:t>
-      </w:r>
-      <w:r>
-        <w:rPr>
-          <w:sz w:val="24"/>
-          <w:szCs w:val="24"/>
-        </w:rPr>
-        <w:t>business</w:t>
-      </w:r>
-      <w:r>
-        <w:rPr>
-          <w:sz w:val="24"/>
-          <w:szCs w:val="24"/>
-        </w:rPr>
-        <w:t xml:space="preserve">. As the </w:t>
-      </w:r>
-      <w:r>
-        <w:rPr>
-          <w:sz w:val="24"/>
-          <w:szCs w:val="24"/>
-        </w:rPr>
-        <w:t>global population</w:t>
-      </w:r>
-      <w:r>
-        <w:rPr>
-          <w:sz w:val="24"/>
-          <w:szCs w:val="24"/>
-        </w:rPr>
-        <w:t xml:space="preserve"> </w:t>
-      </w:r>
-      <w:r>
-        <w:rPr>
-          <w:sz w:val="24"/>
-          <w:szCs w:val="24"/>
-        </w:rPr>
-        <w:t>increas</w:t>
-      </w:r>
-      <w:r>
-        <w:rPr>
-          <w:sz w:val="24"/>
-          <w:szCs w:val="24"/>
-        </w:rPr>
-        <w:t xml:space="preserve">e  is </w:t>
-      </w:r>
-      <w:r>
-        <w:rPr>
-          <w:sz w:val="24"/>
-          <w:szCs w:val="24"/>
-        </w:rPr>
-        <w:t>decisive to leverage productivity</w:t>
-      </w:r>
-      <w:r>
-        <w:rPr>
-          <w:sz w:val="24"/>
-          <w:szCs w:val="24"/>
-        </w:rPr>
-        <w:t xml:space="preserve">, </w:t>
-      </w:r>
-      <w:r>
-        <w:rPr>
-          <w:sz w:val="24"/>
-          <w:szCs w:val="24"/>
-        </w:rPr>
-        <w:t>the profitability of businesses and food production and the well-being of rural and urban society.</w:t>
-      </w:r>
-    </w:p>
-    <w:p>
-      <w:pPr>
+        <w:t xml:space="preserve"> technological advancement alludes to the disclosure of better methods of producing goods. Changes in innovation lead to an expansion in the efficiency of work, capital, and different variables of production. The use of software algorithms created an avalanche of modernization in the </w:t>
+      </w:r>
+      <w:proofErr w:type="gramStart"/>
+      <w:r>
+        <w:rPr>
+          <w:sz w:val="24"/>
+          <w:szCs w:val="24"/>
+        </w:rPr>
+        <w:t>Agriculture</w:t>
+      </w:r>
+      <w:proofErr w:type="gramEnd"/>
+      <w:r>
+        <w:rPr>
+          <w:sz w:val="24"/>
+          <w:szCs w:val="24"/>
+        </w:rPr>
+        <w:t xml:space="preserve"> business. As the global population increase is decisive to leverage productivity, the profitability of businesses, food production, and the well-being of rural and urban society.</w:t>
+      </w:r>
+    </w:p>
+    <w:p>
+      <w:pPr>
+        <w:ind w:left="360"/>
         <w:jc w:val="both"/>
         <w:rPr>
           <w:sz w:val="24"/>
@@ -2574,46 +2597,12 @@
           <w:sz w:val="24"/>
           <w:szCs w:val="24"/>
         </w:rPr>
-        <w:t>B</w:t>
-      </w:r>
-      <w:r>
-        <w:rPr>
-          <w:sz w:val="24"/>
-          <w:szCs w:val="24"/>
-        </w:rPr>
-        <w:t xml:space="preserve">uying rural areas is a very profitable investment than investments in foreign currency,  fixed income, and gold specially  in the period between 2008 and 2012. </w:t>
-      </w:r>
-      <w:r>
-        <w:rPr>
-          <w:sz w:val="24"/>
-          <w:szCs w:val="24"/>
-        </w:rPr>
-        <w:t xml:space="preserve">In this research paper, a comparative study of the price and size  of the land designated for farming and the price </w:t>
-      </w:r>
-      <w:r>
-        <w:rPr>
-          <w:sz w:val="24"/>
-          <w:szCs w:val="24"/>
-        </w:rPr>
-        <w:t xml:space="preserve"> the relations with the increase of product</w:t>
-      </w:r>
-      <w:r>
-        <w:rPr>
-          <w:sz w:val="24"/>
-          <w:szCs w:val="24"/>
-        </w:rPr>
-        <w:t xml:space="preserve">ivity versus </w:t>
-      </w:r>
-      <w:r>
-        <w:rPr>
-          <w:sz w:val="24"/>
-          <w:szCs w:val="24"/>
-        </w:rPr>
-        <w:t xml:space="preserve">quantity of fertilise used in the last years.  </w:t>
-      </w:r>
-    </w:p>
-    <w:p>
-      <w:pPr>
+        <w:t xml:space="preserve">Buying rural areas is a very profitable investment than investments in foreign currency,  fixed income, and gold especially in the period since 2008. This research paper is a comparative study of the price and size of the land designated for farming and the price the relation to the increase in milk productivity versus the quantity of fertilization used in the last years.  </w:t>
+      </w:r>
+    </w:p>
+    <w:p>
+      <w:pPr>
+        <w:ind w:left="360"/>
         <w:jc w:val="both"/>
         <w:rPr>
           <w:sz w:val="24"/>
@@ -2625,151 +2614,12 @@
           <w:sz w:val="24"/>
           <w:szCs w:val="24"/>
         </w:rPr>
-        <w:t xml:space="preserve">All data was collected on government and open websites, which </w:t>
-      </w:r>
-      <w:r>
-        <w:rPr>
-          <w:sz w:val="24"/>
-          <w:szCs w:val="24"/>
-        </w:rPr>
-        <w:t>we</w:t>
-      </w:r>
-      <w:r>
-        <w:rPr>
-          <w:sz w:val="24"/>
-          <w:szCs w:val="24"/>
-        </w:rPr>
-        <w:t xml:space="preserve"> understand as a reliable source. As Agricultural Production is a very specific topic and not linked to our </w:t>
-      </w:r>
-      <w:r>
-        <w:rPr>
-          <w:sz w:val="24"/>
-          <w:szCs w:val="24"/>
-        </w:rPr>
-        <w:t xml:space="preserve"> daily </w:t>
-      </w:r>
-      <w:r>
-        <w:rPr>
-          <w:sz w:val="24"/>
-          <w:szCs w:val="24"/>
-        </w:rPr>
-        <w:t>routine, it</w:t>
-      </w:r>
-      <w:r>
-        <w:rPr>
-          <w:sz w:val="24"/>
-          <w:szCs w:val="24"/>
-        </w:rPr>
-        <w:t xml:space="preserve"> is</w:t>
-      </w:r>
-      <w:r>
-        <w:rPr>
-          <w:sz w:val="24"/>
-          <w:szCs w:val="24"/>
-        </w:rPr>
-        <w:t xml:space="preserve"> easy to understand that  vast majority of people do not talk about agricultural topics, such as fertilizer price, </w:t>
-      </w:r>
-      <w:r>
-        <w:rPr>
-          <w:sz w:val="24"/>
-          <w:szCs w:val="24"/>
-        </w:rPr>
-        <w:t>type,</w:t>
-      </w:r>
-      <w:r>
-        <w:rPr>
-          <w:sz w:val="24"/>
-          <w:szCs w:val="24"/>
-        </w:rPr>
-        <w:t xml:space="preserve"> and price of land or even the type of pasture of milk that we consume.</w:t>
-      </w:r>
-      <w:r>
-        <w:rPr>
-          <w:sz w:val="24"/>
-          <w:szCs w:val="24"/>
-        </w:rPr>
-        <w:t xml:space="preserve"> Because of that, in this research  was not use </w:t>
-      </w:r>
-      <w:r>
-        <w:rPr>
-          <w:sz w:val="24"/>
-          <w:szCs w:val="24"/>
-        </w:rPr>
-        <w:t>web</w:t>
-      </w:r>
-      <w:r>
-        <w:rPr>
-          <w:sz w:val="24"/>
-          <w:szCs w:val="24"/>
-        </w:rPr>
-        <w:t xml:space="preserve"> </w:t>
-      </w:r>
-      <w:r>
-        <w:rPr>
-          <w:sz w:val="24"/>
-          <w:szCs w:val="24"/>
-        </w:rPr>
-        <w:t>scrapping</w:t>
-      </w:r>
-      <w:r>
-        <w:rPr>
-          <w:sz w:val="24"/>
-          <w:szCs w:val="24"/>
-        </w:rPr>
-        <w:t xml:space="preserve">, </w:t>
-      </w:r>
-      <w:r>
-        <w:rPr>
-          <w:sz w:val="24"/>
-          <w:szCs w:val="24"/>
-        </w:rPr>
-        <w:t xml:space="preserve"> instead was made </w:t>
-      </w:r>
-      <w:r>
-        <w:rPr>
-          <w:sz w:val="24"/>
-          <w:szCs w:val="24"/>
-        </w:rPr>
-        <w:t xml:space="preserve">a </w:t>
-      </w:r>
-      <w:r>
-        <w:rPr>
-          <w:sz w:val="24"/>
-          <w:szCs w:val="24"/>
-        </w:rPr>
-        <w:t xml:space="preserve"> programmatic request for sentiment analys</w:t>
-      </w:r>
-      <w:r>
-        <w:rPr>
-          <w:sz w:val="24"/>
-          <w:szCs w:val="24"/>
-        </w:rPr>
-        <w:t>i</w:t>
-      </w:r>
-      <w:r>
-        <w:rPr>
-          <w:sz w:val="24"/>
-          <w:szCs w:val="24"/>
-        </w:rPr>
-        <w:t>s.</w:t>
-      </w:r>
-      <w:r>
-        <w:rPr>
-          <w:sz w:val="24"/>
-          <w:szCs w:val="24"/>
-        </w:rPr>
-        <w:t xml:space="preserve"> </w:t>
-      </w:r>
-      <w:r>
-        <w:rPr>
-          <w:sz w:val="24"/>
-          <w:szCs w:val="24"/>
-        </w:rPr>
-        <w:t xml:space="preserve"> </w:t>
-      </w:r>
-    </w:p>
-    <w:p>
-      <w:pPr>
+        <w:t xml:space="preserve">All data were collected on government and open websites, which we understand as a reliable sources. as Agricultural Production is a very specific topic and not linked to being part of our daily routine conversation, this research was not used web scrapping,  instead was made a  programmatic request for sentiment analysis.  </w:t>
+      </w:r>
+    </w:p>
+    <w:p>
+      <w:pPr>
+        <w:ind w:left="360"/>
         <w:jc w:val="both"/>
         <w:rPr>
           <w:sz w:val="24"/>
@@ -2781,141 +2631,84 @@
           <w:sz w:val="24"/>
           <w:szCs w:val="24"/>
         </w:rPr>
-        <w:t>Performance was compared using evaluation</w:t>
-      </w:r>
-      <w:r>
-        <w:rPr>
-          <w:sz w:val="24"/>
-          <w:szCs w:val="24"/>
-        </w:rPr>
-        <w:t xml:space="preserve"> </w:t>
-      </w:r>
-      <w:r>
-        <w:rPr>
-          <w:sz w:val="24"/>
-          <w:szCs w:val="24"/>
-        </w:rPr>
-        <w:t>machine learning linear regression prediction</w:t>
-      </w:r>
-      <w:r>
-        <w:rPr>
-          <w:sz w:val="24"/>
-          <w:szCs w:val="24"/>
-        </w:rPr>
-        <w:t xml:space="preserve"> </w:t>
-      </w:r>
-      <w:r>
-        <w:rPr>
-          <w:sz w:val="24"/>
-          <w:szCs w:val="24"/>
-        </w:rPr>
-        <w:t xml:space="preserve">. </w:t>
-      </w:r>
-      <w:r>
-        <w:rPr>
-          <w:sz w:val="24"/>
-          <w:szCs w:val="24"/>
-        </w:rPr>
-        <w:t>Upon successful completion of experiments,</w:t>
-      </w:r>
-      <w:r>
-        <w:rPr>
-          <w:sz w:val="24"/>
-          <w:szCs w:val="24"/>
-        </w:rPr>
-        <w:t xml:space="preserve"> </w:t>
-      </w:r>
-      <w:r>
-        <w:rPr>
-          <w:sz w:val="24"/>
-          <w:szCs w:val="24"/>
-        </w:rPr>
-        <w:t>results show that regression-based machine learning models generally showed better</w:t>
-      </w:r>
-      <w:r>
-        <w:rPr>
-          <w:sz w:val="24"/>
-          <w:szCs w:val="24"/>
-        </w:rPr>
-        <w:t xml:space="preserve"> </w:t>
-      </w:r>
-      <w:r>
-        <w:rPr>
-          <w:sz w:val="24"/>
-          <w:szCs w:val="24"/>
-        </w:rPr>
-        <w:t xml:space="preserve">results for </w:t>
-      </w:r>
-      <w:r>
-        <w:rPr>
-          <w:sz w:val="24"/>
-          <w:szCs w:val="24"/>
-        </w:rPr>
-        <w:t>modelling</w:t>
-      </w:r>
-      <w:r>
-        <w:rPr>
-          <w:sz w:val="24"/>
-          <w:szCs w:val="24"/>
-        </w:rPr>
-        <w:t xml:space="preserve"> with lengthier historical data (more than </w:t>
-      </w:r>
-      <w:r>
-        <w:rPr>
-          <w:sz w:val="24"/>
-          <w:szCs w:val="24"/>
-        </w:rPr>
-        <w:t>three</w:t>
-      </w:r>
-      <w:r>
-        <w:rPr>
-          <w:sz w:val="24"/>
-          <w:szCs w:val="24"/>
-        </w:rPr>
-        <w:t xml:space="preserve"> years). This is</w:t>
-      </w:r>
-      <w:r>
-        <w:rPr>
-          <w:sz w:val="24"/>
-          <w:szCs w:val="24"/>
-        </w:rPr>
-        <w:t xml:space="preserve"> </w:t>
-      </w:r>
-      <w:r>
-        <w:rPr>
-          <w:sz w:val="24"/>
-          <w:szCs w:val="24"/>
-        </w:rPr>
-        <w:t xml:space="preserve">especially so </w:t>
-      </w:r>
-      <w:r>
-        <w:rPr>
-          <w:sz w:val="24"/>
-          <w:szCs w:val="24"/>
-        </w:rPr>
-        <w:t>AdaBoost</w:t>
-      </w:r>
-      <w:r>
-        <w:rPr>
-          <w:sz w:val="24"/>
-          <w:szCs w:val="24"/>
-        </w:rPr>
-        <w:t xml:space="preserve">, </w:t>
-      </w:r>
-      <w:r>
-        <w:rPr>
-          <w:sz w:val="24"/>
-          <w:szCs w:val="24"/>
-        </w:rPr>
-        <w:t>which is the best result overall</w:t>
-      </w:r>
-      <w:r>
-        <w:rPr>
-          <w:sz w:val="24"/>
-          <w:szCs w:val="24"/>
-        </w:rPr>
-        <w:t xml:space="preserve">. </w:t>
-      </w:r>
+        <w:t xml:space="preserve">Performance was compared using evaluation machine learning linear regression prediction. Upon successful completion of experiments, results show that regression-based machine learning models generally showed better results for </w:t>
+      </w:r>
+      <w:proofErr w:type="spellStart"/>
+      <w:r>
+        <w:rPr>
+          <w:sz w:val="24"/>
+          <w:szCs w:val="24"/>
+        </w:rPr>
+        <w:t>modeling</w:t>
+      </w:r>
+      <w:proofErr w:type="spellEnd"/>
+      <w:r>
+        <w:rPr>
+          <w:sz w:val="24"/>
+          <w:szCs w:val="24"/>
+        </w:rPr>
+        <w:t xml:space="preserve"> with lengthier historical data (more than three years). It was used different Datasets for training and test, we found good performance in almost all models (</w:t>
+      </w:r>
+      <w:proofErr w:type="spellStart"/>
+      <w:r>
+        <w:rPr>
+          <w:sz w:val="24"/>
+          <w:szCs w:val="24"/>
+        </w:rPr>
+        <w:t>RandomForest</w:t>
+      </w:r>
+      <w:proofErr w:type="spellEnd"/>
+      <w:r>
+        <w:rPr>
+          <w:sz w:val="24"/>
+          <w:szCs w:val="24"/>
+        </w:rPr>
+        <w:t xml:space="preserve"> Regressor, </w:t>
+      </w:r>
+      <w:proofErr w:type="spellStart"/>
+      <w:r>
+        <w:rPr>
+          <w:sz w:val="24"/>
+          <w:szCs w:val="24"/>
+        </w:rPr>
+        <w:t>KNeighbors</w:t>
+      </w:r>
+      <w:proofErr w:type="spellEnd"/>
+      <w:r>
+        <w:rPr>
+          <w:sz w:val="24"/>
+          <w:szCs w:val="24"/>
+        </w:rPr>
+        <w:t xml:space="preserve"> Regressor,  AdaBoost Regressor, Linear Regression, </w:t>
+      </w:r>
+      <w:proofErr w:type="spellStart"/>
+      <w:r>
+        <w:rPr>
+          <w:sz w:val="24"/>
+          <w:szCs w:val="24"/>
+        </w:rPr>
+        <w:t>MinMaxScale</w:t>
+      </w:r>
+      <w:proofErr w:type="spellEnd"/>
+      <w:r>
+        <w:rPr>
+          <w:sz w:val="24"/>
+          <w:szCs w:val="24"/>
+        </w:rPr>
+        <w:t xml:space="preserve">). </w:t>
+      </w:r>
+    </w:p>
+    <w:p>
+      <w:pPr>
+        <w:ind w:left="360"/>
+        <w:jc w:val="both"/>
+        <w:rPr>
+          <w:b/>
+          <w:bCs/>
+          <w:sz w:val="24"/>
+          <w:szCs w:val="24"/>
+        </w:rPr>
+      </w:pPr>
     </w:p>
     <w:p>
       <w:pPr>
@@ -3185,6 +2978,78 @@
         </w:rPr>
         <w:t xml:space="preserve">. </w:t>
       </w:r>
+      <w:r>
+        <w:rPr>
+          <w:sz w:val="24"/>
+          <w:szCs w:val="24"/>
+        </w:rPr>
+        <w:t>The use of technology to</w:t>
+      </w:r>
+      <w:r>
+        <w:rPr>
+          <w:sz w:val="24"/>
+          <w:szCs w:val="24"/>
+        </w:rPr>
+        <w:t xml:space="preserve"> management </w:t>
+      </w:r>
+      <w:r>
+        <w:rPr>
+          <w:sz w:val="24"/>
+          <w:szCs w:val="24"/>
+        </w:rPr>
+        <w:t>agricultur</w:t>
+      </w:r>
+      <w:r>
+        <w:rPr>
+          <w:sz w:val="24"/>
+          <w:szCs w:val="24"/>
+        </w:rPr>
+        <w:t xml:space="preserve">e industry for change the  </w:t>
+      </w:r>
+      <w:r>
+        <w:rPr>
+          <w:sz w:val="24"/>
+          <w:szCs w:val="24"/>
+        </w:rPr>
+        <w:t>production</w:t>
+      </w:r>
+      <w:r>
+        <w:rPr>
+          <w:sz w:val="24"/>
+          <w:szCs w:val="24"/>
+        </w:rPr>
+        <w:t xml:space="preserve"> vision</w:t>
+      </w:r>
+      <w:r>
+        <w:rPr>
+          <w:sz w:val="24"/>
+          <w:szCs w:val="24"/>
+        </w:rPr>
+        <w:t xml:space="preserve">, reduce costs, increase </w:t>
+      </w:r>
+      <w:proofErr w:type="gramStart"/>
+      <w:r>
+        <w:rPr>
+          <w:sz w:val="24"/>
+          <w:szCs w:val="24"/>
+        </w:rPr>
+        <w:t>productivity</w:t>
+      </w:r>
+      <w:proofErr w:type="gramEnd"/>
+      <w:r>
+        <w:rPr>
+          <w:sz w:val="24"/>
+          <w:szCs w:val="24"/>
+        </w:rPr>
+        <w:t xml:space="preserve"> and reduce environmental</w:t>
+      </w:r>
+      <w:r>
+        <w:rPr>
+          <w:sz w:val="24"/>
+          <w:szCs w:val="24"/>
+        </w:rPr>
+        <w:t xml:space="preserve"> damage.</w:t>
+      </w:r>
     </w:p>
     <w:p>
       <w:pPr>
@@ -3199,35 +3064,343 @@
           <w:sz w:val="24"/>
           <w:szCs w:val="24"/>
         </w:rPr>
-        <w:t xml:space="preserve">The  Big Data </w:t>
-      </w:r>
-      <w:r>
-        <w:rPr>
-          <w:sz w:val="24"/>
-          <w:szCs w:val="24"/>
-        </w:rPr>
-        <w:t xml:space="preserve">have revolutionized the agricultural sector, the use </w:t>
-      </w:r>
-      <w:r>
-        <w:rPr>
-          <w:sz w:val="24"/>
-          <w:szCs w:val="24"/>
-        </w:rPr>
-        <w:t xml:space="preserve"> of any technology from Big Data</w:t>
-      </w:r>
-      <w:r>
-        <w:rPr>
-          <w:sz w:val="24"/>
-          <w:szCs w:val="24"/>
-        </w:rPr>
-        <w:t xml:space="preserve"> made</w:t>
-      </w:r>
-      <w:r>
-        <w:rPr>
-          <w:sz w:val="24"/>
-          <w:szCs w:val="24"/>
-        </w:rPr>
-        <w:t xml:space="preserve"> possible results </w:t>
+        <w:t xml:space="preserve">Every year </w:t>
+      </w:r>
+      <w:r>
+        <w:rPr>
+          <w:sz w:val="24"/>
+          <w:szCs w:val="24"/>
+        </w:rPr>
+        <w:t>are</w:t>
+      </w:r>
+      <w:r>
+        <w:rPr>
+          <w:sz w:val="24"/>
+          <w:szCs w:val="24"/>
+        </w:rPr>
+        <w:t xml:space="preserve"> new</w:t>
+      </w:r>
+      <w:r>
+        <w:rPr>
+          <w:sz w:val="24"/>
+          <w:szCs w:val="24"/>
+        </w:rPr>
+        <w:t xml:space="preserve"> technologies, software</w:t>
+      </w:r>
+      <w:r>
+        <w:rPr>
+          <w:sz w:val="24"/>
+          <w:szCs w:val="24"/>
+        </w:rPr>
+        <w:t xml:space="preserve">(weather forecast, </w:t>
+      </w:r>
+      <w:r>
+        <w:rPr>
+          <w:sz w:val="24"/>
+          <w:szCs w:val="24"/>
+        </w:rPr>
+        <w:t>grain price</w:t>
+      </w:r>
+      <w:r>
+        <w:rPr>
+          <w:sz w:val="24"/>
+          <w:szCs w:val="24"/>
+        </w:rPr>
+        <w:t xml:space="preserve">, price </w:t>
+      </w:r>
+      <w:r>
+        <w:rPr>
+          <w:sz w:val="24"/>
+          <w:szCs w:val="24"/>
+        </w:rPr>
+        <w:t>of livestock markets</w:t>
+      </w:r>
+      <w:r>
+        <w:rPr>
+          <w:sz w:val="24"/>
+          <w:szCs w:val="24"/>
+        </w:rPr>
+        <w:t>)</w:t>
+      </w:r>
+      <w:r>
+        <w:rPr>
+          <w:sz w:val="24"/>
+          <w:szCs w:val="24"/>
+        </w:rPr>
+        <w:t xml:space="preserve">, </w:t>
+      </w:r>
+      <w:r>
+        <w:rPr>
+          <w:sz w:val="24"/>
+          <w:szCs w:val="24"/>
+        </w:rPr>
+        <w:t xml:space="preserve"> and </w:t>
+      </w:r>
+      <w:r>
+        <w:rPr>
+          <w:sz w:val="24"/>
+          <w:szCs w:val="24"/>
+        </w:rPr>
+        <w:t>of machines</w:t>
+      </w:r>
+      <w:r>
+        <w:rPr>
+          <w:sz w:val="24"/>
+          <w:szCs w:val="24"/>
+        </w:rPr>
+        <w:t>(GPS, tractors), soil analysis(</w:t>
+      </w:r>
+      <w:r>
+        <w:rPr>
+          <w:sz w:val="24"/>
+          <w:szCs w:val="24"/>
+        </w:rPr>
+        <w:t xml:space="preserve"> fertilizers</w:t>
+      </w:r>
+      <w:r>
+        <w:rPr>
+          <w:sz w:val="24"/>
+          <w:szCs w:val="24"/>
+        </w:rPr>
+        <w:t xml:space="preserve"> )</w:t>
+      </w:r>
+      <w:r>
+        <w:rPr>
+          <w:sz w:val="24"/>
+          <w:szCs w:val="24"/>
+        </w:rPr>
+        <w:t xml:space="preserve"> to accelerate the production process, new management procedures have been developed to face the sector's competition.</w:t>
+      </w:r>
+      <w:r>
+        <w:rPr>
+          <w:sz w:val="24"/>
+          <w:szCs w:val="24"/>
+        </w:rPr>
+        <w:t xml:space="preserve"> </w:t>
+      </w:r>
+    </w:p>
+    <w:p>
+      <w:pPr>
+        <w:jc w:val="both"/>
+        <w:rPr>
+          <w:sz w:val="24"/>
+          <w:szCs w:val="24"/>
+        </w:rPr>
+      </w:pPr>
+      <w:r>
+        <w:rPr>
+          <w:sz w:val="24"/>
+          <w:szCs w:val="24"/>
+        </w:rPr>
+        <w:lastRenderedPageBreak/>
+        <w:t xml:space="preserve">In this research </w:t>
+      </w:r>
+      <w:r>
+        <w:rPr>
+          <w:sz w:val="24"/>
+          <w:szCs w:val="24"/>
+        </w:rPr>
+        <w:t xml:space="preserve">we choose try to find a </w:t>
+      </w:r>
+      <w:r>
+        <w:rPr>
+          <w:sz w:val="24"/>
+          <w:szCs w:val="24"/>
+        </w:rPr>
+        <w:t>correlation</w:t>
+      </w:r>
+      <w:r>
+        <w:rPr>
+          <w:sz w:val="24"/>
+          <w:szCs w:val="24"/>
+        </w:rPr>
+        <w:t xml:space="preserve"> between, </w:t>
+      </w:r>
+      <w:r>
+        <w:rPr>
+          <w:sz w:val="24"/>
+          <w:szCs w:val="24"/>
+        </w:rPr>
+        <w:t xml:space="preserve">price of the land for farming, </w:t>
+      </w:r>
+      <w:r>
+        <w:rPr>
+          <w:sz w:val="24"/>
+          <w:szCs w:val="24"/>
+        </w:rPr>
+        <w:t>use of fertilizers and increase</w:t>
+      </w:r>
+      <w:r>
+        <w:rPr>
+          <w:sz w:val="24"/>
+          <w:szCs w:val="24"/>
+        </w:rPr>
+        <w:t xml:space="preserve"> the amount </w:t>
+      </w:r>
+      <w:r>
+        <w:rPr>
+          <w:sz w:val="24"/>
+          <w:szCs w:val="24"/>
+        </w:rPr>
+        <w:t xml:space="preserve"> in agricultural production in the same period.</w:t>
+      </w:r>
+    </w:p>
+    <w:p>
+      <w:pPr>
+        <w:jc w:val="both"/>
+        <w:rPr>
+          <w:sz w:val="24"/>
+          <w:szCs w:val="24"/>
+        </w:rPr>
+      </w:pPr>
+      <w:r>
+        <w:rPr>
+          <w:sz w:val="24"/>
+          <w:szCs w:val="24"/>
+        </w:rPr>
+        <w:t>I</w:t>
+      </w:r>
+      <w:r>
+        <w:rPr>
+          <w:sz w:val="24"/>
+          <w:szCs w:val="24"/>
+        </w:rPr>
+        <w:t>n view of the huge variety of agricultural products, w</w:t>
+      </w:r>
+      <w:r>
+        <w:rPr>
+          <w:sz w:val="24"/>
+          <w:szCs w:val="24"/>
+        </w:rPr>
+        <w:t>as</w:t>
+      </w:r>
+      <w:r>
+        <w:rPr>
+          <w:sz w:val="24"/>
+          <w:szCs w:val="24"/>
+        </w:rPr>
+        <w:t xml:space="preserve"> defined </w:t>
+      </w:r>
+      <w:r>
+        <w:rPr>
+          <w:sz w:val="24"/>
+          <w:szCs w:val="24"/>
+        </w:rPr>
+        <w:t xml:space="preserve">in </w:t>
+      </w:r>
+      <w:r>
+        <w:rPr>
+          <w:sz w:val="24"/>
+          <w:szCs w:val="24"/>
+        </w:rPr>
+        <w:t>our research a</w:t>
+      </w:r>
+      <w:r>
+        <w:rPr>
+          <w:sz w:val="24"/>
+          <w:szCs w:val="24"/>
+        </w:rPr>
+        <w:t xml:space="preserve">nalysis of a </w:t>
+      </w:r>
+      <w:r>
+        <w:rPr>
+          <w:sz w:val="24"/>
+          <w:szCs w:val="24"/>
+        </w:rPr>
+        <w:t xml:space="preserve"> single product cow</w:t>
+      </w:r>
+      <w:r>
+        <w:rPr>
+          <w:sz w:val="24"/>
+          <w:szCs w:val="24"/>
+        </w:rPr>
+        <w:t xml:space="preserve"> milk</w:t>
+      </w:r>
+      <w:r>
+        <w:rPr>
+          <w:sz w:val="24"/>
+          <w:szCs w:val="24"/>
+        </w:rPr>
+        <w:t xml:space="preserve"> </w:t>
+      </w:r>
+      <w:proofErr w:type="spellStart"/>
+      <w:r>
+        <w:rPr>
+          <w:sz w:val="24"/>
+          <w:szCs w:val="24"/>
+        </w:rPr>
+        <w:t>and than</w:t>
+      </w:r>
+      <w:proofErr w:type="spellEnd"/>
+      <w:r>
+        <w:rPr>
+          <w:sz w:val="24"/>
+          <w:szCs w:val="24"/>
+        </w:rPr>
+        <w:t xml:space="preserve"> </w:t>
+      </w:r>
+      <w:r>
+        <w:rPr>
+          <w:sz w:val="24"/>
+          <w:szCs w:val="24"/>
+        </w:rPr>
+        <w:t>choose others to products work on</w:t>
+      </w:r>
+      <w:r>
+        <w:rPr>
+          <w:sz w:val="24"/>
+          <w:szCs w:val="24"/>
+        </w:rPr>
+        <w:t xml:space="preserve">. </w:t>
+      </w:r>
+      <w:r>
+        <w:rPr>
+          <w:sz w:val="24"/>
+          <w:szCs w:val="24"/>
+        </w:rPr>
+        <w:t>The reason</w:t>
+      </w:r>
+      <w:r>
+        <w:rPr>
+          <w:sz w:val="24"/>
+          <w:szCs w:val="24"/>
+        </w:rPr>
+        <w:t xml:space="preserve"> for that </w:t>
+      </w:r>
+      <w:r>
+        <w:rPr>
+          <w:sz w:val="24"/>
+          <w:szCs w:val="24"/>
+        </w:rPr>
+        <w:t xml:space="preserve"> was to create a challenge  learning process. </w:t>
+      </w:r>
+      <w:r>
+        <w:rPr>
+          <w:sz w:val="24"/>
+          <w:szCs w:val="24"/>
+        </w:rPr>
+        <w:t xml:space="preserve"> Instead, </w:t>
+      </w:r>
+      <w:r>
+        <w:rPr>
+          <w:sz w:val="24"/>
+          <w:szCs w:val="24"/>
+        </w:rPr>
+        <w:t>look for</w:t>
+      </w:r>
+      <w:r>
+        <w:rPr>
+          <w:sz w:val="24"/>
+          <w:szCs w:val="24"/>
+        </w:rPr>
+        <w:t xml:space="preserve"> one single product, where we had</w:t>
+      </w:r>
+      <w:r>
+        <w:rPr>
+          <w:sz w:val="24"/>
+          <w:szCs w:val="24"/>
+        </w:rPr>
+        <w:t xml:space="preserve"> much more guaranteed correlation if for example, cattle and </w:t>
       </w:r>
       <w:proofErr w:type="gramStart"/>
       <w:r>
@@ -3235,7 +3408,7 @@
           <w:sz w:val="24"/>
           <w:szCs w:val="24"/>
         </w:rPr>
-        <w:t>never before</w:t>
+        <w:t>pasture land</w:t>
       </w:r>
       <w:proofErr w:type="gramEnd"/>
       <w:r>
@@ -3243,21 +3416,77 @@
           <w:sz w:val="24"/>
           <w:szCs w:val="24"/>
         </w:rPr>
-        <w:t xml:space="preserve"> imagined. With these innovations, farmers are managing to increase productivity, but without harming the environment</w:t>
-      </w:r>
-      <w:r>
-        <w:rPr>
-          <w:sz w:val="24"/>
-          <w:szCs w:val="24"/>
-        </w:rPr>
-        <w:t xml:space="preserve">, </w:t>
-      </w:r>
-      <w:r>
-        <w:rPr>
-          <w:sz w:val="24"/>
-          <w:szCs w:val="24"/>
-        </w:rPr>
-        <w:t>as well as find it difficult to keep up to date and find new professionals adapted to the new market reality.</w:t>
+        <w:t xml:space="preserve"> price only, or looking for a date on cereal production. </w:t>
+      </w:r>
+      <w:r>
+        <w:rPr>
+          <w:sz w:val="24"/>
+          <w:szCs w:val="24"/>
+        </w:rPr>
+        <w:t xml:space="preserve">We </w:t>
+      </w:r>
+      <w:r>
+        <w:rPr>
+          <w:sz w:val="24"/>
+          <w:szCs w:val="24"/>
+        </w:rPr>
+        <w:t xml:space="preserve"> </w:t>
+      </w:r>
+      <w:r>
+        <w:rPr>
+          <w:sz w:val="24"/>
+          <w:szCs w:val="24"/>
+        </w:rPr>
+        <w:t xml:space="preserve">prefer to work </w:t>
+      </w:r>
+      <w:r>
+        <w:rPr>
+          <w:sz w:val="24"/>
+          <w:szCs w:val="24"/>
+        </w:rPr>
+        <w:t xml:space="preserve">with </w:t>
+      </w:r>
+      <w:r>
+        <w:rPr>
+          <w:sz w:val="24"/>
+          <w:szCs w:val="24"/>
+        </w:rPr>
+        <w:t>products</w:t>
+      </w:r>
+      <w:r>
+        <w:rPr>
+          <w:sz w:val="24"/>
+          <w:szCs w:val="24"/>
+        </w:rPr>
+        <w:t xml:space="preserve"> are </w:t>
+      </w:r>
+      <w:r>
+        <w:rPr>
+          <w:sz w:val="24"/>
+          <w:szCs w:val="24"/>
+        </w:rPr>
+        <w:t xml:space="preserve">a from a view of </w:t>
+      </w:r>
+      <w:r>
+        <w:rPr>
+          <w:sz w:val="24"/>
+          <w:szCs w:val="24"/>
+        </w:rPr>
+        <w:t xml:space="preserve">part without immediate correlation for a person </w:t>
+      </w:r>
+      <w:r>
+        <w:rPr>
+          <w:sz w:val="24"/>
+          <w:szCs w:val="24"/>
+        </w:rPr>
+        <w:t xml:space="preserve">with </w:t>
+      </w:r>
+      <w:r>
+        <w:rPr>
+          <w:sz w:val="24"/>
+          <w:szCs w:val="24"/>
+        </w:rPr>
+        <w:t xml:space="preserve"> no knowledge in the agricultural sector.</w:t>
       </w:r>
     </w:p>
     <w:p>
@@ -3273,113 +3502,56 @@
           <w:sz w:val="24"/>
           <w:szCs w:val="24"/>
         </w:rPr>
-        <w:lastRenderedPageBreak/>
-        <w:t xml:space="preserve">Now, agricultural producers, rural producers and agroindustry managers need to be aware of the new technological demands they qualify, as advances and modernization in the field do not stop. Every year </w:t>
-      </w:r>
-      <w:r>
-        <w:rPr>
-          <w:sz w:val="24"/>
-          <w:szCs w:val="24"/>
-        </w:rPr>
-        <w:t>are</w:t>
-      </w:r>
-      <w:r>
-        <w:rPr>
-          <w:sz w:val="24"/>
-          <w:szCs w:val="24"/>
-        </w:rPr>
-        <w:t xml:space="preserve"> new</w:t>
-      </w:r>
-      <w:r>
-        <w:rPr>
-          <w:sz w:val="24"/>
-          <w:szCs w:val="24"/>
-        </w:rPr>
-        <w:t xml:space="preserve"> technologies, software</w:t>
-      </w:r>
-      <w:r>
-        <w:rPr>
-          <w:sz w:val="24"/>
-          <w:szCs w:val="24"/>
-        </w:rPr>
-        <w:t xml:space="preserve">(weather forecast, </w:t>
-      </w:r>
-      <w:r>
-        <w:rPr>
-          <w:sz w:val="24"/>
-          <w:szCs w:val="24"/>
-        </w:rPr>
-        <w:t>grain price</w:t>
-      </w:r>
-      <w:r>
-        <w:rPr>
-          <w:sz w:val="24"/>
-          <w:szCs w:val="24"/>
-        </w:rPr>
-        <w:t xml:space="preserve">, price </w:t>
-      </w:r>
-      <w:r>
-        <w:rPr>
-          <w:sz w:val="24"/>
-          <w:szCs w:val="24"/>
-        </w:rPr>
-        <w:t>of livestock markets</w:t>
-      </w:r>
-      <w:r>
-        <w:rPr>
-          <w:sz w:val="24"/>
-          <w:szCs w:val="24"/>
-        </w:rPr>
-        <w:t>)</w:t>
-      </w:r>
-      <w:r>
-        <w:rPr>
-          <w:sz w:val="24"/>
-          <w:szCs w:val="24"/>
-        </w:rPr>
-        <w:t xml:space="preserve">, </w:t>
-      </w:r>
-      <w:r>
-        <w:rPr>
-          <w:sz w:val="24"/>
-          <w:szCs w:val="24"/>
-        </w:rPr>
-        <w:t xml:space="preserve"> and </w:t>
-      </w:r>
-      <w:r>
-        <w:rPr>
-          <w:sz w:val="24"/>
-          <w:szCs w:val="24"/>
-        </w:rPr>
-        <w:t>of machines</w:t>
-      </w:r>
-      <w:r>
-        <w:rPr>
-          <w:sz w:val="24"/>
-          <w:szCs w:val="24"/>
-        </w:rPr>
-        <w:t>(GPS, tractors), soil analysis(</w:t>
-      </w:r>
-      <w:r>
-        <w:rPr>
-          <w:sz w:val="24"/>
-          <w:szCs w:val="24"/>
-        </w:rPr>
-        <w:t xml:space="preserve"> fertilizers</w:t>
-      </w:r>
-      <w:r>
-        <w:rPr>
-          <w:sz w:val="24"/>
-          <w:szCs w:val="24"/>
-        </w:rPr>
-        <w:t xml:space="preserve"> )</w:t>
-      </w:r>
-      <w:r>
-        <w:rPr>
-          <w:sz w:val="24"/>
-          <w:szCs w:val="24"/>
-        </w:rPr>
-        <w:t xml:space="preserve"> to accelerate the production process, new management procedures have been developed to face the sector's competition.</w:t>
+        <w:t>So, in this paper</w:t>
+      </w:r>
+      <w:r>
+        <w:rPr>
+          <w:sz w:val="24"/>
+          <w:szCs w:val="24"/>
+        </w:rPr>
+        <w:t xml:space="preserve">, was </w:t>
+      </w:r>
+      <w:r>
+        <w:rPr>
+          <w:sz w:val="24"/>
+          <w:szCs w:val="24"/>
+        </w:rPr>
+        <w:t xml:space="preserve">analysed </w:t>
+      </w:r>
+      <w:r>
+        <w:rPr>
+          <w:sz w:val="24"/>
+          <w:szCs w:val="24"/>
+        </w:rPr>
+        <w:t>Price of Land,</w:t>
+      </w:r>
+      <w:r>
+        <w:rPr>
+          <w:sz w:val="24"/>
+          <w:szCs w:val="24"/>
+        </w:rPr>
+        <w:t xml:space="preserve"> Type and Ages of Cows and</w:t>
+      </w:r>
+      <w:r>
+        <w:rPr>
+          <w:sz w:val="24"/>
+          <w:szCs w:val="24"/>
+        </w:rPr>
+        <w:t xml:space="preserve"> Price of  Fertiliser</w:t>
+      </w:r>
+      <w:r>
+        <w:rPr>
+          <w:sz w:val="24"/>
+          <w:szCs w:val="24"/>
+        </w:rPr>
+        <w:t xml:space="preserve">. </w:t>
+      </w:r>
+      <w:r>
+        <w:rPr>
+          <w:sz w:val="24"/>
+          <w:szCs w:val="24"/>
+        </w:rPr>
+        <w:t>The main challenge was to show</w:t>
       </w:r>
       <w:r>
         <w:rPr>
@@ -3393,154 +3565,6 @@
           <w:sz w:val="24"/>
           <w:szCs w:val="24"/>
         </w:rPr>
-        <w:t>The use of technology to</w:t>
-      </w:r>
-      <w:r>
-        <w:rPr>
-          <w:sz w:val="24"/>
-          <w:szCs w:val="24"/>
-        </w:rPr>
-        <w:t xml:space="preserve"> management </w:t>
-      </w:r>
-      <w:r>
-        <w:rPr>
-          <w:sz w:val="24"/>
-          <w:szCs w:val="24"/>
-        </w:rPr>
-        <w:t>agricultur</w:t>
-      </w:r>
-      <w:r>
-        <w:rPr>
-          <w:sz w:val="24"/>
-          <w:szCs w:val="24"/>
-        </w:rPr>
-        <w:t xml:space="preserve">e industry for change the  </w:t>
-      </w:r>
-      <w:r>
-        <w:rPr>
-          <w:sz w:val="24"/>
-          <w:szCs w:val="24"/>
-        </w:rPr>
-        <w:t>production</w:t>
-      </w:r>
-      <w:r>
-        <w:rPr>
-          <w:sz w:val="24"/>
-          <w:szCs w:val="24"/>
-        </w:rPr>
-        <w:t xml:space="preserve"> vision</w:t>
-      </w:r>
-      <w:r>
-        <w:rPr>
-          <w:sz w:val="24"/>
-          <w:szCs w:val="24"/>
-        </w:rPr>
-        <w:t xml:space="preserve">, reduce costs, increase </w:t>
-      </w:r>
-      <w:proofErr w:type="gramStart"/>
-      <w:r>
-        <w:rPr>
-          <w:sz w:val="24"/>
-          <w:szCs w:val="24"/>
-        </w:rPr>
-        <w:t>productivity</w:t>
-      </w:r>
-      <w:proofErr w:type="gramEnd"/>
-      <w:r>
-        <w:rPr>
-          <w:sz w:val="24"/>
-          <w:szCs w:val="24"/>
-        </w:rPr>
-        <w:t xml:space="preserve"> and reduce environmental</w:t>
-      </w:r>
-      <w:r>
-        <w:rPr>
-          <w:sz w:val="24"/>
-          <w:szCs w:val="24"/>
-        </w:rPr>
-        <w:t xml:space="preserve"> damage.</w:t>
-      </w:r>
-    </w:p>
-    <w:p>
-      <w:pPr>
-        <w:jc w:val="both"/>
-        <w:rPr>
-          <w:sz w:val="24"/>
-          <w:szCs w:val="24"/>
-        </w:rPr>
-      </w:pPr>
-      <w:r>
-        <w:rPr>
-          <w:sz w:val="24"/>
-          <w:szCs w:val="24"/>
-        </w:rPr>
-        <w:t>D</w:t>
-      </w:r>
-      <w:r>
-        <w:rPr>
-          <w:sz w:val="24"/>
-          <w:szCs w:val="24"/>
-        </w:rPr>
-        <w:t>espite not being a very discussed topic within our society,</w:t>
-      </w:r>
-      <w:r>
-        <w:rPr>
-          <w:sz w:val="24"/>
-          <w:szCs w:val="24"/>
-        </w:rPr>
-        <w:t xml:space="preserve">  as result be</w:t>
-      </w:r>
-      <w:r>
-        <w:rPr>
-          <w:sz w:val="24"/>
-          <w:szCs w:val="24"/>
-        </w:rPr>
-        <w:t xml:space="preserve">came a very challenging subject to collect data for </w:t>
-      </w:r>
-      <w:r>
-        <w:rPr>
-          <w:sz w:val="24"/>
-          <w:szCs w:val="24"/>
-        </w:rPr>
-        <w:t xml:space="preserve">Machine Learning Sentiment Analysis </w:t>
-      </w:r>
-      <w:proofErr w:type="gramStart"/>
-      <w:r>
-        <w:rPr>
-          <w:sz w:val="24"/>
-          <w:szCs w:val="24"/>
-        </w:rPr>
-        <w:t>and also</w:t>
-      </w:r>
-      <w:proofErr w:type="gramEnd"/>
-      <w:r>
-        <w:rPr>
-          <w:sz w:val="24"/>
-          <w:szCs w:val="24"/>
-        </w:rPr>
-        <w:t xml:space="preserve"> to separate in Sentiment analysis between Produ</w:t>
-      </w:r>
-      <w:r>
-        <w:rPr>
-          <w:sz w:val="24"/>
-          <w:szCs w:val="24"/>
-        </w:rPr>
-        <w:t xml:space="preserve">cers and consumers. </w:t>
-      </w:r>
-    </w:p>
-    <w:p>
-      <w:pPr>
-        <w:jc w:val="both"/>
-        <w:rPr>
-          <w:sz w:val="24"/>
-          <w:szCs w:val="24"/>
-        </w:rPr>
-      </w:pPr>
-      <w:r>
-        <w:rPr>
-          <w:sz w:val="24"/>
-          <w:szCs w:val="24"/>
-        </w:rPr>
         <w:t xml:space="preserve"> </w:t>
       </w:r>
       <w:r>
@@ -3548,128 +3572,30 @@
           <w:sz w:val="24"/>
           <w:szCs w:val="24"/>
         </w:rPr>
-        <w:t xml:space="preserve">In this research </w:t>
-      </w:r>
-      <w:r>
-        <w:rPr>
-          <w:sz w:val="24"/>
-          <w:szCs w:val="24"/>
-        </w:rPr>
-        <w:t xml:space="preserve">we choose try to find a </w:t>
-      </w:r>
-      <w:r>
-        <w:rPr>
-          <w:sz w:val="24"/>
-          <w:szCs w:val="24"/>
-        </w:rPr>
-        <w:t>correlation</w:t>
-      </w:r>
-      <w:r>
-        <w:rPr>
-          <w:sz w:val="24"/>
-          <w:szCs w:val="24"/>
-        </w:rPr>
-        <w:t xml:space="preserve"> between, </w:t>
-      </w:r>
-      <w:r>
-        <w:rPr>
-          <w:sz w:val="24"/>
-          <w:szCs w:val="24"/>
-        </w:rPr>
-        <w:t xml:space="preserve">price of the land for farming, </w:t>
-      </w:r>
-      <w:r>
-        <w:rPr>
-          <w:sz w:val="24"/>
-          <w:szCs w:val="24"/>
-        </w:rPr>
-        <w:t>use of fertilizers and increase</w:t>
-      </w:r>
-      <w:r>
-        <w:rPr>
-          <w:sz w:val="24"/>
-          <w:szCs w:val="24"/>
-        </w:rPr>
-        <w:t xml:space="preserve"> the amount </w:t>
-      </w:r>
-      <w:r>
-        <w:rPr>
-          <w:sz w:val="24"/>
-          <w:szCs w:val="24"/>
-        </w:rPr>
-        <w:t xml:space="preserve"> in agricultural production in the same period.</w:t>
-      </w:r>
-    </w:p>
-    <w:p>
-      <w:pPr>
-        <w:jc w:val="both"/>
-        <w:rPr>
-          <w:sz w:val="24"/>
-          <w:szCs w:val="24"/>
-        </w:rPr>
-      </w:pPr>
-      <w:r>
-        <w:rPr>
-          <w:sz w:val="24"/>
-          <w:szCs w:val="24"/>
-        </w:rPr>
-        <w:t>I</w:t>
-      </w:r>
-      <w:r>
-        <w:rPr>
-          <w:sz w:val="24"/>
-          <w:szCs w:val="24"/>
-        </w:rPr>
-        <w:t>n view of the huge variety of agricultural products, w</w:t>
-      </w:r>
-      <w:r>
-        <w:rPr>
-          <w:sz w:val="24"/>
-          <w:szCs w:val="24"/>
-        </w:rPr>
-        <w:t>as</w:t>
-      </w:r>
-      <w:r>
-        <w:rPr>
-          <w:sz w:val="24"/>
-          <w:szCs w:val="24"/>
-        </w:rPr>
-        <w:t xml:space="preserve"> defined </w:t>
-      </w:r>
-      <w:r>
-        <w:rPr>
-          <w:sz w:val="24"/>
-          <w:szCs w:val="24"/>
-        </w:rPr>
-        <w:t xml:space="preserve">in </w:t>
-      </w:r>
-      <w:r>
-        <w:rPr>
-          <w:sz w:val="24"/>
-          <w:szCs w:val="24"/>
-        </w:rPr>
-        <w:t>our research a</w:t>
-      </w:r>
-      <w:r>
-        <w:rPr>
-          <w:sz w:val="24"/>
-          <w:szCs w:val="24"/>
-        </w:rPr>
-        <w:t xml:space="preserve">nalysis of a </w:t>
-      </w:r>
-      <w:r>
-        <w:rPr>
-          <w:sz w:val="24"/>
-          <w:szCs w:val="24"/>
-        </w:rPr>
-        <w:t xml:space="preserve"> single product cow</w:t>
-      </w:r>
-      <w:r>
-        <w:rPr>
-          <w:sz w:val="24"/>
-          <w:szCs w:val="24"/>
-        </w:rPr>
-        <w:t xml:space="preserve"> milk</w:t>
+        <w:t>th</w:t>
+      </w:r>
+      <w:r>
+        <w:rPr>
+          <w:sz w:val="24"/>
+          <w:szCs w:val="24"/>
+        </w:rPr>
+        <w:t xml:space="preserve">e possibilities within Data Analysis in </w:t>
+      </w:r>
+      <w:proofErr w:type="spellStart"/>
+      <w:r>
+        <w:rPr>
+          <w:sz w:val="24"/>
+          <w:szCs w:val="24"/>
+        </w:rPr>
+        <w:t>Marchine</w:t>
+      </w:r>
+      <w:proofErr w:type="spellEnd"/>
+      <w:r>
+        <w:rPr>
+          <w:sz w:val="24"/>
+          <w:szCs w:val="24"/>
+        </w:rPr>
+        <w:t xml:space="preserve"> Learning</w:t>
       </w:r>
       <w:r>
         <w:rPr>
@@ -3678,230 +3604,40 @@
         </w:rPr>
         <w:t xml:space="preserve"> </w:t>
       </w:r>
-      <w:proofErr w:type="spellStart"/>
-      <w:r>
-        <w:rPr>
-          <w:sz w:val="24"/>
-          <w:szCs w:val="24"/>
-        </w:rPr>
-        <w:t>and than</w:t>
-      </w:r>
-      <w:proofErr w:type="spellEnd"/>
-      <w:r>
-        <w:rPr>
-          <w:sz w:val="24"/>
-          <w:szCs w:val="24"/>
-        </w:rPr>
-        <w:t xml:space="preserve"> </w:t>
-      </w:r>
-      <w:r>
-        <w:rPr>
-          <w:sz w:val="24"/>
-          <w:szCs w:val="24"/>
-        </w:rPr>
-        <w:t>choose others to products work on</w:t>
-      </w:r>
-      <w:r>
-        <w:rPr>
-          <w:sz w:val="24"/>
-          <w:szCs w:val="24"/>
-        </w:rPr>
-        <w:t xml:space="preserve">. </w:t>
-      </w:r>
-      <w:r>
-        <w:rPr>
-          <w:sz w:val="24"/>
-          <w:szCs w:val="24"/>
-        </w:rPr>
-        <w:t>The reason</w:t>
-      </w:r>
-      <w:r>
-        <w:rPr>
-          <w:sz w:val="24"/>
-          <w:szCs w:val="24"/>
-        </w:rPr>
-        <w:t xml:space="preserve"> for that </w:t>
-      </w:r>
-      <w:r>
-        <w:rPr>
-          <w:sz w:val="24"/>
-          <w:szCs w:val="24"/>
-        </w:rPr>
-        <w:t xml:space="preserve"> was to create a challenge for my personal learning process. </w:t>
-      </w:r>
-      <w:r>
-        <w:rPr>
-          <w:sz w:val="24"/>
-          <w:szCs w:val="24"/>
-        </w:rPr>
-        <w:t xml:space="preserve"> Instead, </w:t>
-      </w:r>
-      <w:r>
-        <w:rPr>
-          <w:sz w:val="24"/>
-          <w:szCs w:val="24"/>
-        </w:rPr>
-        <w:t xml:space="preserve">look for some elements (products) that apparently have no correlation with each other. I would have a much more guaranteed correlation if for example, cattle and </w:t>
-      </w:r>
-      <w:proofErr w:type="gramStart"/>
-      <w:r>
-        <w:rPr>
-          <w:sz w:val="24"/>
-          <w:szCs w:val="24"/>
-        </w:rPr>
-        <w:t>pasture land</w:t>
-      </w:r>
-      <w:proofErr w:type="gramEnd"/>
-      <w:r>
-        <w:rPr>
-          <w:sz w:val="24"/>
-          <w:szCs w:val="24"/>
-        </w:rPr>
-        <w:t xml:space="preserve"> price only, or looking for a date on cereal production. </w:t>
-      </w:r>
-      <w:r>
-        <w:rPr>
-          <w:sz w:val="24"/>
-          <w:szCs w:val="24"/>
-        </w:rPr>
-        <w:t xml:space="preserve">I </w:t>
-      </w:r>
-      <w:r>
-        <w:rPr>
-          <w:sz w:val="24"/>
-          <w:szCs w:val="24"/>
-        </w:rPr>
-        <w:t xml:space="preserve">prefer to work </w:t>
-      </w:r>
-      <w:r>
-        <w:rPr>
-          <w:sz w:val="24"/>
-          <w:szCs w:val="24"/>
-        </w:rPr>
-        <w:t xml:space="preserve">with </w:t>
-      </w:r>
-      <w:r>
-        <w:rPr>
-          <w:sz w:val="24"/>
-          <w:szCs w:val="24"/>
-        </w:rPr>
-        <w:t>products</w:t>
-      </w:r>
-      <w:r>
-        <w:rPr>
-          <w:sz w:val="24"/>
-          <w:szCs w:val="24"/>
-        </w:rPr>
-        <w:t xml:space="preserve"> are </w:t>
-      </w:r>
-      <w:r>
-        <w:rPr>
-          <w:sz w:val="24"/>
-          <w:szCs w:val="24"/>
-        </w:rPr>
-        <w:t xml:space="preserve">a from a view of </w:t>
-      </w:r>
-      <w:r>
-        <w:rPr>
-          <w:sz w:val="24"/>
-          <w:szCs w:val="24"/>
-        </w:rPr>
-        <w:t xml:space="preserve">part without immediate correlation for a person </w:t>
-      </w:r>
-      <w:r>
-        <w:rPr>
-          <w:sz w:val="24"/>
-          <w:szCs w:val="24"/>
-        </w:rPr>
-        <w:t xml:space="preserve">with </w:t>
-      </w:r>
-      <w:r>
-        <w:rPr>
-          <w:sz w:val="24"/>
-          <w:szCs w:val="24"/>
-        </w:rPr>
-        <w:t xml:space="preserve"> no knowledge in the agricultural sector.</w:t>
-      </w:r>
-    </w:p>
-    <w:p>
-      <w:pPr>
-        <w:jc w:val="both"/>
-        <w:rPr>
-          <w:sz w:val="24"/>
-          <w:szCs w:val="24"/>
-        </w:rPr>
-      </w:pPr>
-      <w:r>
-        <w:rPr>
-          <w:sz w:val="24"/>
-          <w:szCs w:val="24"/>
-        </w:rPr>
-        <w:t>So, in this paper</w:t>
-      </w:r>
-      <w:r>
-        <w:rPr>
-          <w:sz w:val="24"/>
-          <w:szCs w:val="24"/>
-        </w:rPr>
-        <w:t xml:space="preserve">, was </w:t>
-      </w:r>
-      <w:r>
-        <w:rPr>
-          <w:sz w:val="24"/>
-          <w:szCs w:val="24"/>
-        </w:rPr>
-        <w:t xml:space="preserve">analysed </w:t>
-      </w:r>
-      <w:r>
-        <w:rPr>
-          <w:sz w:val="24"/>
-          <w:szCs w:val="24"/>
-        </w:rPr>
-        <w:t xml:space="preserve">Price of Land , Price of  Fertiliser and </w:t>
-      </w:r>
-      <w:proofErr w:type="gramStart"/>
-      <w:r>
-        <w:rPr>
-          <w:sz w:val="24"/>
-          <w:szCs w:val="24"/>
-        </w:rPr>
-        <w:t>The</w:t>
-      </w:r>
-      <w:proofErr w:type="gramEnd"/>
-      <w:r>
-        <w:rPr>
-          <w:sz w:val="24"/>
-          <w:szCs w:val="24"/>
-        </w:rPr>
-        <w:t xml:space="preserve"> main challenge was to shows </w:t>
-      </w:r>
-      <w:r>
-        <w:rPr>
-          <w:sz w:val="24"/>
-          <w:szCs w:val="24"/>
-        </w:rPr>
-        <w:t>that</w:t>
-      </w:r>
-      <w:r>
-        <w:rPr>
-          <w:sz w:val="24"/>
-          <w:szCs w:val="24"/>
-        </w:rPr>
-        <w:t xml:space="preserve"> </w:t>
-      </w:r>
-      <w:r>
-        <w:rPr>
-          <w:sz w:val="24"/>
-          <w:szCs w:val="24"/>
-        </w:rPr>
-        <w:t xml:space="preserve">is </w:t>
-      </w:r>
-      <w:r>
-        <w:rPr>
-          <w:sz w:val="24"/>
-          <w:szCs w:val="24"/>
-        </w:rPr>
-        <w:t>most important thing is not the amount of information, but what is done with it.</w:t>
+      <w:r>
+        <w:rPr>
+          <w:sz w:val="24"/>
+          <w:szCs w:val="24"/>
+        </w:rPr>
+        <w:t xml:space="preserve">and </w:t>
+      </w:r>
+      <w:r>
+        <w:rPr>
+          <w:sz w:val="24"/>
+          <w:szCs w:val="24"/>
+        </w:rPr>
+        <w:t xml:space="preserve">that the </w:t>
+      </w:r>
+      <w:r>
+        <w:rPr>
+          <w:sz w:val="24"/>
+          <w:szCs w:val="24"/>
+        </w:rPr>
+        <w:t xml:space="preserve">most important thing is not the amount of </w:t>
+      </w:r>
+      <w:r>
+        <w:rPr>
+          <w:sz w:val="24"/>
+          <w:szCs w:val="24"/>
+        </w:rPr>
+        <w:t>data</w:t>
+      </w:r>
+      <w:r>
+        <w:rPr>
+          <w:sz w:val="24"/>
+          <w:szCs w:val="24"/>
+        </w:rPr>
+        <w:t>, but what is done with it.</w:t>
       </w:r>
     </w:p>
     <w:p>
@@ -3917,312 +3653,105 @@
           <w:i/>
           <w:iCs/>
         </w:rPr>
-        <w:t xml:space="preserve">RQ: “Today, big data is ubiquitous, machine learning applications are thriving, artificial intelligence appears in everyday conversations, and the internet of things is present even in household appliances. Businesses and organizations are increasingly managed through cloud computing and </w:t>
+        <w:t>S</w:t>
       </w:r>
       <w:r>
         <w:rPr>
           <w:i/>
           <w:iCs/>
         </w:rPr>
-        <w:t>high-performance</w:t>
+        <w:t>ub R</w:t>
       </w:r>
       <w:r>
         <w:rPr>
           <w:i/>
           <w:iCs/>
         </w:rPr>
-        <w:t xml:space="preserve"> computing is progressively accessible as a service…More effective operations, reduced uncertainties, and real time decision-support could revolutionize agriculture to a great extent . Food could be produced more efficiently, of higher nutritional quality, in more stable supplies, with less environmental damage, and likely with additional economic, social, and ecological benefits.”(</w:t>
-      </w:r>
-      <w:proofErr w:type="spellStart"/>
+        <w:t>Q:</w:t>
+      </w:r>
       <w:r>
         <w:rPr>
           <w:i/>
           <w:iCs/>
         </w:rPr>
-        <w:t>Sjoukje</w:t>
-      </w:r>
-      <w:proofErr w:type="spellEnd"/>
+        <w:t xml:space="preserve"> “</w:t>
+      </w:r>
       <w:r>
         <w:rPr>
           <w:i/>
           <w:iCs/>
         </w:rPr>
-        <w:t xml:space="preserve"> A. </w:t>
-      </w:r>
-      <w:proofErr w:type="spellStart"/>
+        <w:t xml:space="preserve">What </w:t>
+      </w:r>
       <w:r>
         <w:rPr>
           <w:i/>
           <w:iCs/>
         </w:rPr>
-        <w:t>Osinga</w:t>
-      </w:r>
-      <w:proofErr w:type="spellEnd"/>
+        <w:t>M</w:t>
+      </w:r>
       <w:r>
         <w:rPr>
           <w:i/>
           <w:iCs/>
         </w:rPr>
-        <w:t xml:space="preserve">, Dilli </w:t>
-      </w:r>
-      <w:proofErr w:type="spellStart"/>
+        <w:t xml:space="preserve">achine </w:t>
+      </w:r>
       <w:r>
         <w:rPr>
           <w:i/>
           <w:iCs/>
         </w:rPr>
-        <w:t>Paudel</w:t>
-      </w:r>
-      <w:proofErr w:type="spellEnd"/>
+        <w:t>L</w:t>
+      </w:r>
       <w:r>
         <w:rPr>
           <w:i/>
           <w:iCs/>
         </w:rPr>
-        <w:t xml:space="preserve">, Spiros A. </w:t>
-      </w:r>
-      <w:proofErr w:type="spellStart"/>
+        <w:t xml:space="preserve">earning approaches are best suited to </w:t>
+      </w:r>
       <w:r>
         <w:rPr>
           <w:i/>
           <w:iCs/>
         </w:rPr>
-        <w:t>Mouzakitis</w:t>
-      </w:r>
-      <w:proofErr w:type="spellEnd"/>
+        <w:t>modelling</w:t>
+      </w:r>
       <w:r>
         <w:rPr>
           <w:i/>
           <w:iCs/>
         </w:rPr>
-        <w:t xml:space="preserve">, </w:t>
-      </w:r>
-      <w:proofErr w:type="spellStart"/>
+        <w:t xml:space="preserve"> different types and lengths of data (in terms of model accuracy and processing time)</w:t>
+      </w:r>
       <w:r>
         <w:rPr>
           <w:i/>
           <w:iCs/>
         </w:rPr>
-        <w:t>Ioannis</w:t>
-      </w:r>
-      <w:proofErr w:type="spellEnd"/>
+        <w:t xml:space="preserve">, and  how to </w:t>
+      </w:r>
       <w:r>
         <w:rPr>
           <w:i/>
           <w:iCs/>
         </w:rPr>
-        <w:t xml:space="preserve"> N. </w:t>
-      </w:r>
-      <w:proofErr w:type="spellStart"/>
+        <w:t xml:space="preserve">analysis the correlation between </w:t>
+      </w:r>
       <w:r>
         <w:rPr>
           <w:i/>
           <w:iCs/>
         </w:rPr>
-        <w:t>Athanasiadis</w:t>
-      </w:r>
-      <w:proofErr w:type="spellEnd"/>
+        <w:t>apparently different topics.”</w:t>
+      </w:r>
       <w:r>
         <w:rPr>
           <w:i/>
           <w:iCs/>
         </w:rPr>
-        <w:t xml:space="preserve"> (2022)). </w:t>
-      </w:r>
-    </w:p>
-    <w:p>
-      <w:pPr>
-        <w:jc w:val="both"/>
-        <w:rPr>
-          <w:i/>
-          <w:iCs/>
-        </w:rPr>
-      </w:pPr>
-      <w:r>
-        <w:rPr>
-          <w:i/>
-          <w:iCs/>
-        </w:rPr>
-        <w:t>S</w:t>
-      </w:r>
-      <w:r>
-        <w:rPr>
-          <w:i/>
-          <w:iCs/>
-        </w:rPr>
-        <w:t>ub R</w:t>
-      </w:r>
-      <w:r>
-        <w:rPr>
-          <w:i/>
-          <w:iCs/>
-        </w:rPr>
-        <w:t>Q:</w:t>
-      </w:r>
-      <w:r>
-        <w:rPr>
-          <w:i/>
-          <w:iCs/>
-        </w:rPr>
-        <w:t xml:space="preserve"> “</w:t>
-      </w:r>
-      <w:r>
-        <w:rPr>
-          <w:i/>
-          <w:iCs/>
-        </w:rPr>
-        <w:t xml:space="preserve">What </w:t>
-      </w:r>
-      <w:r>
-        <w:rPr>
-          <w:i/>
-          <w:iCs/>
-        </w:rPr>
-        <w:t>M</w:t>
-      </w:r>
-      <w:r>
-        <w:rPr>
-          <w:i/>
-          <w:iCs/>
-        </w:rPr>
-        <w:t xml:space="preserve">achine </w:t>
-      </w:r>
-      <w:r>
-        <w:rPr>
-          <w:i/>
-          <w:iCs/>
-        </w:rPr>
-        <w:t>&lt;</w:t>
-      </w:r>
-      <w:r>
-        <w:rPr>
-          <w:i/>
-          <w:iCs/>
-        </w:rPr>
-        <w:t xml:space="preserve">earning approaches are best suited to </w:t>
-      </w:r>
-      <w:proofErr w:type="spellStart"/>
-      <w:r>
-        <w:rPr>
-          <w:i/>
-          <w:iCs/>
-        </w:rPr>
-        <w:t>modeling</w:t>
-      </w:r>
-      <w:proofErr w:type="spellEnd"/>
-      <w:r>
-        <w:rPr>
-          <w:i/>
-          <w:iCs/>
-        </w:rPr>
-        <w:t xml:space="preserve"> different types and lengths of data (in terms of model accuracy and processing time)</w:t>
-      </w:r>
-      <w:r>
-        <w:rPr>
-          <w:i/>
-          <w:iCs/>
-        </w:rPr>
-        <w:t xml:space="preserve">, and  how to </w:t>
-      </w:r>
-      <w:r>
-        <w:rPr>
-          <w:i/>
-          <w:iCs/>
-        </w:rPr>
-        <w:t xml:space="preserve">analysis the correlation between </w:t>
-      </w:r>
-      <w:r>
-        <w:rPr>
-          <w:i/>
-          <w:iCs/>
-        </w:rPr>
-        <w:t>apparently different topics.”</w:t>
-      </w:r>
-      <w:r>
-        <w:rPr>
-          <w:i/>
-          <w:iCs/>
-        </w:rPr>
         <w:t xml:space="preserve"> </w:t>
-      </w:r>
-    </w:p>
-    <w:p>
-      <w:pPr>
-        <w:jc w:val="both"/>
-        <w:rPr>
-          <w:sz w:val="24"/>
-          <w:szCs w:val="24"/>
-        </w:rPr>
-      </w:pPr>
-      <w:r>
-        <w:rPr>
-          <w:sz w:val="24"/>
-          <w:szCs w:val="24"/>
-        </w:rPr>
-        <w:t>In addressing the above research questions, our proposed framework makes the</w:t>
-      </w:r>
-      <w:r>
-        <w:rPr>
-          <w:sz w:val="24"/>
-          <w:szCs w:val="24"/>
-        </w:rPr>
-        <w:t xml:space="preserve"> </w:t>
-      </w:r>
-      <w:r>
-        <w:rPr>
-          <w:sz w:val="24"/>
-          <w:szCs w:val="24"/>
-        </w:rPr>
-        <w:t xml:space="preserve">following contribution to </w:t>
-      </w:r>
-      <w:r>
-        <w:rPr>
-          <w:sz w:val="24"/>
-          <w:szCs w:val="24"/>
-        </w:rPr>
-        <w:t xml:space="preserve">show </w:t>
-      </w:r>
-      <w:r>
-        <w:rPr>
-          <w:sz w:val="24"/>
-          <w:szCs w:val="24"/>
-        </w:rPr>
-        <w:t xml:space="preserve">how the Machine Learning, Statistic Analysis </w:t>
-      </w:r>
-      <w:r>
-        <w:rPr>
-          <w:sz w:val="24"/>
-          <w:szCs w:val="24"/>
-        </w:rPr>
-        <w:t xml:space="preserve">can be useful </w:t>
-      </w:r>
-      <w:r>
-        <w:rPr>
-          <w:sz w:val="24"/>
-          <w:szCs w:val="24"/>
-        </w:rPr>
-        <w:t xml:space="preserve">and </w:t>
-      </w:r>
-      <w:r>
-        <w:rPr>
-          <w:sz w:val="24"/>
-          <w:szCs w:val="24"/>
-        </w:rPr>
-        <w:t>improve the efficiency</w:t>
-      </w:r>
-      <w:r>
-        <w:rPr>
-          <w:sz w:val="24"/>
-          <w:szCs w:val="24"/>
-        </w:rPr>
-        <w:t xml:space="preserve"> of Agricul</w:t>
-      </w:r>
-      <w:r>
-        <w:rPr>
-          <w:sz w:val="24"/>
-          <w:szCs w:val="24"/>
-        </w:rPr>
-        <w:t xml:space="preserve">ture sector. </w:t>
       </w:r>
     </w:p>
     <w:p>
@@ -4413,7 +3942,6 @@
           <w:sz w:val="28"/>
           <w:szCs w:val="28"/>
         </w:rPr>
-        <w:lastRenderedPageBreak/>
         <w:t xml:space="preserve">Literature Review </w:t>
       </w:r>
     </w:p>
@@ -4444,21 +3972,28 @@
           <w:sz w:val="24"/>
           <w:szCs w:val="24"/>
         </w:rPr>
-        <w:t xml:space="preserve"> that circulates in the digital environment. Big Data, however, also exists in the data analysis part, in extracting relevant information and applying the </w:t>
-      </w:r>
-      <w:r>
-        <w:rPr>
-          <w:sz w:val="24"/>
-          <w:szCs w:val="24"/>
-        </w:rPr>
-        <w:t xml:space="preserve">data transforming it in  facts </w:t>
-      </w:r>
-      <w:r>
-        <w:rPr>
-          <w:sz w:val="24"/>
-          <w:szCs w:val="24"/>
-        </w:rPr>
-        <w:t xml:space="preserve">and </w:t>
+        <w:t xml:space="preserve"> that circulates in the digital environment. Big Data, however, also exists in the data analysis part, in extracting relevant </w:t>
+      </w:r>
+      <w:r>
+        <w:rPr>
+          <w:sz w:val="24"/>
+          <w:szCs w:val="24"/>
+        </w:rPr>
+        <w:t>facts</w:t>
+      </w:r>
+      <w:r>
+        <w:rPr>
+          <w:sz w:val="24"/>
+          <w:szCs w:val="24"/>
+        </w:rPr>
+        <w:t xml:space="preserve"> and applying the </w:t>
+      </w:r>
+      <w:r>
+        <w:rPr>
+          <w:sz w:val="24"/>
+          <w:szCs w:val="24"/>
+        </w:rPr>
+        <w:t xml:space="preserve">data transforming it in  </w:t>
       </w:r>
       <w:r>
         <w:rPr>
@@ -4786,7 +4321,36 @@
           <w:sz w:val="24"/>
           <w:szCs w:val="24"/>
         </w:rPr>
-        <w:t>The action of environmental impacts on the environment and the decrease in the production of chemicals in rivers and groundwater, make the business more sustainable.</w:t>
+        <w:lastRenderedPageBreak/>
+        <w:t>The action of environmental impacts on the</w:t>
+      </w:r>
+      <w:r>
+        <w:rPr>
+          <w:sz w:val="24"/>
+          <w:szCs w:val="24"/>
+        </w:rPr>
+        <w:t>ir land</w:t>
+      </w:r>
+      <w:r>
+        <w:rPr>
+          <w:sz w:val="24"/>
+          <w:szCs w:val="24"/>
+        </w:rPr>
+        <w:t xml:space="preserve"> and the decrease in the production of chemicals</w:t>
+      </w:r>
+      <w:r>
+        <w:rPr>
+          <w:sz w:val="24"/>
+          <w:szCs w:val="24"/>
+        </w:rPr>
+        <w:t xml:space="preserve"> that go</w:t>
+      </w:r>
+      <w:r>
+        <w:rPr>
+          <w:sz w:val="24"/>
+          <w:szCs w:val="24"/>
+        </w:rPr>
+        <w:t xml:space="preserve"> in rivers and groundwater, make the business more sustainable.</w:t>
       </w:r>
     </w:p>
     <w:p>
@@ -4828,7 +4392,14 @@
           <w:sz w:val="24"/>
           <w:szCs w:val="24"/>
         </w:rPr>
-        <w:t>technology.</w:t>
+        <w:t>technology</w:t>
+      </w:r>
+      <w:r>
+        <w:rPr>
+          <w:sz w:val="24"/>
+          <w:szCs w:val="24"/>
+        </w:rPr>
+        <w:t>, for all types of Agriculture production</w:t>
       </w:r>
     </w:p>
     <w:p>
@@ -5009,207 +4580,6 @@
           <w:sz w:val="24"/>
           <w:szCs w:val="24"/>
         </w:rPr>
-        <w:t>Historically, the largest consumption of fertilizers in the world has been through products originating from mineral raw materials, which are also known as synthetic fertilizers.</w:t>
-      </w:r>
-      <w:r>
-        <w:rPr>
-          <w:sz w:val="24"/>
-          <w:szCs w:val="24"/>
-        </w:rPr>
-        <w:t xml:space="preserve"> </w:t>
-      </w:r>
-      <w:r>
-        <w:rPr>
-          <w:sz w:val="24"/>
-          <w:szCs w:val="24"/>
-        </w:rPr>
-        <w:t xml:space="preserve">The </w:t>
-      </w:r>
-      <w:r>
-        <w:rPr>
-          <w:sz w:val="24"/>
-          <w:szCs w:val="24"/>
-        </w:rPr>
-        <w:t xml:space="preserve">Have several </w:t>
-      </w:r>
-      <w:r>
-        <w:rPr>
-          <w:sz w:val="24"/>
-          <w:szCs w:val="24"/>
-        </w:rPr>
-        <w:t>types and quality of fertilise</w:t>
-      </w:r>
-      <w:r>
-        <w:rPr>
-          <w:sz w:val="24"/>
-          <w:szCs w:val="24"/>
-        </w:rPr>
-        <w:t xml:space="preserve">. </w:t>
-      </w:r>
-      <w:r>
-        <w:rPr>
-          <w:sz w:val="24"/>
-          <w:szCs w:val="24"/>
-        </w:rPr>
-        <w:t xml:space="preserve">In an evolutionary process from these mineral raw materials, the fertilizer industry began to develop technologies that could granulate and group various nutrients into a single product. </w:t>
-      </w:r>
-      <w:r>
-        <w:rPr>
-          <w:sz w:val="24"/>
-          <w:szCs w:val="24"/>
-        </w:rPr>
-        <w:t xml:space="preserve">This </w:t>
-      </w:r>
-      <w:r>
-        <w:rPr>
-          <w:sz w:val="24"/>
-          <w:szCs w:val="24"/>
-        </w:rPr>
-        <w:t>wide variety</w:t>
-      </w:r>
-      <w:r>
-        <w:rPr>
-          <w:sz w:val="24"/>
-          <w:szCs w:val="24"/>
-        </w:rPr>
-        <w:t xml:space="preserve"> </w:t>
-      </w:r>
-      <w:r>
-        <w:rPr>
-          <w:sz w:val="24"/>
-          <w:szCs w:val="24"/>
-        </w:rPr>
-        <w:t xml:space="preserve">of components and combinations of </w:t>
-      </w:r>
-      <w:r>
-        <w:rPr>
-          <w:sz w:val="24"/>
-          <w:szCs w:val="24"/>
-        </w:rPr>
-        <w:t xml:space="preserve">nutrients and minerals </w:t>
-      </w:r>
-      <w:r>
-        <w:rPr>
-          <w:sz w:val="24"/>
-          <w:szCs w:val="24"/>
-        </w:rPr>
-        <w:t xml:space="preserve"> with different fertilizers called compounds</w:t>
-      </w:r>
-      <w:r>
-        <w:rPr>
-          <w:sz w:val="24"/>
-          <w:szCs w:val="24"/>
-        </w:rPr>
-        <w:t>.</w:t>
-      </w:r>
-    </w:p>
-    <w:p>
-      <w:pPr>
-        <w:jc w:val="both"/>
-        <w:rPr>
-          <w:sz w:val="24"/>
-          <w:szCs w:val="24"/>
-        </w:rPr>
-      </w:pPr>
-      <w:r>
-        <w:rPr>
-          <w:sz w:val="24"/>
-          <w:szCs w:val="24"/>
-        </w:rPr>
-        <w:t>This technology proposes the production of formulas</w:t>
-      </w:r>
-      <w:r>
-        <w:rPr>
-          <w:sz w:val="24"/>
-          <w:szCs w:val="24"/>
-        </w:rPr>
-        <w:t xml:space="preserve"> – compounds</w:t>
-      </w:r>
-      <w:r>
-        <w:rPr>
-          <w:sz w:val="24"/>
-          <w:szCs w:val="24"/>
-        </w:rPr>
-        <w:t xml:space="preserve"> is based on a simple mixture of chemical fertilizers to form the so-called formulations with granule mixture.</w:t>
-      </w:r>
-      <w:r>
-        <w:rPr>
-          <w:sz w:val="24"/>
-          <w:szCs w:val="24"/>
-        </w:rPr>
-        <w:t xml:space="preserve"> This new fertiliser mixture</w:t>
-      </w:r>
-      <w:r>
-        <w:rPr>
-          <w:sz w:val="24"/>
-          <w:szCs w:val="24"/>
-        </w:rPr>
-        <w:t xml:space="preserve"> with the new Bi</w:t>
-      </w:r>
-      <w:r>
-        <w:rPr>
-          <w:sz w:val="24"/>
-          <w:szCs w:val="24"/>
-        </w:rPr>
-        <w:t>g</w:t>
-      </w:r>
-      <w:r>
-        <w:rPr>
-          <w:sz w:val="24"/>
-          <w:szCs w:val="24"/>
-        </w:rPr>
-        <w:t xml:space="preserve"> Data technology of Soil Analysis </w:t>
-      </w:r>
-      <w:r>
-        <w:rPr>
-          <w:sz w:val="24"/>
-          <w:szCs w:val="24"/>
-        </w:rPr>
-        <w:t>helps to protect the environment,</w:t>
-      </w:r>
-      <w:r>
-        <w:rPr>
-          <w:sz w:val="24"/>
-          <w:szCs w:val="24"/>
-        </w:rPr>
-        <w:t xml:space="preserve"> save the water consumption, increase the productivity, </w:t>
-      </w:r>
-      <w:r>
-        <w:rPr>
-          <w:sz w:val="24"/>
-          <w:szCs w:val="24"/>
-        </w:rPr>
-        <w:t xml:space="preserve">and increase the price of </w:t>
-      </w:r>
-      <w:r>
-        <w:rPr>
-          <w:sz w:val="24"/>
-          <w:szCs w:val="24"/>
-        </w:rPr>
-        <w:t>cultivated land</w:t>
-      </w:r>
-      <w:r>
-        <w:rPr>
-          <w:sz w:val="24"/>
-          <w:szCs w:val="24"/>
-        </w:rPr>
-        <w:t>.</w:t>
-      </w:r>
-    </w:p>
-    <w:p>
-      <w:pPr>
-        <w:jc w:val="both"/>
-        <w:rPr>
-          <w:sz w:val="24"/>
-          <w:szCs w:val="24"/>
-        </w:rPr>
-      </w:pPr>
-      <w:r>
-        <w:rPr>
-          <w:sz w:val="24"/>
-          <w:szCs w:val="24"/>
-        </w:rPr>
-        <w:lastRenderedPageBreak/>
         <w:t>In our process of Data Preparation and Visualization</w:t>
       </w:r>
       <w:r>
@@ -5442,12 +4812,23 @@
           </w:p>
           <w:p>
             <w:pPr>
-              <w:jc w:val="both"/>
+              <w:jc w:val="right"/>
               <w:rPr>
-                <w:sz w:val="24"/>
-                <w:szCs w:val="24"/>
+                <w:i/>
+                <w:iCs/>
+                <w:sz w:val="16"/>
+                <w:szCs w:val="16"/>
               </w:rPr>
             </w:pPr>
+            <w:r>
+              <w:rPr>
+                <w:i/>
+                <w:iCs/>
+                <w:sz w:val="16"/>
+                <w:szCs w:val="16"/>
+              </w:rPr>
+              <w:t>Figure Source_CA2_sbs2202</w:t>
+            </w:r>
           </w:p>
         </w:tc>
         <w:tc>
@@ -5543,7 +4924,23 @@
           <w:sz w:val="24"/>
           <w:szCs w:val="24"/>
         </w:rPr>
-        <w:t xml:space="preserve">Here we stipulated two main type of Fertiliser to be used in the Machine Learning Models and the Statistics and Data Visualization process together with </w:t>
+        <w:t xml:space="preserve">Here we stipulated two main types of Fertiliser to be used in the Machine Learning Models and the Statistics and Data Visualization process together with other datasets regarding Cattle Breed, Cattle age, Milk production, and Land prices. </w:t>
+      </w:r>
+    </w:p>
+    <w:p>
+      <w:pPr>
+        <w:jc w:val="both"/>
+        <w:rPr>
+          <w:sz w:val="24"/>
+          <w:szCs w:val="24"/>
+        </w:rPr>
+      </w:pPr>
+      <w:r>
+        <w:rPr>
+          <w:sz w:val="24"/>
+          <w:szCs w:val="24"/>
+        </w:rPr>
+        <w:t xml:space="preserve">Also, in the figure above we can see the correlation between Fertilisers (compounds) that shows </w:t>
       </w:r>
       <w:proofErr w:type="gramStart"/>
       <w:r>
@@ -5551,7 +4948,7 @@
           <w:sz w:val="24"/>
           <w:szCs w:val="24"/>
         </w:rPr>
-        <w:t>others</w:t>
+        <w:t>the majority of</w:t>
       </w:r>
       <w:proofErr w:type="gramEnd"/>
       <w:r>
@@ -5559,7 +4956,23 @@
           <w:sz w:val="24"/>
           <w:szCs w:val="24"/>
         </w:rPr>
-        <w:t xml:space="preserve"> datasets regarding Livestock, Milk production and Land prices. </w:t>
+        <w:t xml:space="preserve"> the producers in the same period using the same Fertilisers. It is not for a feeling or </w:t>
+      </w:r>
+      <w:proofErr w:type="gramStart"/>
+      <w:r>
+        <w:rPr>
+          <w:sz w:val="24"/>
+          <w:szCs w:val="24"/>
+        </w:rPr>
+        <w:t>tradition,</w:t>
+      </w:r>
+      <w:proofErr w:type="gramEnd"/>
+      <w:r>
+        <w:rPr>
+          <w:sz w:val="24"/>
+          <w:szCs w:val="24"/>
+        </w:rPr>
+        <w:t xml:space="preserve"> it is Big Data has been used effectively in improving soil management and consequently increasing agricultural production.</w:t>
       </w:r>
     </w:p>
     <w:p>
@@ -5575,42 +4988,122 @@
           <w:sz w:val="24"/>
           <w:szCs w:val="24"/>
         </w:rPr>
-        <w:t>A</w:t>
-      </w:r>
-      <w:r>
-        <w:rPr>
-          <w:sz w:val="24"/>
-          <w:szCs w:val="24"/>
-        </w:rPr>
-        <w:t xml:space="preserve">lso, in the figure above we can see the </w:t>
-      </w:r>
-      <w:r>
-        <w:rPr>
-          <w:sz w:val="24"/>
-          <w:szCs w:val="24"/>
-        </w:rPr>
-        <w:t>correlation between several types of Fertilisers (comp</w:t>
-      </w:r>
-      <w:r>
-        <w:rPr>
-          <w:sz w:val="24"/>
-          <w:szCs w:val="24"/>
-        </w:rPr>
-        <w:t>o</w:t>
-      </w:r>
-      <w:r>
-        <w:rPr>
-          <w:sz w:val="24"/>
-          <w:szCs w:val="24"/>
-        </w:rPr>
-        <w:t>unds)</w:t>
-      </w:r>
-      <w:r>
-        <w:rPr>
-          <w:sz w:val="24"/>
-          <w:szCs w:val="24"/>
-        </w:rPr>
-        <w:t xml:space="preserve"> that shows </w:t>
+        <w:t>We can see the correlation between the use of land that uses more Fertilisers has the last chance to be used as Dairy Farming, it means the last chance to be used in the production of milk.</w:t>
+      </w:r>
+    </w:p>
+    <w:p>
+      <w:pPr>
+        <w:jc w:val="both"/>
+        <w:rPr>
+          <w:sz w:val="24"/>
+          <w:szCs w:val="24"/>
+        </w:rPr>
+      </w:pPr>
+      <w:r>
+        <w:rPr>
+          <w:sz w:val="24"/>
+          <w:szCs w:val="24"/>
+        </w:rPr>
+        <w:t xml:space="preserve">The </w:t>
+      </w:r>
+      <w:r>
+        <w:rPr>
+          <w:sz w:val="24"/>
+          <w:szCs w:val="24"/>
+        </w:rPr>
+        <w:t>inclusion</w:t>
+      </w:r>
+      <w:r>
+        <w:rPr>
+          <w:sz w:val="24"/>
+          <w:szCs w:val="24"/>
+        </w:rPr>
+        <w:t xml:space="preserve"> of Big Data </w:t>
+      </w:r>
+      <w:r>
+        <w:rPr>
+          <w:sz w:val="24"/>
+          <w:szCs w:val="24"/>
+        </w:rPr>
+        <w:t xml:space="preserve">into Agriculture  Industry </w:t>
+      </w:r>
+      <w:r>
+        <w:rPr>
+          <w:sz w:val="24"/>
+          <w:szCs w:val="24"/>
+        </w:rPr>
+        <w:t>using</w:t>
+      </w:r>
+      <w:r>
+        <w:rPr>
+          <w:sz w:val="24"/>
+          <w:szCs w:val="24"/>
+        </w:rPr>
+        <w:t xml:space="preserve"> cloud data to improve production in agri</w:t>
+      </w:r>
+      <w:r>
+        <w:rPr>
+          <w:sz w:val="24"/>
+          <w:szCs w:val="24"/>
+        </w:rPr>
+        <w:t>culture</w:t>
+      </w:r>
+      <w:r>
+        <w:rPr>
+          <w:sz w:val="24"/>
+          <w:szCs w:val="24"/>
+        </w:rPr>
+        <w:t xml:space="preserve">, we can also ask ourselves how this technological integration should be managed, and the </w:t>
+      </w:r>
+      <w:r>
+        <w:rPr>
+          <w:sz w:val="24"/>
+          <w:szCs w:val="24"/>
+        </w:rPr>
+        <w:lastRenderedPageBreak/>
+        <w:t>advantages it offers.</w:t>
+      </w:r>
+      <w:r>
+        <w:rPr>
+          <w:sz w:val="24"/>
+          <w:szCs w:val="24"/>
+        </w:rPr>
+        <w:t xml:space="preserve"> In th</w:t>
+      </w:r>
+      <w:r>
+        <w:rPr>
+          <w:sz w:val="24"/>
+          <w:szCs w:val="24"/>
+        </w:rPr>
+        <w:t xml:space="preserve">e Literature and Data raw collection process showed the need to </w:t>
+      </w:r>
+      <w:r>
+        <w:rPr>
+          <w:sz w:val="24"/>
+          <w:szCs w:val="24"/>
+        </w:rPr>
+        <w:t>care with quantity and</w:t>
+      </w:r>
+      <w:r>
+        <w:rPr>
+          <w:sz w:val="24"/>
+          <w:szCs w:val="24"/>
+        </w:rPr>
+        <w:t xml:space="preserve"> important quality </w:t>
+      </w:r>
+      <w:r>
+        <w:rPr>
+          <w:sz w:val="24"/>
+          <w:szCs w:val="24"/>
+        </w:rPr>
+        <w:t xml:space="preserve"> over the data collected through different devices and technologies that make up the software and codes used in modern agriculture</w:t>
+      </w:r>
+      <w:r>
+        <w:rPr>
+          <w:sz w:val="24"/>
+          <w:szCs w:val="24"/>
+        </w:rPr>
+        <w:t xml:space="preserve">. </w:t>
       </w:r>
       <w:proofErr w:type="gramStart"/>
       <w:r>
@@ -5618,7 +5111,7 @@
           <w:sz w:val="24"/>
           <w:szCs w:val="24"/>
         </w:rPr>
-        <w:t>the majority of</w:t>
+        <w:t>Because,</w:t>
       </w:r>
       <w:proofErr w:type="gramEnd"/>
       <w:r>
@@ -5626,35 +5119,313 @@
           <w:sz w:val="24"/>
           <w:szCs w:val="24"/>
         </w:rPr>
-        <w:t xml:space="preserve"> the produ</w:t>
-      </w:r>
-      <w:r>
-        <w:rPr>
-          <w:sz w:val="24"/>
-          <w:szCs w:val="24"/>
-        </w:rPr>
-        <w:t xml:space="preserve">cers  </w:t>
-      </w:r>
-      <w:r>
-        <w:rPr>
-          <w:sz w:val="24"/>
-          <w:szCs w:val="24"/>
-        </w:rPr>
-        <w:t>in the same period using</w:t>
-      </w:r>
-      <w:r>
-        <w:rPr>
-          <w:sz w:val="24"/>
-          <w:szCs w:val="24"/>
-        </w:rPr>
-        <w:t xml:space="preserve"> the same Fertilisers</w:t>
-      </w:r>
-      <w:r>
-        <w:rPr>
-          <w:sz w:val="24"/>
-          <w:szCs w:val="24"/>
-        </w:rPr>
-        <w:t xml:space="preserve">. It is not for a feeling or </w:t>
+        <w:t xml:space="preserve"> it will </w:t>
+      </w:r>
+      <w:r>
+        <w:rPr>
+          <w:sz w:val="24"/>
+          <w:szCs w:val="24"/>
+        </w:rPr>
+        <w:t xml:space="preserve"> make a difference for those who seek better results, which </w:t>
+      </w:r>
+      <w:r>
+        <w:rPr>
+          <w:sz w:val="24"/>
+          <w:szCs w:val="24"/>
+        </w:rPr>
+        <w:t xml:space="preserve">can achieve </w:t>
+      </w:r>
+      <w:r>
+        <w:rPr>
+          <w:sz w:val="24"/>
+          <w:szCs w:val="24"/>
+        </w:rPr>
+        <w:t>more effective productions and greater profitability for the sector.</w:t>
+      </w:r>
+    </w:p>
+    <w:p>
+      <w:pPr>
+        <w:jc w:val="both"/>
+        <w:rPr>
+          <w:sz w:val="24"/>
+          <w:szCs w:val="24"/>
+        </w:rPr>
+      </w:pPr>
+      <w:r>
+        <w:rPr>
+          <w:sz w:val="24"/>
+          <w:szCs w:val="24"/>
+        </w:rPr>
+        <w:t>This research process</w:t>
+      </w:r>
+      <w:r>
+        <w:rPr>
+          <w:sz w:val="24"/>
+          <w:szCs w:val="24"/>
+        </w:rPr>
+        <w:t xml:space="preserve"> </w:t>
+      </w:r>
+      <w:r>
+        <w:rPr>
+          <w:sz w:val="24"/>
+          <w:szCs w:val="24"/>
+        </w:rPr>
+        <w:t>presented us with the challenge of working data in a very specific market</w:t>
+      </w:r>
+      <w:r>
+        <w:rPr>
+          <w:sz w:val="24"/>
+          <w:szCs w:val="24"/>
+        </w:rPr>
+        <w:t>,</w:t>
+      </w:r>
+      <w:r>
+        <w:rPr>
+          <w:sz w:val="24"/>
+          <w:szCs w:val="24"/>
+        </w:rPr>
+        <w:t xml:space="preserve"> but at the same time</w:t>
+      </w:r>
+      <w:r>
+        <w:rPr>
+          <w:sz w:val="24"/>
+          <w:szCs w:val="24"/>
+        </w:rPr>
+        <w:t xml:space="preserve"> with very detailed data </w:t>
+      </w:r>
+      <w:r>
+        <w:rPr>
+          <w:sz w:val="24"/>
+          <w:szCs w:val="24"/>
+        </w:rPr>
+        <w:t xml:space="preserve">without a common </w:t>
+      </w:r>
+      <w:r>
+        <w:rPr>
+          <w:sz w:val="24"/>
+          <w:szCs w:val="24"/>
+        </w:rPr>
+        <w:t>structure for data collection</w:t>
+      </w:r>
+      <w:r>
+        <w:rPr>
+          <w:sz w:val="24"/>
+          <w:szCs w:val="24"/>
+        </w:rPr>
+        <w:t xml:space="preserve">. </w:t>
+      </w:r>
+      <w:r>
+        <w:rPr>
+          <w:sz w:val="24"/>
+          <w:szCs w:val="24"/>
+        </w:rPr>
+        <w:t xml:space="preserve">In this scenario we used different datasets within different </w:t>
+      </w:r>
+      <w:proofErr w:type="spellStart"/>
+      <w:r>
+        <w:rPr>
+          <w:sz w:val="24"/>
+          <w:szCs w:val="24"/>
+        </w:rPr>
+        <w:t>Jupyter</w:t>
+      </w:r>
+      <w:proofErr w:type="spellEnd"/>
+      <w:r>
+        <w:rPr>
+          <w:sz w:val="24"/>
+          <w:szCs w:val="24"/>
+        </w:rPr>
+        <w:t xml:space="preserve"> Notebooks, using PCA technique</w:t>
+      </w:r>
+      <w:r>
+        <w:rPr>
+          <w:sz w:val="24"/>
+          <w:szCs w:val="24"/>
+        </w:rPr>
+        <w:t>, functions such as</w:t>
+      </w:r>
+      <w:r>
+        <w:rPr>
+          <w:sz w:val="24"/>
+          <w:szCs w:val="24"/>
+        </w:rPr>
+        <w:t xml:space="preserve"> </w:t>
+      </w:r>
+      <w:r>
+        <w:rPr>
+          <w:sz w:val="24"/>
+          <w:szCs w:val="24"/>
+        </w:rPr>
+        <w:t>‘</w:t>
+      </w:r>
+      <w:r>
+        <w:rPr>
+          <w:sz w:val="24"/>
+          <w:szCs w:val="24"/>
+        </w:rPr>
+        <w:t>drop</w:t>
+      </w:r>
+      <w:r>
+        <w:rPr>
+          <w:sz w:val="24"/>
+          <w:szCs w:val="24"/>
+        </w:rPr>
+        <w:t>’, ‘index’</w:t>
+      </w:r>
+      <w:r>
+        <w:rPr>
+          <w:sz w:val="24"/>
+          <w:szCs w:val="24"/>
+        </w:rPr>
+        <w:t>, ‘</w:t>
+      </w:r>
+      <w:proofErr w:type="spellStart"/>
+      <w:r>
+        <w:rPr>
+          <w:sz w:val="24"/>
+          <w:szCs w:val="24"/>
+        </w:rPr>
+        <w:t>insa</w:t>
+      </w:r>
+      <w:proofErr w:type="spellEnd"/>
+      <w:r>
+        <w:rPr>
+          <w:sz w:val="24"/>
+          <w:szCs w:val="24"/>
+        </w:rPr>
+        <w:t>’</w:t>
+      </w:r>
+      <w:r>
+        <w:rPr>
+          <w:sz w:val="24"/>
+          <w:szCs w:val="24"/>
+        </w:rPr>
+        <w:t xml:space="preserve">, </w:t>
+      </w:r>
+      <w:r>
+        <w:rPr>
+          <w:sz w:val="24"/>
+          <w:szCs w:val="24"/>
+        </w:rPr>
+        <w:t>‘</w:t>
+      </w:r>
+      <w:proofErr w:type="spellStart"/>
+      <w:r>
+        <w:rPr>
+          <w:sz w:val="24"/>
+          <w:szCs w:val="24"/>
+        </w:rPr>
+        <w:t>arima</w:t>
+      </w:r>
+      <w:proofErr w:type="spellEnd"/>
+      <w:r>
+        <w:rPr>
+          <w:sz w:val="24"/>
+          <w:szCs w:val="24"/>
+        </w:rPr>
+        <w:t>’, ‘</w:t>
+      </w:r>
+      <w:proofErr w:type="spellStart"/>
+      <w:r>
+        <w:rPr>
+          <w:sz w:val="24"/>
+          <w:szCs w:val="24"/>
+        </w:rPr>
+        <w:t>merge’,’pivot</w:t>
+      </w:r>
+      <w:proofErr w:type="spellEnd"/>
+      <w:r>
+        <w:rPr>
+          <w:sz w:val="24"/>
+          <w:szCs w:val="24"/>
+        </w:rPr>
+        <w:t>’,</w:t>
+      </w:r>
+      <w:r>
+        <w:rPr>
+          <w:sz w:val="24"/>
+          <w:szCs w:val="24"/>
+        </w:rPr>
+        <w:t xml:space="preserve"> more than we </w:t>
+      </w:r>
+      <w:r>
+        <w:rPr>
+          <w:sz w:val="24"/>
+          <w:szCs w:val="24"/>
+        </w:rPr>
+        <w:t xml:space="preserve">anticipated. </w:t>
+      </w:r>
+      <w:r>
+        <w:rPr>
+          <w:sz w:val="24"/>
+          <w:szCs w:val="24"/>
+        </w:rPr>
+        <w:t xml:space="preserve">But gave us an opportunity to work </w:t>
+      </w:r>
+      <w:r>
+        <w:rPr>
+          <w:sz w:val="24"/>
+          <w:szCs w:val="24"/>
+        </w:rPr>
+        <w:t xml:space="preserve"> </w:t>
+      </w:r>
+      <w:r>
+        <w:rPr>
+          <w:sz w:val="24"/>
+          <w:szCs w:val="24"/>
+        </w:rPr>
+        <w:t xml:space="preserve">with different Machine Learning Models and </w:t>
+      </w:r>
+      <w:r>
+        <w:rPr>
+          <w:sz w:val="24"/>
+          <w:szCs w:val="24"/>
+        </w:rPr>
+        <w:t xml:space="preserve">confirmed </w:t>
+      </w:r>
+      <w:r>
+        <w:rPr>
+          <w:sz w:val="24"/>
+          <w:szCs w:val="24"/>
+        </w:rPr>
+        <w:t xml:space="preserve"> that</w:t>
+      </w:r>
+      <w:r>
+        <w:rPr>
+          <w:sz w:val="24"/>
+          <w:szCs w:val="24"/>
+        </w:rPr>
+        <w:t xml:space="preserve"> one </w:t>
+      </w:r>
+      <w:r>
+        <w:rPr>
+          <w:sz w:val="24"/>
+          <w:szCs w:val="24"/>
+        </w:rPr>
+        <w:t xml:space="preserve"> Machine Learning Model is not always the best </w:t>
+      </w:r>
+      <w:r>
+        <w:rPr>
+          <w:sz w:val="24"/>
+          <w:szCs w:val="24"/>
+        </w:rPr>
+        <w:t>for everything.</w:t>
+      </w:r>
+    </w:p>
+    <w:p>
+      <w:pPr>
+        <w:jc w:val="both"/>
+        <w:rPr>
+          <w:sz w:val="24"/>
+          <w:szCs w:val="24"/>
+        </w:rPr>
+      </w:pPr>
+      <w:r>
+        <w:rPr>
+          <w:sz w:val="24"/>
+          <w:szCs w:val="24"/>
+        </w:rPr>
+        <w:t xml:space="preserve">In Resume, in the research literature we learned that when we discuss the </w:t>
       </w:r>
       <w:proofErr w:type="gramStart"/>
       <w:r>
@@ -5662,7 +5433,7 @@
           <w:sz w:val="24"/>
           <w:szCs w:val="24"/>
         </w:rPr>
-        <w:t>tradition,</w:t>
+        <w:t>Agriculture</w:t>
       </w:r>
       <w:proofErr w:type="gramEnd"/>
       <w:r>
@@ -5670,42 +5441,37 @@
           <w:sz w:val="24"/>
           <w:szCs w:val="24"/>
         </w:rPr>
-        <w:t xml:space="preserve"> it is Bi</w:t>
-      </w:r>
-      <w:r>
-        <w:rPr>
-          <w:sz w:val="24"/>
-          <w:szCs w:val="24"/>
-        </w:rPr>
-        <w:t>g</w:t>
-      </w:r>
-      <w:r>
-        <w:rPr>
-          <w:sz w:val="24"/>
-          <w:szCs w:val="24"/>
-        </w:rPr>
-        <w:t xml:space="preserve"> Data been using</w:t>
-      </w:r>
-      <w:r>
-        <w:rPr>
-          <w:sz w:val="24"/>
-          <w:szCs w:val="24"/>
-        </w:rPr>
-        <w:t xml:space="preserve"> </w:t>
-      </w:r>
-      <w:r>
-        <w:rPr>
-          <w:sz w:val="24"/>
-          <w:szCs w:val="24"/>
-        </w:rPr>
-        <w:t>effectively in improving soil management and consequently increasing agricultural production</w:t>
-      </w:r>
-      <w:r>
-        <w:rPr>
-          <w:sz w:val="24"/>
-          <w:szCs w:val="24"/>
-        </w:rPr>
-        <w:t>.</w:t>
+        <w:t xml:space="preserve"> management system, we are relating data referring to production costs that range from the inputs themselves, </w:t>
+      </w:r>
+      <w:r>
+        <w:rPr>
+          <w:sz w:val="24"/>
+          <w:szCs w:val="24"/>
+        </w:rPr>
+        <w:t>labour</w:t>
+      </w:r>
+      <w:r>
+        <w:rPr>
+          <w:sz w:val="24"/>
+          <w:szCs w:val="24"/>
+        </w:rPr>
+        <w:t xml:space="preserve">, machinery, charges, taxes, commercial contracts, stock,  transport, land price and much more. All this data can be related to data obtained in the field in your area, in our country and even in your world,  to </w:t>
+      </w:r>
+      <w:bookmarkStart w:id="0" w:name="_Hlk103841604"/>
+      <w:r>
+        <w:rPr>
+          <w:sz w:val="24"/>
+          <w:szCs w:val="24"/>
+        </w:rPr>
+        <w:t xml:space="preserve">seek better productivity </w:t>
+      </w:r>
+      <w:bookmarkEnd w:id="0"/>
+      <w:r>
+        <w:rPr>
+          <w:sz w:val="24"/>
+          <w:szCs w:val="24"/>
+        </w:rPr>
+        <w:t>linked to greater operational efficiency.</w:t>
       </w:r>
     </w:p>
     <w:p>
@@ -5716,221 +5482,14 @@
           <w:szCs w:val="24"/>
         </w:rPr>
       </w:pPr>
-      <w:r>
-        <w:rPr>
-          <w:sz w:val="24"/>
-          <w:szCs w:val="24"/>
-        </w:rPr>
-        <w:t>I</w:t>
-      </w:r>
-      <w:r>
-        <w:rPr>
-          <w:sz w:val="24"/>
-          <w:szCs w:val="24"/>
-        </w:rPr>
-        <w:t>n relation to the feeding  different types of herd, great advances occurred from the improvement of existing pastures</w:t>
-      </w:r>
-      <w:r>
-        <w:rPr>
-          <w:sz w:val="24"/>
-          <w:szCs w:val="24"/>
-        </w:rPr>
-        <w:t xml:space="preserve"> by Machine Learning algorithms to analysis soil, seeds, </w:t>
-      </w:r>
-      <w:r>
-        <w:rPr>
-          <w:sz w:val="24"/>
-          <w:szCs w:val="24"/>
-        </w:rPr>
-        <w:t>weather forecast, and fertilisers</w:t>
-      </w:r>
-      <w:r>
-        <w:rPr>
-          <w:sz w:val="24"/>
-          <w:szCs w:val="24"/>
-        </w:rPr>
-        <w:t xml:space="preserve">. </w:t>
-      </w:r>
-      <w:r>
-        <w:rPr>
-          <w:sz w:val="24"/>
-          <w:szCs w:val="24"/>
-        </w:rPr>
-        <w:t>F</w:t>
-      </w:r>
-      <w:r>
-        <w:rPr>
-          <w:sz w:val="24"/>
-          <w:szCs w:val="24"/>
-        </w:rPr>
-        <w:t>or example,</w:t>
-      </w:r>
-      <w:r>
-        <w:rPr>
-          <w:sz w:val="24"/>
-          <w:szCs w:val="24"/>
-        </w:rPr>
-        <w:t xml:space="preserve"> t</w:t>
-      </w:r>
-      <w:r>
-        <w:rPr>
-          <w:sz w:val="24"/>
-          <w:szCs w:val="24"/>
-        </w:rPr>
-        <w:t xml:space="preserve">he adoption of </w:t>
-      </w:r>
-      <w:r>
-        <w:rPr>
-          <w:sz w:val="24"/>
-          <w:szCs w:val="24"/>
-        </w:rPr>
-        <w:t xml:space="preserve">selected </w:t>
-      </w:r>
-      <w:r>
-        <w:rPr>
-          <w:sz w:val="24"/>
-          <w:szCs w:val="24"/>
-        </w:rPr>
-        <w:t>grasses</w:t>
-      </w:r>
-      <w:r>
-        <w:rPr>
-          <w:sz w:val="24"/>
-          <w:szCs w:val="24"/>
-        </w:rPr>
-        <w:t xml:space="preserve"> </w:t>
-      </w:r>
-      <w:r>
-        <w:rPr>
-          <w:sz w:val="24"/>
-          <w:szCs w:val="24"/>
-        </w:rPr>
-        <w:t xml:space="preserve">developed through scientific research, </w:t>
-      </w:r>
-      <w:r>
-        <w:rPr>
-          <w:sz w:val="24"/>
-          <w:szCs w:val="24"/>
-        </w:rPr>
-        <w:t xml:space="preserve">raises the capacity </w:t>
-      </w:r>
-      <w:r>
-        <w:rPr>
-          <w:sz w:val="24"/>
-          <w:szCs w:val="24"/>
-        </w:rPr>
-        <w:t xml:space="preserve">growth </w:t>
-      </w:r>
-      <w:proofErr w:type="gramStart"/>
-      <w:r>
-        <w:rPr>
-          <w:sz w:val="24"/>
-          <w:szCs w:val="24"/>
-        </w:rPr>
-        <w:t>and also</w:t>
-      </w:r>
-      <w:proofErr w:type="gramEnd"/>
-      <w:r>
-        <w:rPr>
-          <w:sz w:val="24"/>
-          <w:szCs w:val="24"/>
-        </w:rPr>
-        <w:t xml:space="preserve"> the animal performance.</w:t>
-      </w:r>
-      <w:r>
-        <w:rPr>
-          <w:sz w:val="24"/>
-          <w:szCs w:val="24"/>
-        </w:rPr>
-        <w:t xml:space="preserve"> I</w:t>
-      </w:r>
-      <w:r>
-        <w:rPr>
-          <w:sz w:val="24"/>
-          <w:szCs w:val="24"/>
-        </w:rPr>
-        <w:t xml:space="preserve">n periods of confinement to livestock with the use of management software </w:t>
-      </w:r>
-      <w:r>
-        <w:rPr>
-          <w:sz w:val="24"/>
-          <w:szCs w:val="24"/>
-        </w:rPr>
-        <w:t xml:space="preserve">is </w:t>
-      </w:r>
-      <w:r>
-        <w:rPr>
-          <w:sz w:val="24"/>
-          <w:szCs w:val="24"/>
-        </w:rPr>
-        <w:t>capable of accurately calculating the amount and rations</w:t>
-      </w:r>
-      <w:r>
-        <w:rPr>
-          <w:sz w:val="24"/>
-          <w:szCs w:val="24"/>
-        </w:rPr>
-        <w:t xml:space="preserve"> and supplements </w:t>
-      </w:r>
-      <w:r>
-        <w:rPr>
-          <w:sz w:val="24"/>
-          <w:szCs w:val="24"/>
-        </w:rPr>
-        <w:t xml:space="preserve"> offered in </w:t>
-      </w:r>
-      <w:r>
-        <w:rPr>
-          <w:sz w:val="24"/>
-          <w:szCs w:val="24"/>
-        </w:rPr>
-        <w:t>the cold seasons</w:t>
-      </w:r>
-      <w:r>
-        <w:rPr>
-          <w:sz w:val="24"/>
-          <w:szCs w:val="24"/>
-        </w:rPr>
-        <w:t>, and the technology is present</w:t>
-      </w:r>
-      <w:r>
-        <w:rPr>
-          <w:sz w:val="24"/>
-          <w:szCs w:val="24"/>
-        </w:rPr>
-        <w:t xml:space="preserve"> all seasons. Even</w:t>
-      </w:r>
-      <w:r>
-        <w:rPr>
-          <w:sz w:val="24"/>
-          <w:szCs w:val="24"/>
-        </w:rPr>
-        <w:t xml:space="preserve"> a </w:t>
-      </w:r>
-      <w:r>
-        <w:rPr>
-          <w:sz w:val="24"/>
-          <w:szCs w:val="24"/>
-        </w:rPr>
-        <w:t>small dairy farms, through modern cow milking equipment</w:t>
-      </w:r>
-      <w:r>
-        <w:rPr>
-          <w:sz w:val="24"/>
-          <w:szCs w:val="24"/>
-        </w:rPr>
-        <w:t xml:space="preserve"> are using Big Data every day. </w:t>
-      </w:r>
-      <w:r>
-        <w:rPr>
-          <w:sz w:val="24"/>
-          <w:szCs w:val="24"/>
-        </w:rPr>
-        <w:t>Whether or not to adopt its use within the property will be increasingly difficult for farmers in general.</w:t>
-      </w:r>
-    </w:p>
-    <w:p>
-      <w:pPr>
+    </w:p>
+    <w:p>
+      <w:pPr>
+        <w:pStyle w:val="ListParagraph"/>
+        <w:numPr>
+          <w:ilvl w:val="0"/>
+          <w:numId w:val="1"/>
+        </w:numPr>
         <w:jc w:val="both"/>
         <w:rPr>
           <w:sz w:val="24"/>
@@ -5939,145 +5498,12 @@
       </w:pPr>
       <w:r>
         <w:rPr>
-          <w:sz w:val="24"/>
-          <w:szCs w:val="24"/>
-        </w:rPr>
-        <w:t xml:space="preserve">The </w:t>
-      </w:r>
-      <w:r>
-        <w:rPr>
-          <w:sz w:val="24"/>
-          <w:szCs w:val="24"/>
-        </w:rPr>
-        <w:t>inclusion</w:t>
-      </w:r>
-      <w:r>
-        <w:rPr>
-          <w:sz w:val="24"/>
-          <w:szCs w:val="24"/>
-        </w:rPr>
-        <w:t xml:space="preserve"> of Big Data </w:t>
-      </w:r>
-      <w:r>
-        <w:rPr>
-          <w:sz w:val="24"/>
-          <w:szCs w:val="24"/>
-        </w:rPr>
-        <w:t xml:space="preserve">into Agriculture  Industry </w:t>
-      </w:r>
-      <w:r>
-        <w:rPr>
-          <w:sz w:val="24"/>
-          <w:szCs w:val="24"/>
-        </w:rPr>
-        <w:t>using</w:t>
-      </w:r>
-      <w:r>
-        <w:rPr>
-          <w:sz w:val="24"/>
-          <w:szCs w:val="24"/>
-        </w:rPr>
-        <w:t xml:space="preserve"> cloud data to improve production in agri</w:t>
-      </w:r>
-      <w:r>
-        <w:rPr>
-          <w:sz w:val="24"/>
-          <w:szCs w:val="24"/>
-        </w:rPr>
-        <w:t>culture</w:t>
-      </w:r>
-      <w:r>
-        <w:rPr>
-          <w:sz w:val="24"/>
-          <w:szCs w:val="24"/>
-        </w:rPr>
-        <w:t>, we can also ask ourselves how this technological integration should be managed, and the advantages it offers.</w:t>
-      </w:r>
-      <w:r>
-        <w:rPr>
-          <w:sz w:val="24"/>
-          <w:szCs w:val="24"/>
-        </w:rPr>
-        <w:t xml:space="preserve"> In this research </w:t>
-      </w:r>
-      <w:r>
-        <w:rPr>
-          <w:sz w:val="24"/>
-          <w:szCs w:val="24"/>
-        </w:rPr>
-        <w:t xml:space="preserve">shows </w:t>
-      </w:r>
-      <w:r>
-        <w:rPr>
-          <w:sz w:val="24"/>
-          <w:szCs w:val="24"/>
-        </w:rPr>
-        <w:t xml:space="preserve"> that </w:t>
-      </w:r>
-      <w:r>
-        <w:rPr>
-          <w:sz w:val="24"/>
-          <w:szCs w:val="24"/>
-        </w:rPr>
-        <w:t xml:space="preserve">is necessary to care with quantity and </w:t>
-      </w:r>
-      <w:r>
-        <w:rPr>
-          <w:sz w:val="24"/>
-          <w:szCs w:val="24"/>
-        </w:rPr>
-        <w:t xml:space="preserve">more important quality </w:t>
-      </w:r>
-      <w:r>
-        <w:rPr>
-          <w:sz w:val="24"/>
-          <w:szCs w:val="24"/>
-        </w:rPr>
-        <w:t xml:space="preserve"> over the data collected through different devices and technologies that make up the software and codes used in modern agriculture</w:t>
-      </w:r>
-      <w:r>
-        <w:rPr>
-          <w:sz w:val="24"/>
-          <w:szCs w:val="24"/>
-        </w:rPr>
-        <w:t xml:space="preserve">. </w:t>
-      </w:r>
-      <w:proofErr w:type="gramStart"/>
-      <w:r>
-        <w:rPr>
-          <w:sz w:val="24"/>
-          <w:szCs w:val="24"/>
-        </w:rPr>
-        <w:t>Because,</w:t>
-      </w:r>
-      <w:proofErr w:type="gramEnd"/>
-      <w:r>
-        <w:rPr>
-          <w:sz w:val="24"/>
-          <w:szCs w:val="24"/>
-        </w:rPr>
-        <w:t xml:space="preserve"> it will </w:t>
-      </w:r>
-      <w:r>
-        <w:rPr>
-          <w:sz w:val="24"/>
-          <w:szCs w:val="24"/>
-        </w:rPr>
-        <w:t xml:space="preserve"> make a difference for those who seek better results, which </w:t>
-      </w:r>
-      <w:r>
-        <w:rPr>
-          <w:sz w:val="24"/>
-          <w:szCs w:val="24"/>
-        </w:rPr>
-        <w:t xml:space="preserve">can achieve </w:t>
-      </w:r>
-      <w:r>
-        <w:rPr>
-          <w:sz w:val="24"/>
-          <w:szCs w:val="24"/>
-        </w:rPr>
-        <w:t>more effective productions and greater profitability for the sector.</w:t>
+          <w:b/>
+          <w:bCs/>
+          <w:sz w:val="28"/>
+          <w:szCs w:val="28"/>
+        </w:rPr>
+        <w:t>Methodology</w:t>
       </w:r>
     </w:p>
     <w:p>
@@ -6088,191 +5514,6 @@
           <w:szCs w:val="24"/>
         </w:rPr>
       </w:pPr>
-      <w:r>
-        <w:rPr>
-          <w:sz w:val="24"/>
-          <w:szCs w:val="24"/>
-        </w:rPr>
-        <w:lastRenderedPageBreak/>
-        <w:t>This research process</w:t>
-      </w:r>
-      <w:r>
-        <w:rPr>
-          <w:sz w:val="24"/>
-          <w:szCs w:val="24"/>
-        </w:rPr>
-        <w:t xml:space="preserve"> </w:t>
-      </w:r>
-      <w:r>
-        <w:rPr>
-          <w:sz w:val="24"/>
-          <w:szCs w:val="24"/>
-        </w:rPr>
-        <w:t>presented us with the challenge of working data in a very specific market but at the same time full of information that for a person with no knowledge of the agricultural market has become a "Pandora's box".</w:t>
-      </w:r>
-      <w:r>
-        <w:rPr>
-          <w:sz w:val="24"/>
-          <w:szCs w:val="24"/>
-        </w:rPr>
-        <w:t xml:space="preserve"> </w:t>
-      </w:r>
-      <w:r>
-        <w:rPr>
-          <w:sz w:val="24"/>
-          <w:szCs w:val="24"/>
-        </w:rPr>
-        <w:t xml:space="preserve">The necessity to use mor than one Dataset and </w:t>
-      </w:r>
-      <w:r>
-        <w:rPr>
-          <w:sz w:val="24"/>
-          <w:szCs w:val="24"/>
-        </w:rPr>
-        <w:t xml:space="preserve">the lack of knowledge in the subject, </w:t>
-      </w:r>
-      <w:r>
-        <w:rPr>
-          <w:sz w:val="24"/>
-          <w:szCs w:val="24"/>
-        </w:rPr>
-        <w:t xml:space="preserve">became a </w:t>
-      </w:r>
-      <w:r>
-        <w:rPr>
-          <w:sz w:val="24"/>
-          <w:szCs w:val="24"/>
-        </w:rPr>
-        <w:t xml:space="preserve">big </w:t>
-      </w:r>
-      <w:r>
-        <w:rPr>
-          <w:sz w:val="24"/>
-          <w:szCs w:val="24"/>
-        </w:rPr>
-        <w:t xml:space="preserve">task </w:t>
-      </w:r>
-      <w:r>
-        <w:rPr>
-          <w:sz w:val="24"/>
-          <w:szCs w:val="24"/>
-        </w:rPr>
-        <w:t xml:space="preserve"> in terms of data cleaning and </w:t>
-      </w:r>
-      <w:r>
-        <w:rPr>
-          <w:sz w:val="24"/>
-          <w:szCs w:val="24"/>
-        </w:rPr>
-        <w:t xml:space="preserve"> data </w:t>
-      </w:r>
-      <w:r>
-        <w:rPr>
-          <w:sz w:val="24"/>
-          <w:szCs w:val="24"/>
-        </w:rPr>
-        <w:t xml:space="preserve">mining. Using PCA numerals, </w:t>
-      </w:r>
-      <w:r>
-        <w:rPr>
-          <w:sz w:val="24"/>
-          <w:szCs w:val="24"/>
-        </w:rPr>
-        <w:t>‘</w:t>
-      </w:r>
-      <w:r>
-        <w:rPr>
-          <w:sz w:val="24"/>
-          <w:szCs w:val="24"/>
-        </w:rPr>
-        <w:t>drop</w:t>
-      </w:r>
-      <w:r>
-        <w:rPr>
-          <w:sz w:val="24"/>
-          <w:szCs w:val="24"/>
-        </w:rPr>
-        <w:t>’, ‘index’</w:t>
-      </w:r>
-      <w:r>
-        <w:rPr>
-          <w:sz w:val="24"/>
-          <w:szCs w:val="24"/>
-        </w:rPr>
-        <w:t>, ‘</w:t>
-      </w:r>
-      <w:proofErr w:type="spellStart"/>
-      <w:r>
-        <w:rPr>
-          <w:sz w:val="24"/>
-          <w:szCs w:val="24"/>
-        </w:rPr>
-        <w:t>insa</w:t>
-      </w:r>
-      <w:proofErr w:type="spellEnd"/>
-      <w:r>
-        <w:rPr>
-          <w:sz w:val="24"/>
-          <w:szCs w:val="24"/>
-        </w:rPr>
-        <w:t>’</w:t>
-      </w:r>
-      <w:r>
-        <w:rPr>
-          <w:sz w:val="24"/>
-          <w:szCs w:val="24"/>
-        </w:rPr>
-        <w:t xml:space="preserve"> function</w:t>
-      </w:r>
-      <w:r>
-        <w:rPr>
-          <w:sz w:val="24"/>
-          <w:szCs w:val="24"/>
-        </w:rPr>
-        <w:t>s</w:t>
-      </w:r>
-      <w:r>
-        <w:rPr>
-          <w:sz w:val="24"/>
-          <w:szCs w:val="24"/>
-        </w:rPr>
-        <w:t xml:space="preserve"> more than we </w:t>
-      </w:r>
-      <w:r>
-        <w:rPr>
-          <w:sz w:val="24"/>
-          <w:szCs w:val="24"/>
-        </w:rPr>
-        <w:t xml:space="preserve">anticipated. </w:t>
-      </w:r>
-      <w:r>
-        <w:rPr>
-          <w:sz w:val="24"/>
-          <w:szCs w:val="24"/>
-        </w:rPr>
-        <w:t xml:space="preserve">But gave us an opportunity to work </w:t>
-      </w:r>
-      <w:r>
-        <w:rPr>
-          <w:sz w:val="24"/>
-          <w:szCs w:val="24"/>
-        </w:rPr>
-        <w:t xml:space="preserve"> </w:t>
-      </w:r>
-      <w:r>
-        <w:rPr>
-          <w:sz w:val="24"/>
-          <w:szCs w:val="24"/>
-        </w:rPr>
-        <w:t xml:space="preserve">with different Machine Learning Models and realize that um Machine Learning Model is not always the best </w:t>
-      </w:r>
-      <w:r>
-        <w:rPr>
-          <w:sz w:val="24"/>
-          <w:szCs w:val="24"/>
-        </w:rPr>
-        <w:t>for everything.</w:t>
-      </w:r>
     </w:p>
     <w:p>
       <w:pPr>
@@ -6282,97 +5523,6 @@
           <w:szCs w:val="24"/>
         </w:rPr>
       </w:pPr>
-      <w:r>
-        <w:rPr>
-          <w:sz w:val="24"/>
-          <w:szCs w:val="24"/>
-        </w:rPr>
-        <w:t>In Resume, in the research literature</w:t>
-      </w:r>
-      <w:r>
-        <w:rPr>
-          <w:sz w:val="24"/>
-          <w:szCs w:val="24"/>
-        </w:rPr>
-        <w:t xml:space="preserve"> we learned that </w:t>
-      </w:r>
-      <w:r>
-        <w:rPr>
-          <w:sz w:val="24"/>
-          <w:szCs w:val="24"/>
-        </w:rPr>
-        <w:t>that w</w:t>
-      </w:r>
-      <w:r>
-        <w:rPr>
-          <w:sz w:val="24"/>
-          <w:szCs w:val="24"/>
-        </w:rPr>
-        <w:t xml:space="preserve">hen we </w:t>
-      </w:r>
-      <w:r>
-        <w:rPr>
-          <w:sz w:val="24"/>
-          <w:szCs w:val="24"/>
-        </w:rPr>
-        <w:t xml:space="preserve">discuss about Agriculture </w:t>
-      </w:r>
-      <w:r>
-        <w:rPr>
-          <w:sz w:val="24"/>
-          <w:szCs w:val="24"/>
-        </w:rPr>
-        <w:t xml:space="preserve">management system, we are relating data referring to production costs that range from the inputs themselves, </w:t>
-      </w:r>
-      <w:r>
-        <w:rPr>
-          <w:sz w:val="24"/>
-          <w:szCs w:val="24"/>
-        </w:rPr>
-        <w:t>labour</w:t>
-      </w:r>
-      <w:r>
-        <w:rPr>
-          <w:sz w:val="24"/>
-          <w:szCs w:val="24"/>
-        </w:rPr>
-        <w:t xml:space="preserve">, machinery, charges, taxes, commercial contracts, stock, </w:t>
-      </w:r>
-      <w:r>
-        <w:rPr>
-          <w:sz w:val="24"/>
-          <w:szCs w:val="24"/>
-        </w:rPr>
-        <w:t xml:space="preserve"> transport, land price and much more. </w:t>
-      </w:r>
-      <w:r>
-        <w:rPr>
-          <w:sz w:val="24"/>
-          <w:szCs w:val="24"/>
-        </w:rPr>
-        <w:t>All this data can be related to data obtained in the field</w:t>
-      </w:r>
-      <w:r>
-        <w:rPr>
-          <w:sz w:val="24"/>
-          <w:szCs w:val="24"/>
-        </w:rPr>
-        <w:t xml:space="preserve"> in your area, or in our country in even in your </w:t>
-      </w:r>
-      <w:r>
-        <w:rPr>
-          <w:sz w:val="24"/>
-          <w:szCs w:val="24"/>
-        </w:rPr>
-        <w:t xml:space="preserve">world, </w:t>
-      </w:r>
-      <w:r>
-        <w:rPr>
-          <w:sz w:val="24"/>
-          <w:szCs w:val="24"/>
-        </w:rPr>
-        <w:t xml:space="preserve"> to seek better productivity linked to greater operational efficiency.</w:t>
-      </w:r>
     </w:p>
     <w:p>
       <w:pPr>
@@ -6385,6 +5535,20 @@
     </w:p>
     <w:p>
       <w:pPr>
+        <w:jc w:val="both"/>
+        <w:rPr>
+          <w:sz w:val="24"/>
+          <w:szCs w:val="24"/>
+        </w:rPr>
+      </w:pPr>
+    </w:p>
+    <w:p>
+      <w:pPr>
+        <w:pStyle w:val="ListParagraph"/>
+        <w:numPr>
+          <w:ilvl w:val="0"/>
+          <w:numId w:val="1"/>
+        </w:numPr>
         <w:jc w:val="both"/>
         <w:rPr>
           <w:sz w:val="24"/>
@@ -6412,6 +5576,7 @@
     </w:p>
     <w:sectPr>
       <w:headerReference w:type="default" r:id="rId8"/>
+      <w:footerReference w:type="default" r:id="rId9"/>
       <w:pgSz w:w="11920" w:h="16840"/>
       <w:pgMar w:top="1440" w:right="1080" w:bottom="1440" w:left="1080" w:header="720" w:footer="720" w:gutter="0"/>
       <w:pgNumType w:start="1"/>
@@ -6447,6 +5612,20 @@
     </w:p>
   </w:endnote>
 </w:endnotes>
+</file>
+
+<file path=word/footer1.xml><?xml version="1.0" encoding="utf-8"?>
+<w:ftr xmlns:wpc="http://schemas.microsoft.com/office/word/2010/wordprocessingCanvas" xmlns:cx="http://schemas.microsoft.com/office/drawing/2014/chartex" xmlns:cx1="http://schemas.microsoft.com/office/drawing/2015/9/8/chartex" xmlns:cx2="http://schemas.microsoft.com/office/drawing/2015/10/21/chartex" xmlns:cx3="http://schemas.microsoft.com/office/drawing/2016/5/9/chartex" xmlns:cx4="http://schemas.microsoft.com/office/drawing/2016/5/10/chartex" xmlns:cx5="http://schemas.microsoft.com/office/drawing/2016/5/11/chartex" xmlns:cx6="http://schemas.microsoft.com/office/drawing/2016/5/12/chartex" xmlns:cx7="http://schemas.microsoft.com/office/drawing/2016/5/13/chartex" xmlns:cx8="http://schemas.microsoft.com/office/drawing/2016/5/14/chartex" xmlns:mc="http://schemas.openxmlformats.org/markup-compatibility/2006" xmlns:aink="http://schemas.microsoft.com/office/drawing/2016/ink" xmlns:am3d="http://schemas.microsoft.com/office/drawing/2017/model3d" xmlns:o="urn:schemas-microsoft-com:office:office" xmlns:oel="http://schemas.microsoft.com/office/2019/extlst" xmlns:r="http://schemas.openxmlformats.org/officeDocument/2006/relationships" xmlns:m="http://schemas.openxmlformats.org/officeDocument/2006/math" xmlns:v="urn:schemas-microsoft-com:vml" xmlns:wp14="http://schemas.microsoft.com/office/word/2010/wordprocessingDrawing" xmlns:wp="http://schemas.openxmlformats.org/drawingml/2006/wordprocessingDrawing" xmlns:w10="urn:schemas-microsoft-com:office:word" xmlns:w="http://schemas.openxmlformats.org/wordprocessingml/2006/main" xmlns:w14="http://schemas.microsoft.com/office/word/2010/wordml" xmlns:w15="http://schemas.microsoft.com/office/word/2012/wordml" xmlns:w16cex="http://schemas.microsoft.com/office/word/2018/wordml/cex" xmlns:w16cid="http://schemas.microsoft.com/office/word/2016/wordml/cid" xmlns:w16="http://schemas.microsoft.com/office/word/2018/wordml" xmlns:w16sdtdh="http://schemas.microsoft.com/office/word/2020/wordml/sdtdatahash" xmlns:w16se="http://schemas.microsoft.com/office/word/2015/wordml/symex" xmlns:wpg="http://schemas.microsoft.com/office/word/2010/wordprocessingGroup" xmlns:wpi="http://schemas.microsoft.com/office/word/2010/wordprocessingInk" xmlns:wne="http://schemas.microsoft.com/office/word/2006/wordml" xmlns:wps="http://schemas.microsoft.com/office/word/2010/wordprocessingShape" mc:Ignorable="w14 w15 w16se w16cid w16 w16cex w16sdtdh wp14">
+  <w:p>
+    <w:pPr>
+      <w:pStyle w:val="Footer"/>
+      <w:jc w:val="right"/>
+    </w:pPr>
+    <w:r>
+      <w:t>https://github.com/ClaudiaOSBrennan/CA_2_MSc.git</w:t>
+    </w:r>
+  </w:p>
+</w:ftr>
 </file>
 
 <file path=word/footnotes.xml><?xml version="1.0" encoding="utf-8"?>
@@ -7065,6 +6244,129 @@
     </w:lvl>
   </w:abstractNum>
   <w:abstractNum w:abstractNumId="5" w15:restartNumberingAfterBreak="0">
+    <w:nsid w:val="2B905CE2"/>
+    <w:multiLevelType w:val="multilevel"/>
+    <w:tmpl w:val="611A8C70"/>
+    <w:lvl w:ilvl="0">
+      <w:start w:val="1"/>
+      <w:numFmt w:val="decimal"/>
+      <w:lvlText w:val="%1."/>
+      <w:lvlJc w:val="left"/>
+      <w:pPr>
+        <w:ind w:left="720" w:hanging="360"/>
+      </w:pPr>
+      <w:rPr>
+        <w:rFonts w:hint="default"/>
+      </w:rPr>
+    </w:lvl>
+    <w:lvl w:ilvl="1">
+      <w:start w:val="1"/>
+      <w:numFmt w:val="decimal"/>
+      <w:isLgl/>
+      <w:lvlText w:val="%1.%2."/>
+      <w:lvlJc w:val="left"/>
+      <w:pPr>
+        <w:ind w:left="1572" w:hanging="720"/>
+      </w:pPr>
+      <w:rPr>
+        <w:rFonts w:hint="default"/>
+        <w:b/>
+        <w:bCs/>
+      </w:rPr>
+    </w:lvl>
+    <w:lvl w:ilvl="2">
+      <w:start w:val="1"/>
+      <w:numFmt w:val="decimal"/>
+      <w:isLgl/>
+      <w:lvlText w:val="%1.%2.%3."/>
+      <w:lvlJc w:val="left"/>
+      <w:pPr>
+        <w:ind w:left="1080" w:hanging="720"/>
+      </w:pPr>
+      <w:rPr>
+        <w:rFonts w:hint="default"/>
+      </w:rPr>
+    </w:lvl>
+    <w:lvl w:ilvl="3">
+      <w:start w:val="1"/>
+      <w:numFmt w:val="decimal"/>
+      <w:isLgl/>
+      <w:lvlText w:val="%1.%2.%3.%4."/>
+      <w:lvlJc w:val="left"/>
+      <w:pPr>
+        <w:ind w:left="1440" w:hanging="1080"/>
+      </w:pPr>
+      <w:rPr>
+        <w:rFonts w:hint="default"/>
+      </w:rPr>
+    </w:lvl>
+    <w:lvl w:ilvl="4">
+      <w:start w:val="1"/>
+      <w:numFmt w:val="decimal"/>
+      <w:isLgl/>
+      <w:lvlText w:val="%1.%2.%3.%4.%5."/>
+      <w:lvlJc w:val="left"/>
+      <w:pPr>
+        <w:ind w:left="1440" w:hanging="1080"/>
+      </w:pPr>
+      <w:rPr>
+        <w:rFonts w:hint="default"/>
+      </w:rPr>
+    </w:lvl>
+    <w:lvl w:ilvl="5">
+      <w:start w:val="1"/>
+      <w:numFmt w:val="decimal"/>
+      <w:isLgl/>
+      <w:lvlText w:val="%1.%2.%3.%4.%5.%6."/>
+      <w:lvlJc w:val="left"/>
+      <w:pPr>
+        <w:ind w:left="1800" w:hanging="1440"/>
+      </w:pPr>
+      <w:rPr>
+        <w:rFonts w:hint="default"/>
+      </w:rPr>
+    </w:lvl>
+    <w:lvl w:ilvl="6">
+      <w:start w:val="1"/>
+      <w:numFmt w:val="decimal"/>
+      <w:isLgl/>
+      <w:lvlText w:val="%1.%2.%3.%4.%5.%6.%7."/>
+      <w:lvlJc w:val="left"/>
+      <w:pPr>
+        <w:ind w:left="1800" w:hanging="1440"/>
+      </w:pPr>
+      <w:rPr>
+        <w:rFonts w:hint="default"/>
+      </w:rPr>
+    </w:lvl>
+    <w:lvl w:ilvl="7">
+      <w:start w:val="1"/>
+      <w:numFmt w:val="decimal"/>
+      <w:isLgl/>
+      <w:lvlText w:val="%1.%2.%3.%4.%5.%6.%7.%8."/>
+      <w:lvlJc w:val="left"/>
+      <w:pPr>
+        <w:ind w:left="2160" w:hanging="1800"/>
+      </w:pPr>
+      <w:rPr>
+        <w:rFonts w:hint="default"/>
+      </w:rPr>
+    </w:lvl>
+    <w:lvl w:ilvl="8">
+      <w:start w:val="1"/>
+      <w:numFmt w:val="decimal"/>
+      <w:isLgl/>
+      <w:lvlText w:val="%1.%2.%3.%4.%5.%6.%7.%8.%9."/>
+      <w:lvlJc w:val="left"/>
+      <w:pPr>
+        <w:ind w:left="2160" w:hanging="1800"/>
+      </w:pPr>
+      <w:rPr>
+        <w:rFonts w:hint="default"/>
+      </w:rPr>
+    </w:lvl>
+  </w:abstractNum>
+  <w:abstractNum w:abstractNumId="6" w15:restartNumberingAfterBreak="0">
     <w:nsid w:val="3A337CFD"/>
     <w:multiLevelType w:val="hybridMultilevel"/>
     <w:tmpl w:val="AAB21BAE"/>
@@ -7177,7 +6479,7 @@
       </w:rPr>
     </w:lvl>
   </w:abstractNum>
-  <w:abstractNum w:abstractNumId="6" w15:restartNumberingAfterBreak="0">
+  <w:abstractNum w:abstractNumId="7" w15:restartNumberingAfterBreak="0">
     <w:nsid w:val="3B253E45"/>
     <w:multiLevelType w:val="hybridMultilevel"/>
     <w:tmpl w:val="4B4AB07E"/>
@@ -7266,7 +6568,7 @@
       </w:pPr>
     </w:lvl>
   </w:abstractNum>
-  <w:abstractNum w:abstractNumId="7" w15:restartNumberingAfterBreak="0">
+  <w:abstractNum w:abstractNumId="8" w15:restartNumberingAfterBreak="0">
     <w:nsid w:val="3D517C18"/>
     <w:multiLevelType w:val="hybridMultilevel"/>
     <w:tmpl w:val="F490EF18"/>
@@ -7355,7 +6657,7 @@
       </w:pPr>
     </w:lvl>
   </w:abstractNum>
-  <w:abstractNum w:abstractNumId="8" w15:restartNumberingAfterBreak="0">
+  <w:abstractNum w:abstractNumId="9" w15:restartNumberingAfterBreak="0">
     <w:nsid w:val="3E5331F5"/>
     <w:multiLevelType w:val="multilevel"/>
     <w:tmpl w:val="2F309578"/>
@@ -7476,7 +6778,7 @@
       </w:rPr>
     </w:lvl>
   </w:abstractNum>
-  <w:abstractNum w:abstractNumId="9" w15:restartNumberingAfterBreak="0">
+  <w:abstractNum w:abstractNumId="10" w15:restartNumberingAfterBreak="0">
     <w:nsid w:val="41AE5FBB"/>
     <w:multiLevelType w:val="hybridMultilevel"/>
     <w:tmpl w:val="B0566A58"/>
@@ -7589,7 +6891,7 @@
       </w:rPr>
     </w:lvl>
   </w:abstractNum>
-  <w:abstractNum w:abstractNumId="10" w15:restartNumberingAfterBreak="0">
+  <w:abstractNum w:abstractNumId="11" w15:restartNumberingAfterBreak="0">
     <w:nsid w:val="64CC27CC"/>
     <w:multiLevelType w:val="hybridMultilevel"/>
     <w:tmpl w:val="0264FB88"/>
@@ -7702,7 +7004,7 @@
       </w:rPr>
     </w:lvl>
   </w:abstractNum>
-  <w:abstractNum w:abstractNumId="11" w15:restartNumberingAfterBreak="0">
+  <w:abstractNum w:abstractNumId="12" w15:restartNumberingAfterBreak="0">
     <w:nsid w:val="6761317E"/>
     <w:multiLevelType w:val="multilevel"/>
     <w:tmpl w:val="2F309578"/>
@@ -7827,10 +7129,10 @@
     <w:abstractNumId w:val="2"/>
   </w:num>
   <w:num w:numId="2" w16cid:durableId="327025344">
-    <w:abstractNumId w:val="9"/>
+    <w:abstractNumId w:val="10"/>
   </w:num>
   <w:num w:numId="3" w16cid:durableId="542063130">
-    <w:abstractNumId w:val="7"/>
+    <w:abstractNumId w:val="8"/>
   </w:num>
   <w:num w:numId="4" w16cid:durableId="444740724">
     <w:abstractNumId w:val="3"/>
@@ -7839,25 +7141,28 @@
     <w:abstractNumId w:val="1"/>
   </w:num>
   <w:num w:numId="6" w16cid:durableId="1661613685">
-    <w:abstractNumId w:val="10"/>
+    <w:abstractNumId w:val="11"/>
   </w:num>
   <w:num w:numId="7" w16cid:durableId="1143304534">
-    <w:abstractNumId w:val="5"/>
+    <w:abstractNumId w:val="6"/>
   </w:num>
   <w:num w:numId="8" w16cid:durableId="1847551944">
-    <w:abstractNumId w:val="11"/>
+    <w:abstractNumId w:val="12"/>
   </w:num>
   <w:num w:numId="9" w16cid:durableId="584995981">
     <w:abstractNumId w:val="4"/>
   </w:num>
   <w:num w:numId="10" w16cid:durableId="1015838614">
-    <w:abstractNumId w:val="8"/>
+    <w:abstractNumId w:val="9"/>
   </w:num>
   <w:num w:numId="11" w16cid:durableId="1736736022">
     <w:abstractNumId w:val="0"/>
   </w:num>
   <w:num w:numId="12" w16cid:durableId="1756046331">
-    <w:abstractNumId w:val="6"/>
+    <w:abstractNumId w:val="7"/>
+  </w:num>
+  <w:num w:numId="13" w16cid:durableId="522206230">
+    <w:abstractNumId w:val="5"/>
   </w:num>
 </w:numbering>
 </file>

--- a/Reports/CA2_student_sbs22026_MSc in Data Analytics_v2.docx
+++ b/Reports/CA2_student_sbs22026_MSc in Data Analytics_v2.docx
@@ -2614,7 +2614,21 @@
           <w:sz w:val="24"/>
           <w:szCs w:val="24"/>
         </w:rPr>
-        <w:t xml:space="preserve">All data were collected on government and open websites, which we understand as a reliable sources. as Agricultural Production is a very specific topic and not linked to being part of our daily routine conversation, this research was not used web scrapping,  instead was made a  programmatic request for sentiment analysis.  </w:t>
+        <w:t xml:space="preserve">All data were collected on government and open websites, which we understand as a reliable sources. as Agricultural Production is a very specific topic and not linked to being part of our daily routine conversation, this research was not used web scrapping,  instead was made a  programmatic request for </w:t>
+      </w:r>
+      <w:r>
+        <w:rPr>
+          <w:sz w:val="24"/>
+          <w:szCs w:val="24"/>
+        </w:rPr>
+        <w:t>Sentimental</w:t>
+      </w:r>
+      <w:r>
+        <w:rPr>
+          <w:sz w:val="24"/>
+          <w:szCs w:val="24"/>
+        </w:rPr>
+        <w:t xml:space="preserve"> analysis.  </w:t>
       </w:r>
     </w:p>
     <w:p>
@@ -2748,56 +2762,7 @@
           <w:sz w:val="24"/>
           <w:szCs w:val="24"/>
         </w:rPr>
-        <w:t xml:space="preserve">Since the </w:t>
-      </w:r>
-      <w:r>
-        <w:rPr>
-          <w:sz w:val="24"/>
-          <w:szCs w:val="24"/>
-        </w:rPr>
-        <w:t>Farm</w:t>
-      </w:r>
-      <w:r>
-        <w:rPr>
-          <w:sz w:val="24"/>
-          <w:szCs w:val="24"/>
-        </w:rPr>
-        <w:t xml:space="preserve">ers </w:t>
-      </w:r>
-      <w:r>
-        <w:rPr>
-          <w:sz w:val="24"/>
-          <w:szCs w:val="24"/>
-        </w:rPr>
-        <w:t>began to cultivate the land with the support of technology in agriculture, farming has never been the same. Instead</w:t>
-      </w:r>
-      <w:r>
-        <w:rPr>
-          <w:sz w:val="24"/>
-          <w:szCs w:val="24"/>
-        </w:rPr>
-        <w:t>, the</w:t>
-      </w:r>
-      <w:r>
-        <w:rPr>
-          <w:sz w:val="24"/>
-          <w:szCs w:val="24"/>
-        </w:rPr>
-        <w:t xml:space="preserve"> open </w:t>
-      </w:r>
-      <w:r>
-        <w:rPr>
-          <w:sz w:val="24"/>
-          <w:szCs w:val="24"/>
-        </w:rPr>
-        <w:t xml:space="preserve"> data available </w:t>
-      </w:r>
-      <w:r>
-        <w:rPr>
-          <w:sz w:val="24"/>
-          <w:szCs w:val="24"/>
-        </w:rPr>
-        <w:t>shows that, from time to time, technological innovations in agriculture provide a paradigm shift in the agricultural production model.</w:t>
+        <w:t>Since the Farmers began to cultivate the land with the support of technology in agriculture, farming has never been the same. Instead, the open data available shows that, from time to time, technological innovations in agriculture provide a paradigm shift in the agricultural production model.</w:t>
       </w:r>
     </w:p>
     <w:p>
@@ -2813,84 +2778,7 @@
           <w:sz w:val="24"/>
           <w:szCs w:val="24"/>
         </w:rPr>
-        <w:t>This means that the innovations in agriculture that characterize technologies</w:t>
-      </w:r>
-      <w:r>
-        <w:rPr>
-          <w:sz w:val="24"/>
-          <w:szCs w:val="24"/>
-        </w:rPr>
-        <w:t xml:space="preserve"> such as </w:t>
-      </w:r>
-      <w:r>
-        <w:rPr>
-          <w:sz w:val="24"/>
-          <w:szCs w:val="24"/>
-        </w:rPr>
-        <w:t>Big Data</w:t>
-      </w:r>
-      <w:r>
-        <w:rPr>
-          <w:sz w:val="24"/>
-          <w:szCs w:val="24"/>
-        </w:rPr>
-        <w:t xml:space="preserve"> on </w:t>
-      </w:r>
-      <w:r>
-        <w:rPr>
-          <w:sz w:val="24"/>
-          <w:szCs w:val="24"/>
-        </w:rPr>
-        <w:t xml:space="preserve"> </w:t>
-      </w:r>
-      <w:r>
-        <w:rPr>
-          <w:sz w:val="24"/>
-          <w:szCs w:val="24"/>
-        </w:rPr>
-        <w:t>internet mobility</w:t>
-      </w:r>
-      <w:r>
-        <w:rPr>
-          <w:sz w:val="24"/>
-          <w:szCs w:val="24"/>
-        </w:rPr>
-        <w:t xml:space="preserve">, </w:t>
-      </w:r>
-      <w:r>
-        <w:rPr>
-          <w:sz w:val="24"/>
-          <w:szCs w:val="24"/>
-        </w:rPr>
-        <w:t xml:space="preserve">soil analysis, </w:t>
-      </w:r>
-      <w:r>
-        <w:rPr>
-          <w:sz w:val="24"/>
-          <w:szCs w:val="24"/>
-        </w:rPr>
-        <w:t>biofortification</w:t>
-      </w:r>
-      <w:r>
-        <w:rPr>
-          <w:sz w:val="24"/>
-          <w:szCs w:val="24"/>
-        </w:rPr>
-        <w:t>, GPS</w:t>
-      </w:r>
-      <w:r>
-        <w:rPr>
-          <w:sz w:val="24"/>
-          <w:szCs w:val="24"/>
-        </w:rPr>
-        <w:t xml:space="preserve"> </w:t>
-      </w:r>
-      <w:r>
-        <w:rPr>
-          <w:sz w:val="24"/>
-          <w:szCs w:val="24"/>
-        </w:rPr>
-        <w:t>become part of life in the countryside, revolutionizing modern agriculture.</w:t>
+        <w:t>This means that the innovations in agriculture that characterize technologies such as Big Data on internet mobility, soil analysis, biofortification, and GPS become part of life in the countryside, revolutionizing modern agriculture.</w:t>
       </w:r>
     </w:p>
     <w:p>
@@ -2906,126 +2794,7 @@
           <w:sz w:val="24"/>
           <w:szCs w:val="24"/>
         </w:rPr>
-        <w:t>For us the majority for people that living in the big cities,</w:t>
-      </w:r>
-      <w:r>
-        <w:rPr>
-          <w:sz w:val="24"/>
-          <w:szCs w:val="24"/>
-        </w:rPr>
-        <w:t xml:space="preserve"> </w:t>
-      </w:r>
-      <w:r>
-        <w:rPr>
-          <w:sz w:val="24"/>
-          <w:szCs w:val="24"/>
-        </w:rPr>
-        <w:t xml:space="preserve"> </w:t>
-      </w:r>
-      <w:r>
-        <w:rPr>
-          <w:sz w:val="24"/>
-          <w:szCs w:val="24"/>
-        </w:rPr>
-        <w:t>it may seem obvious</w:t>
-      </w:r>
-      <w:r>
-        <w:rPr>
-          <w:sz w:val="24"/>
-          <w:szCs w:val="24"/>
-        </w:rPr>
-        <w:t xml:space="preserve"> </w:t>
-      </w:r>
-      <w:r>
-        <w:rPr>
-          <w:sz w:val="24"/>
-          <w:szCs w:val="24"/>
-        </w:rPr>
-        <w:t xml:space="preserve"> but the </w:t>
-      </w:r>
-      <w:r>
-        <w:rPr>
-          <w:sz w:val="24"/>
-          <w:szCs w:val="24"/>
-        </w:rPr>
-        <w:t>wireless and high-speed connection has allowed the introduction of numerous new technologies in agriculture. Now farmers can monitor the farm in real time, follow machines during work, manage staff and access data, KPIs and plantation information on their smartphone screen.</w:t>
-      </w:r>
-      <w:r>
-        <w:rPr>
-          <w:sz w:val="24"/>
-          <w:szCs w:val="24"/>
-        </w:rPr>
-        <w:t xml:space="preserve"> </w:t>
-      </w:r>
-      <w:r>
-        <w:rPr>
-          <w:sz w:val="24"/>
-          <w:szCs w:val="24"/>
-        </w:rPr>
-        <w:t>All business details can be seen through the cloud, making it much easier to manage the p</w:t>
-      </w:r>
-      <w:r>
-        <w:rPr>
-          <w:sz w:val="24"/>
-          <w:szCs w:val="24"/>
-        </w:rPr>
-        <w:t>roduction</w:t>
-      </w:r>
-      <w:r>
-        <w:rPr>
-          <w:sz w:val="24"/>
-          <w:szCs w:val="24"/>
-        </w:rPr>
-        <w:t xml:space="preserve">. </w:t>
-      </w:r>
-      <w:r>
-        <w:rPr>
-          <w:sz w:val="24"/>
-          <w:szCs w:val="24"/>
-        </w:rPr>
-        <w:t>The use of technology to</w:t>
-      </w:r>
-      <w:r>
-        <w:rPr>
-          <w:sz w:val="24"/>
-          <w:szCs w:val="24"/>
-        </w:rPr>
-        <w:t xml:space="preserve"> management </w:t>
-      </w:r>
-      <w:r>
-        <w:rPr>
-          <w:sz w:val="24"/>
-          <w:szCs w:val="24"/>
-        </w:rPr>
-        <w:t>agricultur</w:t>
-      </w:r>
-      <w:r>
-        <w:rPr>
-          <w:sz w:val="24"/>
-          <w:szCs w:val="24"/>
-        </w:rPr>
-        <w:t xml:space="preserve">e industry for change the  </w:t>
-      </w:r>
-      <w:r>
-        <w:rPr>
-          <w:sz w:val="24"/>
-          <w:szCs w:val="24"/>
-        </w:rPr>
-        <w:t>production</w:t>
-      </w:r>
-      <w:r>
-        <w:rPr>
-          <w:sz w:val="24"/>
-          <w:szCs w:val="24"/>
-        </w:rPr>
-        <w:t xml:space="preserve"> vision</w:t>
-      </w:r>
-      <w:r>
-        <w:rPr>
-          <w:sz w:val="24"/>
-          <w:szCs w:val="24"/>
-        </w:rPr>
-        <w:t xml:space="preserve">, reduce costs, increase </w:t>
+        <w:t xml:space="preserve">For us </w:t>
       </w:r>
       <w:proofErr w:type="gramStart"/>
       <w:r>
@@ -3033,6 +2802,22 @@
           <w:sz w:val="24"/>
           <w:szCs w:val="24"/>
         </w:rPr>
+        <w:t>the majority of</w:t>
+      </w:r>
+      <w:proofErr w:type="gramEnd"/>
+      <w:r>
+        <w:rPr>
+          <w:sz w:val="24"/>
+          <w:szCs w:val="24"/>
+        </w:rPr>
+        <w:t xml:space="preserve"> people living in the big cities,  it may seem obvious but the wireless and high-speed connection has allowed the introduction of numerous new technologies in agriculture. Now farmers can monitor the farm in real-time, follow machines during work, manage staff, and access data, KPIs, and plantation information on their smartphone screens. All business details can be seen through the cloud, making it much easier to manage the production. The use of technology in the management agriculture industry to change the production system vision, reduce costs, increase </w:t>
+      </w:r>
+      <w:proofErr w:type="gramStart"/>
+      <w:r>
+        <w:rPr>
+          <w:sz w:val="24"/>
+          <w:szCs w:val="24"/>
+        </w:rPr>
         <w:t>productivity</w:t>
       </w:r>
       <w:proofErr w:type="gramEnd"/>
@@ -3041,14 +2826,7 @@
           <w:sz w:val="24"/>
           <w:szCs w:val="24"/>
         </w:rPr>
-        <w:t xml:space="preserve"> and reduce environmental</w:t>
-      </w:r>
-      <w:r>
-        <w:rPr>
-          <w:sz w:val="24"/>
-          <w:szCs w:val="24"/>
-        </w:rPr>
-        <w:t xml:space="preserve"> damage.</w:t>
+        <w:t xml:space="preserve"> and reduce environmental damage.</w:t>
       </w:r>
     </w:p>
     <w:p>
@@ -3064,119 +2842,14 @@
           <w:sz w:val="24"/>
           <w:szCs w:val="24"/>
         </w:rPr>
-        <w:t xml:space="preserve">Every year </w:t>
-      </w:r>
-      <w:r>
-        <w:rPr>
-          <w:sz w:val="24"/>
-          <w:szCs w:val="24"/>
-        </w:rPr>
-        <w:t>are</w:t>
-      </w:r>
-      <w:r>
-        <w:rPr>
-          <w:sz w:val="24"/>
-          <w:szCs w:val="24"/>
-        </w:rPr>
-        <w:t xml:space="preserve"> new</w:t>
-      </w:r>
-      <w:r>
-        <w:rPr>
-          <w:sz w:val="24"/>
-          <w:szCs w:val="24"/>
-        </w:rPr>
-        <w:t xml:space="preserve"> technologies, software</w:t>
-      </w:r>
-      <w:r>
-        <w:rPr>
-          <w:sz w:val="24"/>
-          <w:szCs w:val="24"/>
-        </w:rPr>
-        <w:t xml:space="preserve">(weather forecast, </w:t>
-      </w:r>
-      <w:r>
-        <w:rPr>
-          <w:sz w:val="24"/>
-          <w:szCs w:val="24"/>
-        </w:rPr>
-        <w:t>grain price</w:t>
-      </w:r>
-      <w:r>
-        <w:rPr>
-          <w:sz w:val="24"/>
-          <w:szCs w:val="24"/>
-        </w:rPr>
-        <w:t xml:space="preserve">, price </w:t>
-      </w:r>
-      <w:r>
-        <w:rPr>
-          <w:sz w:val="24"/>
-          <w:szCs w:val="24"/>
-        </w:rPr>
-        <w:t>of livestock markets</w:t>
-      </w:r>
-      <w:r>
-        <w:rPr>
-          <w:sz w:val="24"/>
-          <w:szCs w:val="24"/>
-        </w:rPr>
-        <w:t>)</w:t>
-      </w:r>
-      <w:r>
-        <w:rPr>
-          <w:sz w:val="24"/>
-          <w:szCs w:val="24"/>
-        </w:rPr>
-        <w:t xml:space="preserve">, </w:t>
-      </w:r>
-      <w:r>
-        <w:rPr>
-          <w:sz w:val="24"/>
-          <w:szCs w:val="24"/>
-        </w:rPr>
-        <w:t xml:space="preserve"> and </w:t>
-      </w:r>
-      <w:r>
-        <w:rPr>
-          <w:sz w:val="24"/>
-          <w:szCs w:val="24"/>
-        </w:rPr>
-        <w:t>of machines</w:t>
-      </w:r>
-      <w:r>
-        <w:rPr>
-          <w:sz w:val="24"/>
-          <w:szCs w:val="24"/>
-        </w:rPr>
-        <w:t>(GPS, tractors), soil analysis(</w:t>
-      </w:r>
-      <w:r>
-        <w:rPr>
-          <w:sz w:val="24"/>
-          <w:szCs w:val="24"/>
-        </w:rPr>
-        <w:t xml:space="preserve"> fertilizers</w:t>
-      </w:r>
-      <w:r>
-        <w:rPr>
-          <w:sz w:val="24"/>
-          <w:szCs w:val="24"/>
-        </w:rPr>
-        <w:t xml:space="preserve"> )</w:t>
-      </w:r>
-      <w:r>
-        <w:rPr>
-          <w:sz w:val="24"/>
-          <w:szCs w:val="24"/>
-        </w:rPr>
-        <w:t xml:space="preserve"> to accelerate the production process, new management procedures have been developed to face the sector's competition.</w:t>
-      </w:r>
-      <w:r>
-        <w:rPr>
-          <w:sz w:val="24"/>
-          <w:szCs w:val="24"/>
-        </w:rPr>
-        <w:t xml:space="preserve"> </w:t>
+        <w:t xml:space="preserve">Every year new technologies, software(weather forecast, grain price, price of livestock markets),  and machines(GPS, tractors), soil analysis( fertilizers ) to accelerate the production process, new management procedures have been developed to face the sector's </w:t>
+      </w:r>
+      <w:r>
+        <w:rPr>
+          <w:sz w:val="24"/>
+          <w:szCs w:val="24"/>
+        </w:rPr>
+        <w:t xml:space="preserve">competitiveness. </w:t>
       </w:r>
     </w:p>
     <w:p>
@@ -3193,56 +2866,7 @@
           <w:szCs w:val="24"/>
         </w:rPr>
         <w:lastRenderedPageBreak/>
-        <w:t xml:space="preserve">In this research </w:t>
-      </w:r>
-      <w:r>
-        <w:rPr>
-          <w:sz w:val="24"/>
-          <w:szCs w:val="24"/>
-        </w:rPr>
-        <w:t xml:space="preserve">we choose try to find a </w:t>
-      </w:r>
-      <w:r>
-        <w:rPr>
-          <w:sz w:val="24"/>
-          <w:szCs w:val="24"/>
-        </w:rPr>
-        <w:t>correlation</w:t>
-      </w:r>
-      <w:r>
-        <w:rPr>
-          <w:sz w:val="24"/>
-          <w:szCs w:val="24"/>
-        </w:rPr>
-        <w:t xml:space="preserve"> between, </w:t>
-      </w:r>
-      <w:r>
-        <w:rPr>
-          <w:sz w:val="24"/>
-          <w:szCs w:val="24"/>
-        </w:rPr>
-        <w:t xml:space="preserve">price of the land for farming, </w:t>
-      </w:r>
-      <w:r>
-        <w:rPr>
-          <w:sz w:val="24"/>
-          <w:szCs w:val="24"/>
-        </w:rPr>
-        <w:t>use of fertilizers and increase</w:t>
-      </w:r>
-      <w:r>
-        <w:rPr>
-          <w:sz w:val="24"/>
-          <w:szCs w:val="24"/>
-        </w:rPr>
-        <w:t xml:space="preserve"> the amount </w:t>
-      </w:r>
-      <w:r>
-        <w:rPr>
-          <w:sz w:val="24"/>
-          <w:szCs w:val="24"/>
-        </w:rPr>
-        <w:t xml:space="preserve"> in agricultural production in the same period.</w:t>
+        <w:t>In this research, we choose to try to find a correlation between, the price of the land for farming, the use of fertilizers, and an increase in the amount of agricultural production in the same period.</w:t>
       </w:r>
     </w:p>
     <w:p>
@@ -3258,149 +2882,7 @@
           <w:sz w:val="24"/>
           <w:szCs w:val="24"/>
         </w:rPr>
-        <w:t>I</w:t>
-      </w:r>
-      <w:r>
-        <w:rPr>
-          <w:sz w:val="24"/>
-          <w:szCs w:val="24"/>
-        </w:rPr>
-        <w:t>n view of the huge variety of agricultural products, w</w:t>
-      </w:r>
-      <w:r>
-        <w:rPr>
-          <w:sz w:val="24"/>
-          <w:szCs w:val="24"/>
-        </w:rPr>
-        <w:t>as</w:t>
-      </w:r>
-      <w:r>
-        <w:rPr>
-          <w:sz w:val="24"/>
-          <w:szCs w:val="24"/>
-        </w:rPr>
-        <w:t xml:space="preserve"> defined </w:t>
-      </w:r>
-      <w:r>
-        <w:rPr>
-          <w:sz w:val="24"/>
-          <w:szCs w:val="24"/>
-        </w:rPr>
-        <w:t xml:space="preserve">in </w:t>
-      </w:r>
-      <w:r>
-        <w:rPr>
-          <w:sz w:val="24"/>
-          <w:szCs w:val="24"/>
-        </w:rPr>
-        <w:t>our research a</w:t>
-      </w:r>
-      <w:r>
-        <w:rPr>
-          <w:sz w:val="24"/>
-          <w:szCs w:val="24"/>
-        </w:rPr>
-        <w:t xml:space="preserve">nalysis of a </w:t>
-      </w:r>
-      <w:r>
-        <w:rPr>
-          <w:sz w:val="24"/>
-          <w:szCs w:val="24"/>
-        </w:rPr>
-        <w:t xml:space="preserve"> single product cow</w:t>
-      </w:r>
-      <w:r>
-        <w:rPr>
-          <w:sz w:val="24"/>
-          <w:szCs w:val="24"/>
-        </w:rPr>
-        <w:t xml:space="preserve"> milk</w:t>
-      </w:r>
-      <w:r>
-        <w:rPr>
-          <w:sz w:val="24"/>
-          <w:szCs w:val="24"/>
-        </w:rPr>
-        <w:t xml:space="preserve"> </w:t>
-      </w:r>
-      <w:proofErr w:type="spellStart"/>
-      <w:r>
-        <w:rPr>
-          <w:sz w:val="24"/>
-          <w:szCs w:val="24"/>
-        </w:rPr>
-        <w:t>and than</w:t>
-      </w:r>
-      <w:proofErr w:type="spellEnd"/>
-      <w:r>
-        <w:rPr>
-          <w:sz w:val="24"/>
-          <w:szCs w:val="24"/>
-        </w:rPr>
-        <w:t xml:space="preserve"> </w:t>
-      </w:r>
-      <w:r>
-        <w:rPr>
-          <w:sz w:val="24"/>
-          <w:szCs w:val="24"/>
-        </w:rPr>
-        <w:t>choose others to products work on</w:t>
-      </w:r>
-      <w:r>
-        <w:rPr>
-          <w:sz w:val="24"/>
-          <w:szCs w:val="24"/>
-        </w:rPr>
-        <w:t xml:space="preserve">. </w:t>
-      </w:r>
-      <w:r>
-        <w:rPr>
-          <w:sz w:val="24"/>
-          <w:szCs w:val="24"/>
-        </w:rPr>
-        <w:t>The reason</w:t>
-      </w:r>
-      <w:r>
-        <w:rPr>
-          <w:sz w:val="24"/>
-          <w:szCs w:val="24"/>
-        </w:rPr>
-        <w:t xml:space="preserve"> for that </w:t>
-      </w:r>
-      <w:r>
-        <w:rPr>
-          <w:sz w:val="24"/>
-          <w:szCs w:val="24"/>
-        </w:rPr>
-        <w:t xml:space="preserve"> was to create a challenge  learning process. </w:t>
-      </w:r>
-      <w:r>
-        <w:rPr>
-          <w:sz w:val="24"/>
-          <w:szCs w:val="24"/>
-        </w:rPr>
-        <w:t xml:space="preserve"> Instead, </w:t>
-      </w:r>
-      <w:r>
-        <w:rPr>
-          <w:sz w:val="24"/>
-          <w:szCs w:val="24"/>
-        </w:rPr>
-        <w:t>look for</w:t>
-      </w:r>
-      <w:r>
-        <w:rPr>
-          <w:sz w:val="24"/>
-          <w:szCs w:val="24"/>
-        </w:rPr>
-        <w:t xml:space="preserve"> one single product, where we had</w:t>
-      </w:r>
-      <w:r>
-        <w:rPr>
-          <w:sz w:val="24"/>
-          <w:szCs w:val="24"/>
-        </w:rPr>
-        <w:t xml:space="preserve"> much more guaranteed correlation if for example, cattle and </w:t>
+        <w:t xml:space="preserve">Given the huge variety of agricultural products, as defined in our research analysis of a  single product cow milk, and then choose others to products work on. The reason for that was to create a challenging learning process.  Instead, look for one single product, where we had much more guaranteed correlation if for example, cattle and </w:t>
       </w:r>
       <w:proofErr w:type="gramStart"/>
       <w:r>
@@ -3416,77 +2898,7 @@
           <w:sz w:val="24"/>
           <w:szCs w:val="24"/>
         </w:rPr>
-        <w:t xml:space="preserve"> price only, or looking for a date on cereal production. </w:t>
-      </w:r>
-      <w:r>
-        <w:rPr>
-          <w:sz w:val="24"/>
-          <w:szCs w:val="24"/>
-        </w:rPr>
-        <w:t xml:space="preserve">We </w:t>
-      </w:r>
-      <w:r>
-        <w:rPr>
-          <w:sz w:val="24"/>
-          <w:szCs w:val="24"/>
-        </w:rPr>
-        <w:t xml:space="preserve"> </w:t>
-      </w:r>
-      <w:r>
-        <w:rPr>
-          <w:sz w:val="24"/>
-          <w:szCs w:val="24"/>
-        </w:rPr>
-        <w:t xml:space="preserve">prefer to work </w:t>
-      </w:r>
-      <w:r>
-        <w:rPr>
-          <w:sz w:val="24"/>
-          <w:szCs w:val="24"/>
-        </w:rPr>
-        <w:t xml:space="preserve">with </w:t>
-      </w:r>
-      <w:r>
-        <w:rPr>
-          <w:sz w:val="24"/>
-          <w:szCs w:val="24"/>
-        </w:rPr>
-        <w:t>products</w:t>
-      </w:r>
-      <w:r>
-        <w:rPr>
-          <w:sz w:val="24"/>
-          <w:szCs w:val="24"/>
-        </w:rPr>
-        <w:t xml:space="preserve"> are </w:t>
-      </w:r>
-      <w:r>
-        <w:rPr>
-          <w:sz w:val="24"/>
-          <w:szCs w:val="24"/>
-        </w:rPr>
-        <w:t xml:space="preserve">a from a view of </w:t>
-      </w:r>
-      <w:r>
-        <w:rPr>
-          <w:sz w:val="24"/>
-          <w:szCs w:val="24"/>
-        </w:rPr>
-        <w:t xml:space="preserve">part without immediate correlation for a person </w:t>
-      </w:r>
-      <w:r>
-        <w:rPr>
-          <w:sz w:val="24"/>
-          <w:szCs w:val="24"/>
-        </w:rPr>
-        <w:t xml:space="preserve">with </w:t>
-      </w:r>
-      <w:r>
-        <w:rPr>
-          <w:sz w:val="24"/>
-          <w:szCs w:val="24"/>
-        </w:rPr>
-        <w:t xml:space="preserve"> no knowledge in the agricultural sector.</w:t>
+        <w:t xml:space="preserve"> price only, or looking for a date on cereal production. We prefer to work with products from a view of a part without immediate correlation for a person with no knowledge in the agricultural sector.</w:t>
       </w:r>
     </w:p>
     <w:p>
@@ -3502,142 +2914,21 @@
           <w:sz w:val="24"/>
           <w:szCs w:val="24"/>
         </w:rPr>
-        <w:t>So, in this paper</w:t>
-      </w:r>
-      <w:r>
-        <w:rPr>
-          <w:sz w:val="24"/>
-          <w:szCs w:val="24"/>
-        </w:rPr>
-        <w:t xml:space="preserve">, was </w:t>
-      </w:r>
-      <w:r>
-        <w:rPr>
-          <w:sz w:val="24"/>
-          <w:szCs w:val="24"/>
-        </w:rPr>
-        <w:t xml:space="preserve">analysed </w:t>
-      </w:r>
-      <w:r>
-        <w:rPr>
-          <w:sz w:val="24"/>
-          <w:szCs w:val="24"/>
-        </w:rPr>
-        <w:t>Price of Land,</w:t>
-      </w:r>
-      <w:r>
-        <w:rPr>
-          <w:sz w:val="24"/>
-          <w:szCs w:val="24"/>
-        </w:rPr>
-        <w:t xml:space="preserve"> Type and Ages of Cows and</w:t>
-      </w:r>
-      <w:r>
-        <w:rPr>
-          <w:sz w:val="24"/>
-          <w:szCs w:val="24"/>
-        </w:rPr>
-        <w:t xml:space="preserve"> Price of  Fertiliser</w:t>
-      </w:r>
-      <w:r>
-        <w:rPr>
-          <w:sz w:val="24"/>
-          <w:szCs w:val="24"/>
-        </w:rPr>
-        <w:t xml:space="preserve">. </w:t>
-      </w:r>
-      <w:r>
-        <w:rPr>
-          <w:sz w:val="24"/>
-          <w:szCs w:val="24"/>
-        </w:rPr>
-        <w:t>The main challenge was to show</w:t>
-      </w:r>
-      <w:r>
-        <w:rPr>
-          <w:sz w:val="24"/>
-          <w:szCs w:val="24"/>
-        </w:rPr>
-        <w:t xml:space="preserve"> </w:t>
-      </w:r>
-      <w:r>
-        <w:rPr>
-          <w:sz w:val="24"/>
-          <w:szCs w:val="24"/>
-        </w:rPr>
-        <w:t xml:space="preserve"> </w:t>
-      </w:r>
-      <w:r>
-        <w:rPr>
-          <w:sz w:val="24"/>
-          <w:szCs w:val="24"/>
-        </w:rPr>
-        <w:t>th</w:t>
-      </w:r>
-      <w:r>
-        <w:rPr>
-          <w:sz w:val="24"/>
-          <w:szCs w:val="24"/>
-        </w:rPr>
-        <w:t xml:space="preserve">e possibilities within Data Analysis in </w:t>
-      </w:r>
-      <w:proofErr w:type="spellStart"/>
-      <w:r>
-        <w:rPr>
-          <w:sz w:val="24"/>
-          <w:szCs w:val="24"/>
-        </w:rPr>
-        <w:t>Marchine</w:t>
-      </w:r>
-      <w:proofErr w:type="spellEnd"/>
-      <w:r>
-        <w:rPr>
-          <w:sz w:val="24"/>
-          <w:szCs w:val="24"/>
-        </w:rPr>
-        <w:t xml:space="preserve"> Learning</w:t>
-      </w:r>
-      <w:r>
-        <w:rPr>
-          <w:sz w:val="24"/>
-          <w:szCs w:val="24"/>
-        </w:rPr>
-        <w:t xml:space="preserve"> </w:t>
-      </w:r>
-      <w:r>
-        <w:rPr>
-          <w:sz w:val="24"/>
-          <w:szCs w:val="24"/>
-        </w:rPr>
-        <w:t xml:space="preserve">and </w:t>
-      </w:r>
-      <w:r>
-        <w:rPr>
-          <w:sz w:val="24"/>
-          <w:szCs w:val="24"/>
-        </w:rPr>
-        <w:t xml:space="preserve">that the </w:t>
-      </w:r>
-      <w:r>
-        <w:rPr>
-          <w:sz w:val="24"/>
-          <w:szCs w:val="24"/>
-        </w:rPr>
-        <w:t xml:space="preserve">most important thing is not the amount of </w:t>
-      </w:r>
-      <w:r>
-        <w:rPr>
-          <w:sz w:val="24"/>
-          <w:szCs w:val="24"/>
-        </w:rPr>
-        <w:t>data</w:t>
-      </w:r>
-      <w:r>
-        <w:rPr>
-          <w:sz w:val="24"/>
-          <w:szCs w:val="24"/>
-        </w:rPr>
-        <w:t>, but what is done with it.</w:t>
+        <w:t xml:space="preserve">So, this paper </w:t>
+      </w:r>
+      <w:r>
+        <w:rPr>
+          <w:sz w:val="24"/>
+          <w:szCs w:val="24"/>
+        </w:rPr>
+        <w:t>analysed</w:t>
+      </w:r>
+      <w:r>
+        <w:rPr>
+          <w:sz w:val="24"/>
+          <w:szCs w:val="24"/>
+        </w:rPr>
+        <w:t xml:space="preserve"> the Price of Land, Type, Ages of Cows, and Price of  Fertiliser. The main challenge was to show the possibilities within Data Analysis in Machine Learning and that the most important thing is not the amount of data, but what is done with it.</w:t>
       </w:r>
     </w:p>
     <w:p>
@@ -3958,56 +3249,7 @@
           <w:sz w:val="24"/>
           <w:szCs w:val="24"/>
         </w:rPr>
-        <w:t xml:space="preserve">Many believe that Big Data is a large volume of </w:t>
-      </w:r>
-      <w:r>
-        <w:rPr>
-          <w:sz w:val="24"/>
-          <w:szCs w:val="24"/>
-        </w:rPr>
-        <w:t xml:space="preserve">information </w:t>
-      </w:r>
-      <w:r>
-        <w:rPr>
-          <w:sz w:val="24"/>
-          <w:szCs w:val="24"/>
-        </w:rPr>
-        <w:t xml:space="preserve"> that circulates in the digital environment. Big Data, however, also exists in the data analysis part, in extracting relevant </w:t>
-      </w:r>
-      <w:r>
-        <w:rPr>
-          <w:sz w:val="24"/>
-          <w:szCs w:val="24"/>
-        </w:rPr>
-        <w:t>facts</w:t>
-      </w:r>
-      <w:r>
-        <w:rPr>
-          <w:sz w:val="24"/>
-          <w:szCs w:val="24"/>
-        </w:rPr>
-        <w:t xml:space="preserve"> and applying the </w:t>
-      </w:r>
-      <w:r>
-        <w:rPr>
-          <w:sz w:val="24"/>
-          <w:szCs w:val="24"/>
-        </w:rPr>
-        <w:t xml:space="preserve">data transforming it in  </w:t>
-      </w:r>
-      <w:r>
-        <w:rPr>
-          <w:sz w:val="24"/>
-          <w:szCs w:val="24"/>
-        </w:rPr>
-        <w:t>information.</w:t>
-      </w:r>
-      <w:r>
-        <w:rPr>
-          <w:sz w:val="24"/>
-          <w:szCs w:val="24"/>
-        </w:rPr>
-        <w:t xml:space="preserve"> </w:t>
+        <w:t xml:space="preserve">Many believe that Big Data is a large volume of information that circulates in the digital environment. Big Data, however, also exists in the data analysis part, in extracting relevant facts and applying the data transforming it in information. </w:t>
       </w:r>
     </w:p>
     <w:p>
@@ -4023,133 +3265,23 @@
           <w:sz w:val="24"/>
           <w:szCs w:val="24"/>
         </w:rPr>
-        <w:t>Currently</w:t>
-      </w:r>
-      <w:r>
-        <w:rPr>
-          <w:sz w:val="24"/>
-          <w:szCs w:val="24"/>
-        </w:rPr>
-        <w:t xml:space="preserve">, the Big Data </w:t>
-      </w:r>
-      <w:r>
-        <w:rPr>
-          <w:sz w:val="24"/>
-          <w:szCs w:val="24"/>
-        </w:rPr>
-        <w:t xml:space="preserve">is stored in the cloud, the data can be consulted from anywhere, from the farm's </w:t>
-      </w:r>
-      <w:r>
-        <w:rPr>
-          <w:sz w:val="24"/>
-          <w:szCs w:val="24"/>
-        </w:rPr>
-        <w:t xml:space="preserve">seating room or in the middle </w:t>
-      </w:r>
-      <w:r>
-        <w:rPr>
-          <w:sz w:val="24"/>
-          <w:szCs w:val="24"/>
-        </w:rPr>
-        <w:t xml:space="preserve">of </w:t>
-      </w:r>
-      <w:r>
-        <w:rPr>
-          <w:sz w:val="24"/>
-          <w:szCs w:val="24"/>
-        </w:rPr>
-        <w:t xml:space="preserve"> the field </w:t>
-      </w:r>
-      <w:r>
-        <w:rPr>
-          <w:sz w:val="24"/>
-          <w:szCs w:val="24"/>
-        </w:rPr>
-        <w:t xml:space="preserve">, and transfer </w:t>
-      </w:r>
-      <w:r>
-        <w:rPr>
-          <w:sz w:val="24"/>
-          <w:szCs w:val="24"/>
-        </w:rPr>
-        <w:t>to wherever the business is.</w:t>
-      </w:r>
-      <w:r>
-        <w:rPr>
-          <w:sz w:val="24"/>
-          <w:szCs w:val="24"/>
-        </w:rPr>
-        <w:t xml:space="preserve"> </w:t>
-      </w:r>
-      <w:r>
-        <w:rPr>
-          <w:sz w:val="24"/>
-          <w:szCs w:val="24"/>
-        </w:rPr>
-        <w:t>In short, Big Data serves the purposes of traceability, prediction, and management of production</w:t>
-      </w:r>
-      <w:r>
-        <w:rPr>
-          <w:sz w:val="24"/>
-          <w:szCs w:val="24"/>
-        </w:rPr>
-        <w:t xml:space="preserve"> software </w:t>
-      </w:r>
-      <w:r>
-        <w:rPr>
-          <w:sz w:val="24"/>
-          <w:szCs w:val="24"/>
-        </w:rPr>
-        <w:t xml:space="preserve"> </w:t>
-      </w:r>
-      <w:r>
-        <w:rPr>
-          <w:sz w:val="24"/>
-          <w:szCs w:val="24"/>
-        </w:rPr>
-        <w:t>systems</w:t>
-      </w:r>
-      <w:r>
-        <w:rPr>
-          <w:sz w:val="24"/>
-          <w:szCs w:val="24"/>
-        </w:rPr>
-        <w:t xml:space="preserve">. </w:t>
-      </w:r>
-      <w:r>
-        <w:rPr>
-          <w:sz w:val="24"/>
-          <w:szCs w:val="24"/>
-        </w:rPr>
-        <w:t xml:space="preserve"> </w:t>
-      </w:r>
-      <w:r>
-        <w:rPr>
-          <w:sz w:val="24"/>
-          <w:szCs w:val="24"/>
-        </w:rPr>
-        <w:t xml:space="preserve">With the ability to handle any type of digital record, some subjects are indispensable, and Big Data can record helping </w:t>
-      </w:r>
-      <w:r>
-        <w:rPr>
-          <w:sz w:val="24"/>
-          <w:szCs w:val="24"/>
-        </w:rPr>
-        <w:t>Farme</w:t>
-      </w:r>
-      <w:r>
-        <w:rPr>
-          <w:sz w:val="24"/>
-          <w:szCs w:val="24"/>
-        </w:rPr>
-        <w:t>rs and Agriculture producers</w:t>
-      </w:r>
-      <w:r>
-        <w:rPr>
-          <w:sz w:val="24"/>
-          <w:szCs w:val="24"/>
-        </w:rPr>
-        <w:t>, such as geolocation videos, soil characteristics, and the history of water consumption and crop rotation.</w:t>
+        <w:t xml:space="preserve">Currently, the Big Data is stored in the cloud, the data can be consulted from anywhere, from the farm's seating room or in the middle of the </w:t>
+      </w:r>
+      <w:proofErr w:type="gramStart"/>
+      <w:r>
+        <w:rPr>
+          <w:sz w:val="24"/>
+          <w:szCs w:val="24"/>
+        </w:rPr>
+        <w:t>field, and</w:t>
+      </w:r>
+      <w:proofErr w:type="gramEnd"/>
+      <w:r>
+        <w:rPr>
+          <w:sz w:val="24"/>
+          <w:szCs w:val="24"/>
+        </w:rPr>
+        <w:t xml:space="preserve"> transferred to wherever the business is. In short, Big Data serves the purposes of traceability, prediction, and management of production software systems.  With the ability to handle any type of digital record, some subjects are indispensable, and Big Data can record helping Farmers and Agriculture producers, such as geolocation videos, soil characteristics, and the history of water consumption and crop rotation.</w:t>
       </w:r>
     </w:p>
     <w:p>
@@ -4165,49 +3297,7 @@
           <w:sz w:val="24"/>
           <w:szCs w:val="24"/>
         </w:rPr>
-        <w:t>Based on 5 principles (of speed, volume, veracity, variety, and value), Big Data uses diverse information collected in real-time to generate expertise.</w:t>
-      </w:r>
-      <w:r>
-        <w:rPr>
-          <w:sz w:val="24"/>
-          <w:szCs w:val="24"/>
-        </w:rPr>
-        <w:t xml:space="preserve"> </w:t>
-      </w:r>
-      <w:r>
-        <w:rPr>
-          <w:sz w:val="24"/>
-          <w:szCs w:val="24"/>
-        </w:rPr>
-        <w:t xml:space="preserve">Applied to </w:t>
-      </w:r>
-      <w:r>
-        <w:rPr>
-          <w:sz w:val="24"/>
-          <w:szCs w:val="24"/>
-        </w:rPr>
-        <w:t>Machine Learning</w:t>
-      </w:r>
-      <w:r>
-        <w:rPr>
-          <w:sz w:val="24"/>
-          <w:szCs w:val="24"/>
-        </w:rPr>
-        <w:t xml:space="preserve">, data analysis provides information to farmers and machines ensuring the optimization of fertilizers, seeds, and others. It is also possible to identify threats and </w:t>
-      </w:r>
-      <w:r>
-        <w:rPr>
-          <w:sz w:val="24"/>
-          <w:szCs w:val="24"/>
-        </w:rPr>
-        <w:t>vulnerabilities and</w:t>
-      </w:r>
-      <w:r>
-        <w:rPr>
-          <w:sz w:val="24"/>
-          <w:szCs w:val="24"/>
-        </w:rPr>
-        <w:t xml:space="preserve"> planning preventive actions that avoid losses.</w:t>
+        <w:t>Based on 5 principles (of speed, volume, veracity, variety, and value), Big Data uses diverse information collected in real-time to generate expertise. Applied to Machine Learning, data analysis provides information to farmers and machines ensuring the optimization of fertilizers, seeds, and others. It is also possible to identify threats and vulnerabilities and planning preventive actions that avoid losses.</w:t>
       </w:r>
     </w:p>
     <w:p>
@@ -4450,121 +3540,7 @@
           <w:sz w:val="24"/>
           <w:szCs w:val="24"/>
         </w:rPr>
-        <w:t>One of the aspects that interfere in a good agricultural productivity</w:t>
-      </w:r>
-      <w:r>
-        <w:rPr>
-          <w:sz w:val="24"/>
-          <w:szCs w:val="24"/>
-        </w:rPr>
-        <w:t xml:space="preserve"> </w:t>
-      </w:r>
-      <w:r>
-        <w:rPr>
-          <w:sz w:val="24"/>
-          <w:szCs w:val="24"/>
-        </w:rPr>
-        <w:t xml:space="preserve">is the soil, consequently, its </w:t>
-      </w:r>
-      <w:r>
-        <w:rPr>
-          <w:sz w:val="24"/>
-          <w:szCs w:val="24"/>
-        </w:rPr>
-        <w:t xml:space="preserve">manipulation </w:t>
-      </w:r>
-      <w:r>
-        <w:rPr>
-          <w:sz w:val="24"/>
-          <w:szCs w:val="24"/>
-        </w:rPr>
-        <w:t xml:space="preserve">and  capacity of production </w:t>
-      </w:r>
-      <w:r>
-        <w:rPr>
-          <w:sz w:val="24"/>
-          <w:szCs w:val="24"/>
-        </w:rPr>
-        <w:t xml:space="preserve"> through the correct application</w:t>
-      </w:r>
-      <w:r>
-        <w:rPr>
-          <w:sz w:val="24"/>
-          <w:szCs w:val="24"/>
-        </w:rPr>
-        <w:t xml:space="preserve"> </w:t>
-      </w:r>
-      <w:r>
-        <w:rPr>
-          <w:sz w:val="24"/>
-          <w:szCs w:val="24"/>
-        </w:rPr>
-        <w:t xml:space="preserve">of nutrients and fertilization is of </w:t>
-      </w:r>
-      <w:r>
-        <w:rPr>
-          <w:sz w:val="24"/>
-          <w:szCs w:val="24"/>
-        </w:rPr>
-        <w:t xml:space="preserve"> very </w:t>
-      </w:r>
-      <w:r>
-        <w:rPr>
-          <w:sz w:val="24"/>
-          <w:szCs w:val="24"/>
-        </w:rPr>
-        <w:t>importan</w:t>
-      </w:r>
-      <w:r>
-        <w:rPr>
-          <w:sz w:val="24"/>
-          <w:szCs w:val="24"/>
-        </w:rPr>
-        <w:t>t</w:t>
-      </w:r>
-      <w:r>
-        <w:rPr>
-          <w:sz w:val="24"/>
-          <w:szCs w:val="24"/>
-        </w:rPr>
-        <w:t xml:space="preserve">. </w:t>
-      </w:r>
-      <w:r>
-        <w:rPr>
-          <w:sz w:val="24"/>
-          <w:szCs w:val="24"/>
-        </w:rPr>
-        <w:t xml:space="preserve">In this context, fertilizers stand out as a technology whose function is to replace and provide the soil with the main nutrients essential for plant growth </w:t>
-      </w:r>
-      <w:proofErr w:type="gramStart"/>
-      <w:r>
-        <w:rPr>
-          <w:sz w:val="24"/>
-          <w:szCs w:val="24"/>
-        </w:rPr>
-        <w:t>in order to</w:t>
-      </w:r>
-      <w:proofErr w:type="gramEnd"/>
-      <w:r>
-        <w:rPr>
-          <w:sz w:val="24"/>
-          <w:szCs w:val="24"/>
-        </w:rPr>
-        <w:t xml:space="preserve"> expand the productive potential of crops</w:t>
-      </w:r>
-      <w:r>
-        <w:rPr>
-          <w:sz w:val="24"/>
-          <w:szCs w:val="24"/>
-        </w:rPr>
-        <w:t xml:space="preserve"> </w:t>
-      </w:r>
-      <w:r>
-        <w:rPr>
-          <w:sz w:val="24"/>
-          <w:szCs w:val="24"/>
-        </w:rPr>
-        <w:t>and for grazing cattle, sheep, swine, as well as guaranteeing an appreciation of the price of the farm.</w:t>
+        <w:t>One of the aspects that interfere with good agricultural productivity is the soil, consequently, its manipulation and capacity for production through the correct application of nutrients and fertilization is very important. In this context, fertilizers stand out as a technology whose function is to replace and provide the soil with the main nutrients essential for plant growth to expand the productive potential of crops and for grazing cattle, sheep, and swine, as well as guarantee an appreciation of the price of the farm.</w:t>
       </w:r>
     </w:p>
     <w:p>
@@ -4580,51 +3556,7 @@
           <w:sz w:val="24"/>
           <w:szCs w:val="24"/>
         </w:rPr>
-        <w:t>In our process of Data Preparation and Visualization</w:t>
-      </w:r>
-      <w:r>
-        <w:rPr>
-          <w:sz w:val="24"/>
-          <w:szCs w:val="24"/>
-        </w:rPr>
-        <w:t xml:space="preserve"> was tried different  types of charts and graphics </w:t>
-      </w:r>
-      <w:proofErr w:type="gramStart"/>
-      <w:r>
-        <w:rPr>
-          <w:sz w:val="24"/>
-          <w:szCs w:val="24"/>
-        </w:rPr>
-        <w:t>in order to</w:t>
-      </w:r>
-      <w:proofErr w:type="gramEnd"/>
-      <w:r>
-        <w:rPr>
-          <w:sz w:val="24"/>
-          <w:szCs w:val="24"/>
-        </w:rPr>
-        <w:t xml:space="preserve"> locate the most common type (compound) of Fertiliser and from th</w:t>
-      </w:r>
-      <w:r>
-        <w:rPr>
-          <w:sz w:val="24"/>
-          <w:szCs w:val="24"/>
-        </w:rPr>
-        <w:t xml:space="preserve">ere to </w:t>
-      </w:r>
-      <w:r>
-        <w:rPr>
-          <w:sz w:val="24"/>
-          <w:szCs w:val="24"/>
-        </w:rPr>
-        <w:t xml:space="preserve">test the relation between Price of Land, </w:t>
-      </w:r>
-      <w:r>
-        <w:rPr>
-          <w:sz w:val="24"/>
-          <w:szCs w:val="24"/>
-        </w:rPr>
-        <w:t xml:space="preserve">Productivity and Fertiliser. </w:t>
+        <w:t>In our process of Data Preparation and Visualization was tried different types of charts and graphics to locate the most common type (compound) of Fertiliser and from there to test the relation between the Price of Land, Productivity, and Fertiliser.</w:t>
       </w:r>
     </w:p>
     <w:tbl>
@@ -4663,105 +3595,11 @@
                 <w:sz w:val="24"/>
                 <w:szCs w:val="24"/>
               </w:rPr>
-              <w:t xml:space="preserve">In the </w:t>
+              <w:t>In the graphics, you can see there are many input attributes, which it makes difficult to visualize the data. It creates a concern that this dataset with big numbers of attributes will negatively affect the accuracy and training time of the machine learning model.</w:t>
             </w:r>
-            <w:r>
-              <w:rPr>
-                <w:sz w:val="24"/>
-                <w:szCs w:val="24"/>
-              </w:rPr>
-              <w:t xml:space="preserve">graphics </w:t>
-            </w:r>
-            <w:r>
-              <w:rPr>
-                <w:sz w:val="24"/>
-                <w:szCs w:val="24"/>
-              </w:rPr>
-              <w:t xml:space="preserve"> you can see there are many input attributes, it </w:t>
-            </w:r>
-            <w:r>
-              <w:rPr>
-                <w:sz w:val="24"/>
-                <w:szCs w:val="24"/>
-              </w:rPr>
-              <w:t>makes</w:t>
-            </w:r>
-            <w:r>
-              <w:rPr>
-                <w:sz w:val="24"/>
-                <w:szCs w:val="24"/>
-              </w:rPr>
-              <w:t xml:space="preserve"> difficult to visualize the data. Basically, it</w:t>
-            </w:r>
-            <w:r>
-              <w:rPr>
-                <w:sz w:val="24"/>
-                <w:szCs w:val="24"/>
-              </w:rPr>
-              <w:t xml:space="preserve"> creates a concern</w:t>
-            </w:r>
-            <w:r>
-              <w:rPr>
-                <w:sz w:val="24"/>
-                <w:szCs w:val="24"/>
-              </w:rPr>
-              <w:t xml:space="preserve"> that with this</w:t>
-            </w:r>
-            <w:r>
-              <w:rPr>
-                <w:sz w:val="24"/>
-                <w:szCs w:val="24"/>
-              </w:rPr>
-              <w:t xml:space="preserve"> dataset with a </w:t>
-            </w:r>
-            <w:r>
-              <w:rPr>
-                <w:sz w:val="24"/>
-                <w:szCs w:val="24"/>
-              </w:rPr>
-              <w:t xml:space="preserve"> big numbers of </w:t>
-            </w:r>
-            <w:r>
-              <w:rPr>
-                <w:sz w:val="24"/>
-                <w:szCs w:val="24"/>
-              </w:rPr>
-              <w:t xml:space="preserve">attributes </w:t>
-            </w:r>
-            <w:r>
-              <w:rPr>
-                <w:sz w:val="24"/>
-                <w:szCs w:val="24"/>
-              </w:rPr>
-              <w:t xml:space="preserve">will </w:t>
-            </w:r>
-            <w:r>
-              <w:rPr>
-                <w:sz w:val="24"/>
-                <w:szCs w:val="24"/>
-              </w:rPr>
-              <w:t xml:space="preserve">negatively </w:t>
-            </w:r>
-            <w:proofErr w:type="gramStart"/>
-            <w:r>
-              <w:rPr>
-                <w:sz w:val="24"/>
-                <w:szCs w:val="24"/>
-              </w:rPr>
-              <w:t>affects</w:t>
-            </w:r>
-            <w:proofErr w:type="gramEnd"/>
-            <w:r>
-              <w:rPr>
-                <w:sz w:val="24"/>
-                <w:szCs w:val="24"/>
-              </w:rPr>
-              <w:t xml:space="preserve"> the accuracy and training time of the machine learning model.</w:t>
-            </w:r>
           </w:p>
           <w:p>
             <w:pPr>
-              <w:jc w:val="both"/>
               <w:rPr>
                 <w:sz w:val="24"/>
                 <w:szCs w:val="24"/>
@@ -4772,42 +3610,7 @@
                 <w:sz w:val="24"/>
                 <w:szCs w:val="24"/>
               </w:rPr>
-              <w:t>After a research</w:t>
-            </w:r>
-            <w:r>
-              <w:rPr>
-                <w:sz w:val="24"/>
-                <w:szCs w:val="24"/>
-              </w:rPr>
-              <w:t xml:space="preserve"> the </w:t>
-            </w:r>
-            <w:r>
-              <w:rPr>
-                <w:sz w:val="24"/>
-                <w:szCs w:val="24"/>
-              </w:rPr>
-              <w:t>Principal Component Analysis (PCA)</w:t>
-            </w:r>
-            <w:r>
-              <w:rPr>
-                <w:sz w:val="24"/>
-                <w:szCs w:val="24"/>
-              </w:rPr>
-              <w:t xml:space="preserve"> shows to be </w:t>
-            </w:r>
-            <w:r>
-              <w:rPr>
-                <w:sz w:val="24"/>
-                <w:szCs w:val="24"/>
-              </w:rPr>
-              <w:t>one way to solve this problem and is used for better data visualization</w:t>
-            </w:r>
-            <w:r>
-              <w:rPr>
-                <w:sz w:val="24"/>
-                <w:szCs w:val="24"/>
-              </w:rPr>
-              <w:t xml:space="preserve">. </w:t>
+              <w:t>After research the Principal Component Analysis (PCA) shows to be one way to solve this problem and is used for better data visualization.</w:t>
             </w:r>
           </w:p>
           <w:p>
@@ -4827,7 +3630,16 @@
                 <w:sz w:val="16"/>
                 <w:szCs w:val="16"/>
               </w:rPr>
-              <w:t>Figure Source_CA2_sbs2202</w:t>
+              <w:t>Figure</w:t>
+            </w:r>
+            <w:r>
+              <w:rPr>
+                <w:i/>
+                <w:iCs/>
+                <w:sz w:val="16"/>
+                <w:szCs w:val="16"/>
+              </w:rPr>
+              <w:t xml:space="preserve"> 1</w:t>
             </w:r>
           </w:p>
         </w:tc>
@@ -4910,6 +3722,13 @@
           <w:szCs w:val="24"/>
         </w:rPr>
       </w:pPr>
+      <w:r>
+        <w:rPr>
+          <w:sz w:val="24"/>
+          <w:szCs w:val="24"/>
+        </w:rPr>
+        <w:t xml:space="preserve">Here we stipulated two main types of Fertiliser in Ireland and France to be used in the Machine Learning Models and the Statistics and Data Visualization process together with other datasets regarding Cattle Breed, Cattle age, Milk production, and Land prices. </w:t>
+      </w:r>
     </w:p>
     <w:p>
       <w:pPr>
@@ -4924,7 +3743,39 @@
           <w:sz w:val="24"/>
           <w:szCs w:val="24"/>
         </w:rPr>
-        <w:t xml:space="preserve">Here we stipulated two main types of Fertiliser to be used in the Machine Learning Models and the Statistics and Data Visualization process together with other datasets regarding Cattle Breed, Cattle age, Milk production, and Land prices. </w:t>
+        <w:t xml:space="preserve">Also, in the figure above we can see the correlation between Fertilisers (compounds) that shows </w:t>
+      </w:r>
+      <w:proofErr w:type="gramStart"/>
+      <w:r>
+        <w:rPr>
+          <w:sz w:val="24"/>
+          <w:szCs w:val="24"/>
+        </w:rPr>
+        <w:t>the majority of</w:t>
+      </w:r>
+      <w:proofErr w:type="gramEnd"/>
+      <w:r>
+        <w:rPr>
+          <w:sz w:val="24"/>
+          <w:szCs w:val="24"/>
+        </w:rPr>
+        <w:t xml:space="preserve"> the producers in the same period using the same Fertilisers. It is not for a feeling or </w:t>
+      </w:r>
+      <w:proofErr w:type="gramStart"/>
+      <w:r>
+        <w:rPr>
+          <w:sz w:val="24"/>
+          <w:szCs w:val="24"/>
+        </w:rPr>
+        <w:t>tradition,</w:t>
+      </w:r>
+      <w:proofErr w:type="gramEnd"/>
+      <w:r>
+        <w:rPr>
+          <w:sz w:val="24"/>
+          <w:szCs w:val="24"/>
+        </w:rPr>
+        <w:t xml:space="preserve"> it is Big Data has been used effectively in improving soil management and consequently increasing agricultural production.</w:t>
       </w:r>
     </w:p>
     <w:p>
@@ -4940,7 +3791,31 @@
           <w:sz w:val="24"/>
           <w:szCs w:val="24"/>
         </w:rPr>
-        <w:t xml:space="preserve">Also, in the figure above we can see the correlation between Fertilisers (compounds) that shows </w:t>
+        <w:t>We can see the correlation between the use of land that uses more Fertilisers has the last chance to be used as Dairy Farming, which means the last chance to be used in the production of milk.</w:t>
+      </w:r>
+    </w:p>
+    <w:p>
+      <w:pPr>
+        <w:jc w:val="both"/>
+        <w:rPr>
+          <w:sz w:val="24"/>
+          <w:szCs w:val="24"/>
+        </w:rPr>
+      </w:pPr>
+      <w:r>
+        <w:rPr>
+          <w:sz w:val="24"/>
+          <w:szCs w:val="24"/>
+        </w:rPr>
+        <w:t xml:space="preserve">With the inclusion of Big Data into the Agriculture  Industry using cloud data to improve productivity in agriculture, we can also ask ourselves how this technological integration should be managed, and the advantages it offers. The Literature Review and Data Raw collection process showed the need to </w:t>
+      </w:r>
+      <w:r>
+        <w:rPr>
+          <w:sz w:val="24"/>
+          <w:szCs w:val="24"/>
+        </w:rPr>
+        <w:lastRenderedPageBreak/>
+        <w:t xml:space="preserve">care with quantity and important quality over the data collected through different devices and technologies that make up the software and codes used in modern agriculture. </w:t>
       </w:r>
       <w:proofErr w:type="gramStart"/>
       <w:r>
@@ -4948,7 +3823,7 @@
           <w:sz w:val="24"/>
           <w:szCs w:val="24"/>
         </w:rPr>
-        <w:t>the majority of</w:t>
+        <w:t>Because,</w:t>
       </w:r>
       <w:proofErr w:type="gramEnd"/>
       <w:r>
@@ -4956,23 +3831,7 @@
           <w:sz w:val="24"/>
           <w:szCs w:val="24"/>
         </w:rPr>
-        <w:t xml:space="preserve"> the producers in the same period using the same Fertilisers. It is not for a feeling or </w:t>
-      </w:r>
-      <w:proofErr w:type="gramStart"/>
-      <w:r>
-        <w:rPr>
-          <w:sz w:val="24"/>
-          <w:szCs w:val="24"/>
-        </w:rPr>
-        <w:t>tradition,</w:t>
-      </w:r>
-      <w:proofErr w:type="gramEnd"/>
-      <w:r>
-        <w:rPr>
-          <w:sz w:val="24"/>
-          <w:szCs w:val="24"/>
-        </w:rPr>
-        <w:t xml:space="preserve"> it is Big Data has been used effectively in improving soil management and consequently increasing agricultural production.</w:t>
+        <w:t xml:space="preserve"> it will make a difference for those who seek better results, which can achieve more effective productions and greater profitability for the sector.</w:t>
       </w:r>
     </w:p>
     <w:p>
@@ -4988,7 +3847,55 @@
           <w:sz w:val="24"/>
           <w:szCs w:val="24"/>
         </w:rPr>
-        <w:t>We can see the correlation between the use of land that uses more Fertilisers has the last chance to be used as Dairy Farming, it means the last chance to be used in the production of milk.</w:t>
+        <w:t xml:space="preserve">This research process presented us with the challenge of working data in a very specific market, but at the same time with very detailed data without a common structure for data collection. In this scenario we used different datasets within different </w:t>
+      </w:r>
+      <w:proofErr w:type="spellStart"/>
+      <w:r>
+        <w:rPr>
+          <w:sz w:val="24"/>
+          <w:szCs w:val="24"/>
+        </w:rPr>
+        <w:t>Jupyter</w:t>
+      </w:r>
+      <w:proofErr w:type="spellEnd"/>
+      <w:r>
+        <w:rPr>
+          <w:sz w:val="24"/>
+          <w:szCs w:val="24"/>
+        </w:rPr>
+        <w:t xml:space="preserve"> Notebooks, using PCA technique, functions such as ‘drop’, ‘index’, ‘</w:t>
+      </w:r>
+      <w:proofErr w:type="spellStart"/>
+      <w:r>
+        <w:rPr>
+          <w:sz w:val="24"/>
+          <w:szCs w:val="24"/>
+        </w:rPr>
+        <w:t>insa</w:t>
+      </w:r>
+      <w:proofErr w:type="spellEnd"/>
+      <w:r>
+        <w:rPr>
+          <w:sz w:val="24"/>
+          <w:szCs w:val="24"/>
+        </w:rPr>
+        <w:t>’, ‘</w:t>
+      </w:r>
+      <w:proofErr w:type="spellStart"/>
+      <w:r>
+        <w:rPr>
+          <w:sz w:val="24"/>
+          <w:szCs w:val="24"/>
+        </w:rPr>
+        <w:t>arima</w:t>
+      </w:r>
+      <w:proofErr w:type="spellEnd"/>
+      <w:r>
+        <w:rPr>
+          <w:sz w:val="24"/>
+          <w:szCs w:val="24"/>
+        </w:rPr>
+        <w:t>’, ‘merge’,’ pivot’, more than we anticipated. But allowed us to work with different Machine Learning Models and confirmed that one  Machine Learning Model is not always the best for everything.</w:t>
       </w:r>
     </w:p>
     <w:p>
@@ -5004,474 +3911,49 @@
           <w:sz w:val="24"/>
           <w:szCs w:val="24"/>
         </w:rPr>
-        <w:t xml:space="preserve">The </w:t>
-      </w:r>
-      <w:r>
-        <w:rPr>
-          <w:sz w:val="24"/>
-          <w:szCs w:val="24"/>
-        </w:rPr>
-        <w:t>inclusion</w:t>
-      </w:r>
-      <w:r>
-        <w:rPr>
-          <w:sz w:val="24"/>
-          <w:szCs w:val="24"/>
-        </w:rPr>
-        <w:t xml:space="preserve"> of Big Data </w:t>
-      </w:r>
-      <w:r>
-        <w:rPr>
-          <w:sz w:val="24"/>
-          <w:szCs w:val="24"/>
-        </w:rPr>
-        <w:t xml:space="preserve">into Agriculture  Industry </w:t>
-      </w:r>
-      <w:r>
-        <w:rPr>
-          <w:sz w:val="24"/>
-          <w:szCs w:val="24"/>
-        </w:rPr>
-        <w:t>using</w:t>
-      </w:r>
-      <w:r>
-        <w:rPr>
-          <w:sz w:val="24"/>
-          <w:szCs w:val="24"/>
-        </w:rPr>
-        <w:t xml:space="preserve"> cloud data to improve production in agri</w:t>
-      </w:r>
-      <w:r>
-        <w:rPr>
-          <w:sz w:val="24"/>
-          <w:szCs w:val="24"/>
-        </w:rPr>
-        <w:t>culture</w:t>
-      </w:r>
-      <w:r>
-        <w:rPr>
-          <w:sz w:val="24"/>
-          <w:szCs w:val="24"/>
-        </w:rPr>
-        <w:t xml:space="preserve">, we can also ask ourselves how this technological integration should be managed, and the </w:t>
-      </w:r>
-      <w:r>
-        <w:rPr>
-          <w:sz w:val="24"/>
-          <w:szCs w:val="24"/>
-        </w:rPr>
-        <w:lastRenderedPageBreak/>
-        <w:t>advantages it offers.</w:t>
-      </w:r>
-      <w:r>
-        <w:rPr>
-          <w:sz w:val="24"/>
-          <w:szCs w:val="24"/>
-        </w:rPr>
-        <w:t xml:space="preserve"> In th</w:t>
-      </w:r>
-      <w:r>
-        <w:rPr>
-          <w:sz w:val="24"/>
-          <w:szCs w:val="24"/>
-        </w:rPr>
-        <w:t xml:space="preserve">e Literature and Data raw collection process showed the need to </w:t>
-      </w:r>
-      <w:r>
-        <w:rPr>
-          <w:sz w:val="24"/>
-          <w:szCs w:val="24"/>
-        </w:rPr>
-        <w:t>care with quantity and</w:t>
-      </w:r>
-      <w:r>
-        <w:rPr>
-          <w:sz w:val="24"/>
-          <w:szCs w:val="24"/>
-        </w:rPr>
-        <w:t xml:space="preserve"> important quality </w:t>
-      </w:r>
-      <w:r>
-        <w:rPr>
-          <w:sz w:val="24"/>
-          <w:szCs w:val="24"/>
-        </w:rPr>
-        <w:t xml:space="preserve"> over the data collected through different devices and technologies that make up the software and codes used in modern agriculture</w:t>
-      </w:r>
-      <w:r>
-        <w:rPr>
-          <w:sz w:val="24"/>
-          <w:szCs w:val="24"/>
-        </w:rPr>
-        <w:t xml:space="preserve">. </w:t>
-      </w:r>
-      <w:proofErr w:type="gramStart"/>
-      <w:r>
-        <w:rPr>
-          <w:sz w:val="24"/>
-          <w:szCs w:val="24"/>
-        </w:rPr>
-        <w:t>Because,</w:t>
-      </w:r>
-      <w:proofErr w:type="gramEnd"/>
-      <w:r>
-        <w:rPr>
-          <w:sz w:val="24"/>
-          <w:szCs w:val="24"/>
-        </w:rPr>
-        <w:t xml:space="preserve"> it will </w:t>
-      </w:r>
-      <w:r>
-        <w:rPr>
-          <w:sz w:val="24"/>
-          <w:szCs w:val="24"/>
-        </w:rPr>
-        <w:t xml:space="preserve"> make a difference for those who seek better results, which </w:t>
-      </w:r>
-      <w:r>
-        <w:rPr>
-          <w:sz w:val="24"/>
-          <w:szCs w:val="24"/>
-        </w:rPr>
-        <w:t xml:space="preserve">can achieve </w:t>
-      </w:r>
-      <w:r>
-        <w:rPr>
-          <w:sz w:val="24"/>
-          <w:szCs w:val="24"/>
-        </w:rPr>
-        <w:t>more effective productions and greater profitability for the sector.</w:t>
-      </w:r>
-    </w:p>
-    <w:p>
-      <w:pPr>
-        <w:jc w:val="both"/>
-        <w:rPr>
-          <w:sz w:val="24"/>
-          <w:szCs w:val="24"/>
-        </w:rPr>
-      </w:pPr>
-      <w:r>
-        <w:rPr>
-          <w:sz w:val="24"/>
-          <w:szCs w:val="24"/>
-        </w:rPr>
-        <w:t>This research process</w:t>
-      </w:r>
-      <w:r>
-        <w:rPr>
-          <w:sz w:val="24"/>
-          <w:szCs w:val="24"/>
-        </w:rPr>
-        <w:t xml:space="preserve"> </w:t>
-      </w:r>
-      <w:r>
-        <w:rPr>
-          <w:sz w:val="24"/>
-          <w:szCs w:val="24"/>
-        </w:rPr>
-        <w:t>presented us with the challenge of working data in a very specific market</w:t>
-      </w:r>
-      <w:r>
-        <w:rPr>
-          <w:sz w:val="24"/>
-          <w:szCs w:val="24"/>
-        </w:rPr>
-        <w:t>,</w:t>
-      </w:r>
-      <w:r>
-        <w:rPr>
-          <w:sz w:val="24"/>
-          <w:szCs w:val="24"/>
-        </w:rPr>
-        <w:t xml:space="preserve"> but at the same time</w:t>
-      </w:r>
-      <w:r>
-        <w:rPr>
-          <w:sz w:val="24"/>
-          <w:szCs w:val="24"/>
-        </w:rPr>
-        <w:t xml:space="preserve"> with very detailed data </w:t>
-      </w:r>
-      <w:r>
-        <w:rPr>
-          <w:sz w:val="24"/>
-          <w:szCs w:val="24"/>
-        </w:rPr>
-        <w:t xml:space="preserve">without a common </w:t>
-      </w:r>
-      <w:r>
-        <w:rPr>
-          <w:sz w:val="24"/>
-          <w:szCs w:val="24"/>
-        </w:rPr>
-        <w:t>structure for data collection</w:t>
-      </w:r>
-      <w:r>
-        <w:rPr>
-          <w:sz w:val="24"/>
-          <w:szCs w:val="24"/>
-        </w:rPr>
-        <w:t xml:space="preserve">. </w:t>
-      </w:r>
-      <w:r>
-        <w:rPr>
-          <w:sz w:val="24"/>
-          <w:szCs w:val="24"/>
-        </w:rPr>
-        <w:t xml:space="preserve">In this scenario we used different datasets within different </w:t>
-      </w:r>
-      <w:proofErr w:type="spellStart"/>
-      <w:r>
-        <w:rPr>
-          <w:sz w:val="24"/>
-          <w:szCs w:val="24"/>
-        </w:rPr>
-        <w:t>Jupyter</w:t>
-      </w:r>
-      <w:proofErr w:type="spellEnd"/>
-      <w:r>
-        <w:rPr>
-          <w:sz w:val="24"/>
-          <w:szCs w:val="24"/>
-        </w:rPr>
-        <w:t xml:space="preserve"> Notebooks, using PCA technique</w:t>
-      </w:r>
-      <w:r>
-        <w:rPr>
-          <w:sz w:val="24"/>
-          <w:szCs w:val="24"/>
-        </w:rPr>
-        <w:t>, functions such as</w:t>
-      </w:r>
-      <w:r>
-        <w:rPr>
-          <w:sz w:val="24"/>
-          <w:szCs w:val="24"/>
-        </w:rPr>
-        <w:t xml:space="preserve"> </w:t>
-      </w:r>
-      <w:r>
-        <w:rPr>
-          <w:sz w:val="24"/>
-          <w:szCs w:val="24"/>
-        </w:rPr>
-        <w:t>‘</w:t>
-      </w:r>
-      <w:r>
-        <w:rPr>
-          <w:sz w:val="24"/>
-          <w:szCs w:val="24"/>
-        </w:rPr>
-        <w:t>drop</w:t>
-      </w:r>
-      <w:r>
-        <w:rPr>
-          <w:sz w:val="24"/>
-          <w:szCs w:val="24"/>
-        </w:rPr>
-        <w:t>’, ‘index’</w:t>
-      </w:r>
-      <w:r>
-        <w:rPr>
-          <w:sz w:val="24"/>
-          <w:szCs w:val="24"/>
-        </w:rPr>
-        <w:t>, ‘</w:t>
-      </w:r>
-      <w:proofErr w:type="spellStart"/>
-      <w:r>
-        <w:rPr>
-          <w:sz w:val="24"/>
-          <w:szCs w:val="24"/>
-        </w:rPr>
-        <w:t>insa</w:t>
-      </w:r>
-      <w:proofErr w:type="spellEnd"/>
-      <w:r>
-        <w:rPr>
-          <w:sz w:val="24"/>
-          <w:szCs w:val="24"/>
-        </w:rPr>
-        <w:t>’</w:t>
-      </w:r>
-      <w:r>
-        <w:rPr>
-          <w:sz w:val="24"/>
-          <w:szCs w:val="24"/>
-        </w:rPr>
-        <w:t xml:space="preserve">, </w:t>
-      </w:r>
-      <w:r>
-        <w:rPr>
-          <w:sz w:val="24"/>
-          <w:szCs w:val="24"/>
-        </w:rPr>
-        <w:t>‘</w:t>
-      </w:r>
-      <w:proofErr w:type="spellStart"/>
-      <w:r>
-        <w:rPr>
-          <w:sz w:val="24"/>
-          <w:szCs w:val="24"/>
-        </w:rPr>
-        <w:t>arima</w:t>
-      </w:r>
-      <w:proofErr w:type="spellEnd"/>
-      <w:r>
-        <w:rPr>
-          <w:sz w:val="24"/>
-          <w:szCs w:val="24"/>
-        </w:rPr>
-        <w:t>’, ‘</w:t>
-      </w:r>
-      <w:proofErr w:type="spellStart"/>
-      <w:r>
-        <w:rPr>
-          <w:sz w:val="24"/>
-          <w:szCs w:val="24"/>
-        </w:rPr>
-        <w:t>merge’,’pivot</w:t>
-      </w:r>
-      <w:proofErr w:type="spellEnd"/>
-      <w:r>
-        <w:rPr>
-          <w:sz w:val="24"/>
-          <w:szCs w:val="24"/>
-        </w:rPr>
-        <w:t>’,</w:t>
-      </w:r>
-      <w:r>
-        <w:rPr>
-          <w:sz w:val="24"/>
-          <w:szCs w:val="24"/>
-        </w:rPr>
-        <w:t xml:space="preserve"> more than we </w:t>
-      </w:r>
-      <w:r>
-        <w:rPr>
-          <w:sz w:val="24"/>
-          <w:szCs w:val="24"/>
-        </w:rPr>
-        <w:t xml:space="preserve">anticipated. </w:t>
-      </w:r>
-      <w:r>
-        <w:rPr>
-          <w:sz w:val="24"/>
-          <w:szCs w:val="24"/>
-        </w:rPr>
-        <w:t xml:space="preserve">But gave us an opportunity to work </w:t>
-      </w:r>
-      <w:r>
-        <w:rPr>
-          <w:sz w:val="24"/>
-          <w:szCs w:val="24"/>
-        </w:rPr>
-        <w:t xml:space="preserve"> </w:t>
-      </w:r>
-      <w:r>
-        <w:rPr>
-          <w:sz w:val="24"/>
-          <w:szCs w:val="24"/>
-        </w:rPr>
-        <w:t xml:space="preserve">with different Machine Learning Models and </w:t>
-      </w:r>
-      <w:r>
-        <w:rPr>
-          <w:sz w:val="24"/>
-          <w:szCs w:val="24"/>
-        </w:rPr>
-        <w:t xml:space="preserve">confirmed </w:t>
-      </w:r>
-      <w:r>
-        <w:rPr>
-          <w:sz w:val="24"/>
-          <w:szCs w:val="24"/>
-        </w:rPr>
-        <w:t xml:space="preserve"> that</w:t>
-      </w:r>
-      <w:r>
-        <w:rPr>
-          <w:sz w:val="24"/>
-          <w:szCs w:val="24"/>
-        </w:rPr>
-        <w:t xml:space="preserve"> one </w:t>
-      </w:r>
-      <w:r>
-        <w:rPr>
-          <w:sz w:val="24"/>
-          <w:szCs w:val="24"/>
-        </w:rPr>
-        <w:t xml:space="preserve"> Machine Learning Model is not always the best </w:t>
-      </w:r>
-      <w:r>
-        <w:rPr>
-          <w:sz w:val="24"/>
-          <w:szCs w:val="24"/>
-        </w:rPr>
-        <w:t>for everything.</w:t>
-      </w:r>
-    </w:p>
-    <w:p>
-      <w:pPr>
-        <w:jc w:val="both"/>
-        <w:rPr>
-          <w:sz w:val="24"/>
-          <w:szCs w:val="24"/>
-        </w:rPr>
-      </w:pPr>
-      <w:r>
-        <w:rPr>
-          <w:sz w:val="24"/>
-          <w:szCs w:val="24"/>
-        </w:rPr>
-        <w:t xml:space="preserve">In Resume, in the research literature we learned that when we discuss the </w:t>
-      </w:r>
-      <w:proofErr w:type="gramStart"/>
-      <w:r>
-        <w:rPr>
-          <w:sz w:val="24"/>
-          <w:szCs w:val="24"/>
-        </w:rPr>
-        <w:t>Agriculture</w:t>
-      </w:r>
-      <w:proofErr w:type="gramEnd"/>
-      <w:r>
-        <w:rPr>
-          <w:sz w:val="24"/>
-          <w:szCs w:val="24"/>
-        </w:rPr>
-        <w:t xml:space="preserve"> management system, we are relating data referring to production costs that range from the inputs themselves, </w:t>
-      </w:r>
-      <w:r>
-        <w:rPr>
-          <w:sz w:val="24"/>
-          <w:szCs w:val="24"/>
-        </w:rPr>
-        <w:t>labour</w:t>
-      </w:r>
-      <w:r>
-        <w:rPr>
-          <w:sz w:val="24"/>
-          <w:szCs w:val="24"/>
-        </w:rPr>
-        <w:t xml:space="preserve">, machinery, charges, taxes, commercial contracts, stock,  transport, land price and much more. All this data can be related to data obtained in the field in your area, in our country and even in your world,  to </w:t>
-      </w:r>
-      <w:bookmarkStart w:id="0" w:name="_Hlk103841604"/>
-      <w:r>
-        <w:rPr>
-          <w:sz w:val="24"/>
-          <w:szCs w:val="24"/>
-        </w:rPr>
-        <w:t xml:space="preserve">seek better productivity </w:t>
-      </w:r>
-      <w:bookmarkEnd w:id="0"/>
-      <w:r>
-        <w:rPr>
-          <w:sz w:val="24"/>
-          <w:szCs w:val="24"/>
-        </w:rPr>
-        <w:t>linked to greater operational efficiency.</w:t>
+        <w:t>In Resume, in the research literature we learned that when we discuss the</w:t>
+      </w:r>
+      <w:r>
+        <w:rPr>
+          <w:sz w:val="24"/>
+          <w:szCs w:val="24"/>
+        </w:rPr>
+        <w:t xml:space="preserve"> today’s</w:t>
+      </w:r>
+      <w:r>
+        <w:rPr>
+          <w:sz w:val="24"/>
+          <w:szCs w:val="24"/>
+        </w:rPr>
+        <w:t xml:space="preserve"> Agriculture management system, we are relating data referring to production costs that range from the inputs themselves, labour, </w:t>
+      </w:r>
+      <w:r>
+        <w:rPr>
+          <w:sz w:val="24"/>
+          <w:szCs w:val="24"/>
+        </w:rPr>
+        <w:t xml:space="preserve"> soil analysis, weather forecast, big data, cloud data, </w:t>
+      </w:r>
+      <w:r>
+        <w:rPr>
+          <w:sz w:val="24"/>
+          <w:szCs w:val="24"/>
+        </w:rPr>
+        <w:t xml:space="preserve">machinery, charges, taxes, commercial contracts, stock, transport, land price and much more. All this data can be related to data obtained in the field in your area, in our country, and even in </w:t>
+      </w:r>
+      <w:r>
+        <w:rPr>
+          <w:sz w:val="24"/>
+          <w:szCs w:val="24"/>
+        </w:rPr>
+        <w:t xml:space="preserve">opposite side of the </w:t>
+      </w:r>
+      <w:r>
+        <w:rPr>
+          <w:sz w:val="24"/>
+          <w:szCs w:val="24"/>
+        </w:rPr>
+        <w:t>world,  to seek better productivity linked to greater operational efficiency.</w:t>
       </w:r>
     </w:p>
     <w:p>
@@ -5508,15 +3990,255 @@
     </w:p>
     <w:p>
       <w:pPr>
+        <w:pStyle w:val="ListParagraph"/>
+        <w:ind w:left="0"/>
+        <w:rPr>
+          <w:sz w:val="24"/>
+          <w:szCs w:val="24"/>
+        </w:rPr>
+      </w:pPr>
+    </w:p>
+    <w:p>
+      <w:pPr>
+        <w:pStyle w:val="ListParagraph"/>
+        <w:ind w:left="0"/>
+        <w:rPr>
+          <w:sz w:val="24"/>
+          <w:szCs w:val="24"/>
+        </w:rPr>
+      </w:pPr>
+      <w:r>
+        <w:rPr>
+          <w:sz w:val="24"/>
+          <w:szCs w:val="24"/>
+        </w:rPr>
+        <w:t xml:space="preserve">4.1 </w:t>
+      </w:r>
+      <w:r>
+        <w:rPr>
+          <w:sz w:val="24"/>
+          <w:szCs w:val="24"/>
+        </w:rPr>
+        <w:t>Data Collection (Secondary Data)</w:t>
+      </w:r>
+    </w:p>
+    <w:p>
+      <w:pPr>
+        <w:pStyle w:val="ListParagraph"/>
+        <w:ind w:left="0"/>
+        <w:rPr>
+          <w:sz w:val="24"/>
+          <w:szCs w:val="24"/>
+        </w:rPr>
+      </w:pPr>
+    </w:p>
+    <w:p>
+      <w:pPr>
+        <w:pStyle w:val="ListParagraph"/>
+        <w:ind w:left="0"/>
         <w:jc w:val="both"/>
         <w:rPr>
           <w:sz w:val="24"/>
           <w:szCs w:val="24"/>
         </w:rPr>
       </w:pPr>
-    </w:p>
-    <w:p>
-      <w:pPr>
+      <w:r>
+        <w:rPr>
+          <w:sz w:val="24"/>
+          <w:szCs w:val="24"/>
+        </w:rPr>
+        <w:t xml:space="preserve">In this research, </w:t>
+      </w:r>
+      <w:r>
+        <w:rPr>
+          <w:sz w:val="24"/>
+          <w:szCs w:val="24"/>
+        </w:rPr>
+        <w:t xml:space="preserve">we used </w:t>
+      </w:r>
+      <w:r>
+        <w:rPr>
+          <w:sz w:val="24"/>
+          <w:szCs w:val="24"/>
+        </w:rPr>
+        <w:t>secondary data</w:t>
+      </w:r>
+      <w:r>
+        <w:rPr>
+          <w:sz w:val="24"/>
+          <w:szCs w:val="24"/>
+        </w:rPr>
+        <w:t>set collection, it means the data</w:t>
+      </w:r>
+      <w:r>
+        <w:rPr>
+          <w:sz w:val="24"/>
+          <w:szCs w:val="24"/>
+        </w:rPr>
+        <w:t>set</w:t>
+      </w:r>
+      <w:r>
+        <w:rPr>
+          <w:sz w:val="24"/>
+          <w:szCs w:val="24"/>
+        </w:rPr>
+        <w:t xml:space="preserve"> </w:t>
+      </w:r>
+      <w:r>
+        <w:rPr>
+          <w:sz w:val="24"/>
+          <w:szCs w:val="24"/>
+        </w:rPr>
+        <w:t xml:space="preserve">have already been researched by other organizations. </w:t>
+      </w:r>
+      <w:r>
+        <w:rPr>
+          <w:sz w:val="24"/>
+          <w:szCs w:val="24"/>
+          <w:highlight w:val="yellow"/>
+        </w:rPr>
+        <w:t xml:space="preserve">This type of research is also </w:t>
+      </w:r>
+      <w:r>
+        <w:rPr>
+          <w:sz w:val="24"/>
+          <w:szCs w:val="24"/>
+          <w:highlight w:val="yellow"/>
+        </w:rPr>
+        <w:t>named</w:t>
+      </w:r>
+      <w:r>
+        <w:rPr>
+          <w:sz w:val="24"/>
+          <w:szCs w:val="24"/>
+          <w:highlight w:val="yellow"/>
+        </w:rPr>
+        <w:t xml:space="preserve"> desk research</w:t>
+      </w:r>
+      <w:r>
+        <w:rPr>
+          <w:sz w:val="24"/>
+          <w:szCs w:val="24"/>
+        </w:rPr>
+        <w:t>. The main advantages of secondary data</w:t>
+      </w:r>
+      <w:r>
+        <w:rPr>
+          <w:sz w:val="24"/>
+          <w:szCs w:val="24"/>
+        </w:rPr>
+        <w:t xml:space="preserve"> collection </w:t>
+      </w:r>
+      <w:r>
+        <w:rPr>
+          <w:sz w:val="24"/>
+          <w:szCs w:val="24"/>
+        </w:rPr>
+        <w:t xml:space="preserve"> are the agility and the broad scope of the research. </w:t>
+      </w:r>
+      <w:r>
+        <w:rPr>
+          <w:sz w:val="24"/>
+          <w:szCs w:val="24"/>
+        </w:rPr>
+        <w:t xml:space="preserve">In this stage of our process, </w:t>
+      </w:r>
+      <w:r>
+        <w:rPr>
+          <w:sz w:val="24"/>
+          <w:szCs w:val="24"/>
+        </w:rPr>
+        <w:t xml:space="preserve">the Agriculture Business </w:t>
+      </w:r>
+      <w:r>
+        <w:rPr>
+          <w:sz w:val="24"/>
+          <w:szCs w:val="24"/>
+        </w:rPr>
+        <w:t>presented itself as</w:t>
+      </w:r>
+      <w:r>
+        <w:rPr>
+          <w:sz w:val="24"/>
+          <w:szCs w:val="24"/>
+        </w:rPr>
+        <w:t xml:space="preserve"> </w:t>
+      </w:r>
+      <w:r>
+        <w:rPr>
+          <w:sz w:val="24"/>
+          <w:szCs w:val="24"/>
+        </w:rPr>
+        <w:t>very broad industrial sector</w:t>
+      </w:r>
+      <w:r>
+        <w:rPr>
+          <w:sz w:val="24"/>
+          <w:szCs w:val="24"/>
+        </w:rPr>
+        <w:t xml:space="preserve">, </w:t>
+      </w:r>
+      <w:r>
+        <w:rPr>
+          <w:sz w:val="24"/>
+          <w:szCs w:val="24"/>
+        </w:rPr>
+        <w:t xml:space="preserve"> with </w:t>
+      </w:r>
+      <w:r>
+        <w:rPr>
+          <w:sz w:val="24"/>
+          <w:szCs w:val="24"/>
+        </w:rPr>
+        <w:t>very divers</w:t>
+      </w:r>
+      <w:r>
+        <w:rPr>
+          <w:sz w:val="24"/>
+          <w:szCs w:val="24"/>
+        </w:rPr>
+        <w:t>ity</w:t>
+      </w:r>
+      <w:r>
+        <w:rPr>
+          <w:sz w:val="24"/>
+          <w:szCs w:val="24"/>
+        </w:rPr>
+        <w:t xml:space="preserve">, </w:t>
+      </w:r>
+      <w:r>
+        <w:rPr>
+          <w:sz w:val="24"/>
+          <w:szCs w:val="24"/>
+        </w:rPr>
+        <w:t>demanding,</w:t>
+      </w:r>
+      <w:r>
+        <w:rPr>
+          <w:sz w:val="24"/>
+          <w:szCs w:val="24"/>
+        </w:rPr>
+        <w:t xml:space="preserve"> and temporal</w:t>
+      </w:r>
+      <w:r>
+        <w:rPr>
+          <w:sz w:val="24"/>
+          <w:szCs w:val="24"/>
+        </w:rPr>
+        <w:t xml:space="preserve"> data</w:t>
+      </w:r>
+      <w:r>
+        <w:rPr>
+          <w:sz w:val="24"/>
+          <w:szCs w:val="24"/>
+        </w:rPr>
+        <w:t xml:space="preserve">.  </w:t>
+      </w:r>
+    </w:p>
+    <w:p>
+      <w:pPr>
+        <w:pStyle w:val="ListParagraph"/>
+        <w:ind w:left="0"/>
         <w:jc w:val="both"/>
         <w:rPr>
           <w:sz w:val="24"/>
@@ -5526,13 +4248,1032 @@
     </w:p>
     <w:p>
       <w:pPr>
+        <w:pStyle w:val="ListParagraph"/>
+        <w:ind w:left="0"/>
         <w:jc w:val="both"/>
         <w:rPr>
           <w:sz w:val="24"/>
           <w:szCs w:val="24"/>
         </w:rPr>
       </w:pPr>
-    </w:p>
+      <w:r>
+        <w:rPr>
+          <w:sz w:val="24"/>
+          <w:szCs w:val="24"/>
+        </w:rPr>
+        <w:t>D</w:t>
+      </w:r>
+      <w:r>
+        <w:rPr>
+          <w:sz w:val="24"/>
+          <w:szCs w:val="24"/>
+        </w:rPr>
+        <w:t xml:space="preserve">espite the </w:t>
+      </w:r>
+      <w:r>
+        <w:rPr>
+          <w:sz w:val="24"/>
+          <w:szCs w:val="24"/>
+        </w:rPr>
+        <w:t xml:space="preserve"> </w:t>
+      </w:r>
+      <w:r>
+        <w:rPr>
+          <w:sz w:val="24"/>
+          <w:szCs w:val="24"/>
+        </w:rPr>
+        <w:t>scenario</w:t>
+      </w:r>
+      <w:r>
+        <w:rPr>
+          <w:sz w:val="24"/>
+          <w:szCs w:val="24"/>
+        </w:rPr>
+        <w:t xml:space="preserve">  chosen </w:t>
+      </w:r>
+      <w:r>
+        <w:rPr>
+          <w:sz w:val="24"/>
+          <w:szCs w:val="24"/>
+        </w:rPr>
+        <w:t xml:space="preserve"> (</w:t>
+      </w:r>
+      <w:r>
+        <w:rPr>
+          <w:sz w:val="24"/>
+          <w:szCs w:val="24"/>
+        </w:rPr>
+        <w:t>Agriculture</w:t>
+      </w:r>
+      <w:r>
+        <w:rPr>
+          <w:sz w:val="24"/>
+          <w:szCs w:val="24"/>
+        </w:rPr>
+        <w:t>) ha</w:t>
+      </w:r>
+      <w:r>
+        <w:rPr>
+          <w:sz w:val="24"/>
+          <w:szCs w:val="24"/>
+        </w:rPr>
+        <w:t xml:space="preserve">d </w:t>
+      </w:r>
+      <w:proofErr w:type="gramStart"/>
+      <w:r>
+        <w:rPr>
+          <w:sz w:val="24"/>
+          <w:szCs w:val="24"/>
+        </w:rPr>
+        <w:t>a</w:t>
+      </w:r>
+      <w:r>
+        <w:rPr>
+          <w:sz w:val="24"/>
+          <w:szCs w:val="24"/>
+        </w:rPr>
+        <w:t xml:space="preserve"> </w:t>
+      </w:r>
+      <w:r>
+        <w:rPr>
+          <w:sz w:val="24"/>
+          <w:szCs w:val="24"/>
+        </w:rPr>
+        <w:t>large number of</w:t>
+      </w:r>
+      <w:proofErr w:type="gramEnd"/>
+      <w:r>
+        <w:rPr>
+          <w:sz w:val="24"/>
+          <w:szCs w:val="24"/>
+        </w:rPr>
+        <w:t xml:space="preserve"> open data</w:t>
+      </w:r>
+      <w:r>
+        <w:rPr>
+          <w:sz w:val="24"/>
+          <w:szCs w:val="24"/>
+        </w:rPr>
+        <w:t>bases</w:t>
+      </w:r>
+      <w:r>
+        <w:rPr>
+          <w:sz w:val="24"/>
+          <w:szCs w:val="24"/>
+        </w:rPr>
+        <w:t xml:space="preserve"> </w:t>
+      </w:r>
+      <w:r>
+        <w:rPr>
+          <w:sz w:val="24"/>
+          <w:szCs w:val="24"/>
+        </w:rPr>
+        <w:t xml:space="preserve">available, we had great difficulty finding </w:t>
+      </w:r>
+      <w:r>
+        <w:rPr>
+          <w:sz w:val="24"/>
+          <w:szCs w:val="24"/>
+        </w:rPr>
+        <w:t>compatibles datasets</w:t>
+      </w:r>
+      <w:r>
+        <w:rPr>
+          <w:sz w:val="24"/>
+          <w:szCs w:val="24"/>
+        </w:rPr>
+        <w:t xml:space="preserve"> between Ireland and other </w:t>
+      </w:r>
+      <w:r>
+        <w:rPr>
+          <w:sz w:val="24"/>
+          <w:szCs w:val="24"/>
+        </w:rPr>
+        <w:t>C</w:t>
+      </w:r>
+      <w:r>
+        <w:rPr>
+          <w:sz w:val="24"/>
+          <w:szCs w:val="24"/>
+        </w:rPr>
+        <w:t>ountries</w:t>
+      </w:r>
+      <w:r>
+        <w:rPr>
+          <w:sz w:val="24"/>
+          <w:szCs w:val="24"/>
+        </w:rPr>
+        <w:t xml:space="preserve">, because each Country, </w:t>
+      </w:r>
+      <w:r>
+        <w:rPr>
+          <w:sz w:val="24"/>
+          <w:szCs w:val="24"/>
+        </w:rPr>
+        <w:t>organization</w:t>
+      </w:r>
+      <w:r>
+        <w:rPr>
+          <w:sz w:val="24"/>
+          <w:szCs w:val="24"/>
+        </w:rPr>
+        <w:t xml:space="preserve"> </w:t>
+      </w:r>
+      <w:r>
+        <w:rPr>
+          <w:sz w:val="24"/>
+          <w:szCs w:val="24"/>
+        </w:rPr>
+        <w:t>(</w:t>
+      </w:r>
+      <w:r>
+        <w:rPr>
+          <w:sz w:val="24"/>
+          <w:szCs w:val="24"/>
+        </w:rPr>
+        <w:t>governmental</w:t>
+      </w:r>
+      <w:r>
+        <w:rPr>
+          <w:sz w:val="24"/>
+          <w:szCs w:val="24"/>
+        </w:rPr>
+        <w:t xml:space="preserve"> or not) or website had a different approach for the same product or technology. </w:t>
+      </w:r>
+      <w:r>
+        <w:rPr>
+          <w:sz w:val="24"/>
+          <w:szCs w:val="24"/>
+        </w:rPr>
+        <w:t xml:space="preserve">There was no need of authorization to collect the data, </w:t>
+      </w:r>
+      <w:r>
+        <w:rPr>
+          <w:sz w:val="24"/>
+          <w:szCs w:val="24"/>
+        </w:rPr>
+        <w:t xml:space="preserve"> and </w:t>
+      </w:r>
+      <w:r>
+        <w:rPr>
+          <w:sz w:val="24"/>
+          <w:szCs w:val="24"/>
+        </w:rPr>
+        <w:t>all data was collected from</w:t>
+      </w:r>
+      <w:r>
+        <w:rPr>
+          <w:sz w:val="24"/>
+          <w:szCs w:val="24"/>
+        </w:rPr>
+        <w:t xml:space="preserve"> </w:t>
+      </w:r>
+      <w:r>
+        <w:rPr>
+          <w:sz w:val="24"/>
+          <w:szCs w:val="24"/>
+        </w:rPr>
+        <w:t xml:space="preserve"> governmental organizations </w:t>
+      </w:r>
+      <w:r>
+        <w:rPr>
+          <w:sz w:val="24"/>
+          <w:szCs w:val="24"/>
+        </w:rPr>
+        <w:t>which led us to believe</w:t>
+      </w:r>
+      <w:r>
+        <w:rPr>
+          <w:sz w:val="24"/>
+          <w:szCs w:val="24"/>
+        </w:rPr>
+        <w:t xml:space="preserve"> </w:t>
+      </w:r>
+      <w:r>
+        <w:rPr>
+          <w:sz w:val="24"/>
+          <w:szCs w:val="24"/>
+        </w:rPr>
+        <w:t xml:space="preserve">in </w:t>
+      </w:r>
+      <w:r>
+        <w:rPr>
+          <w:sz w:val="24"/>
+          <w:szCs w:val="24"/>
+        </w:rPr>
+        <w:t xml:space="preserve">the reliability and security of the </w:t>
+      </w:r>
+      <w:r>
+        <w:rPr>
+          <w:sz w:val="24"/>
+          <w:szCs w:val="24"/>
+        </w:rPr>
+        <w:t>source.</w:t>
+      </w:r>
+      <w:r>
+        <w:rPr>
+          <w:sz w:val="24"/>
+          <w:szCs w:val="24"/>
+        </w:rPr>
+        <w:t xml:space="preserve"> </w:t>
+      </w:r>
+    </w:p>
+    <w:p>
+      <w:pPr>
+        <w:pStyle w:val="ListParagraph"/>
+        <w:ind w:left="0"/>
+        <w:jc w:val="both"/>
+        <w:rPr>
+          <w:sz w:val="24"/>
+          <w:szCs w:val="24"/>
+        </w:rPr>
+      </w:pPr>
+    </w:p>
+    <w:p>
+      <w:pPr>
+        <w:pStyle w:val="ListParagraph"/>
+        <w:ind w:left="0"/>
+        <w:jc w:val="both"/>
+        <w:rPr>
+          <w:sz w:val="24"/>
+          <w:szCs w:val="24"/>
+        </w:rPr>
+      </w:pPr>
+      <w:r>
+        <w:rPr>
+          <w:sz w:val="24"/>
+          <w:szCs w:val="24"/>
+        </w:rPr>
+        <w:t xml:space="preserve">We used a programmatic data collection by requesting data in text format (string) for </w:t>
+      </w:r>
+      <w:r>
+        <w:rPr>
+          <w:sz w:val="24"/>
+          <w:szCs w:val="24"/>
+        </w:rPr>
+        <w:t>Sentimental</w:t>
+      </w:r>
+      <w:r>
+        <w:rPr>
+          <w:sz w:val="24"/>
+          <w:szCs w:val="24"/>
+        </w:rPr>
+        <w:t xml:space="preserve"> analysis, through Tweet, as we were not successful in our web scrapping attempts.  Nor do our collection attempts realize that Agriculture Industry is not a topic that the population had the habit of discussing on social media, what was found were data regarding the environment, and health eating,  among </w:t>
+      </w:r>
+      <w:proofErr w:type="gramStart"/>
+      <w:r>
+        <w:rPr>
+          <w:sz w:val="24"/>
+          <w:szCs w:val="24"/>
+        </w:rPr>
+        <w:t>others</w:t>
+      </w:r>
+      <w:proofErr w:type="gramEnd"/>
+      <w:r>
+        <w:rPr>
+          <w:sz w:val="24"/>
+          <w:szCs w:val="24"/>
+        </w:rPr>
+        <w:t xml:space="preserve"> data with a poor relationship with our research.</w:t>
+      </w:r>
+    </w:p>
+    <w:p>
+      <w:pPr>
+        <w:pStyle w:val="ListParagraph"/>
+        <w:ind w:left="0"/>
+        <w:jc w:val="both"/>
+        <w:rPr>
+          <w:sz w:val="24"/>
+          <w:szCs w:val="24"/>
+        </w:rPr>
+      </w:pPr>
+    </w:p>
+    <w:p>
+      <w:pPr>
+        <w:pStyle w:val="ListParagraph"/>
+        <w:ind w:left="0"/>
+        <w:rPr>
+          <w:sz w:val="24"/>
+          <w:szCs w:val="24"/>
+        </w:rPr>
+      </w:pPr>
+      <w:r>
+        <w:rPr>
+          <w:sz w:val="24"/>
+          <w:szCs w:val="24"/>
+        </w:rPr>
+        <w:t>4.</w:t>
+      </w:r>
+      <w:r>
+        <w:rPr>
+          <w:sz w:val="24"/>
+          <w:szCs w:val="24"/>
+        </w:rPr>
+        <w:t>2</w:t>
+      </w:r>
+      <w:r>
+        <w:rPr>
+          <w:sz w:val="24"/>
+          <w:szCs w:val="24"/>
+        </w:rPr>
+        <w:t xml:space="preserve"> Data </w:t>
+      </w:r>
+      <w:r>
+        <w:rPr>
+          <w:sz w:val="24"/>
+          <w:szCs w:val="24"/>
+        </w:rPr>
+        <w:t>Exploration</w:t>
+      </w:r>
+      <w:r>
+        <w:rPr>
+          <w:sz w:val="24"/>
+          <w:szCs w:val="24"/>
+        </w:rPr>
+        <w:t xml:space="preserve"> and Visualization </w:t>
+      </w:r>
+    </w:p>
+    <w:p>
+      <w:pPr>
+        <w:pStyle w:val="ListParagraph"/>
+        <w:ind w:left="0"/>
+        <w:jc w:val="both"/>
+      </w:pPr>
+      <w:r>
+        <w:rPr>
+          <w:sz w:val="24"/>
+          <w:szCs w:val="24"/>
+        </w:rPr>
+        <w:lastRenderedPageBreak/>
+        <w:t xml:space="preserve">In the process of exploring the chosen datasets we identified the main tasks that were used in all data frames; 1. check for </w:t>
+      </w:r>
+      <w:proofErr w:type="gramStart"/>
+      <w:r>
+        <w:rPr>
+          <w:sz w:val="24"/>
+          <w:szCs w:val="24"/>
+        </w:rPr>
+        <w:t xml:space="preserve">duplicates, </w:t>
+      </w:r>
+      <w:r>
+        <w:rPr>
+          <w:sz w:val="24"/>
+          <w:szCs w:val="24"/>
+        </w:rPr>
+        <w:t xml:space="preserve"> and</w:t>
+      </w:r>
+      <w:proofErr w:type="gramEnd"/>
+      <w:r>
+        <w:rPr>
+          <w:sz w:val="24"/>
+          <w:szCs w:val="24"/>
+        </w:rPr>
+        <w:t xml:space="preserve"> delete </w:t>
+      </w:r>
+      <w:r>
+        <w:rPr>
+          <w:sz w:val="24"/>
+          <w:szCs w:val="24"/>
+        </w:rPr>
+        <w:t xml:space="preserve">when there is </w:t>
+      </w:r>
+      <w:r>
+        <w:rPr>
+          <w:sz w:val="24"/>
+          <w:szCs w:val="24"/>
+        </w:rPr>
+        <w:t>two</w:t>
+      </w:r>
+      <w:r>
+        <w:rPr>
+          <w:sz w:val="24"/>
+          <w:szCs w:val="24"/>
+        </w:rPr>
+        <w:t xml:space="preserve"> or more variables had the observations and there were two </w:t>
+      </w:r>
+      <w:r>
+        <w:rPr>
+          <w:sz w:val="24"/>
+          <w:szCs w:val="24"/>
+        </w:rPr>
+        <w:t xml:space="preserve"> types of duplicates found</w:t>
+      </w:r>
+      <w:r>
+        <w:t xml:space="preserve">(see Fig. </w:t>
+      </w:r>
+      <w:r>
+        <w:rPr>
+          <w:color w:val="00B0F0"/>
+        </w:rPr>
+        <w:t>2</w:t>
+      </w:r>
+      <w:r>
+        <w:t>).</w:t>
+      </w:r>
+      <w:r>
+        <w:t xml:space="preserve"> </w:t>
+      </w:r>
+      <w:r>
+        <w:rPr>
+          <w:sz w:val="24"/>
+          <w:szCs w:val="24"/>
+        </w:rPr>
+        <w:t xml:space="preserve">1.1. different </w:t>
+      </w:r>
+      <w:r>
+        <w:rPr>
+          <w:sz w:val="24"/>
+          <w:szCs w:val="24"/>
+        </w:rPr>
+        <w:t xml:space="preserve">variables labels </w:t>
+      </w:r>
+      <w:r>
+        <w:rPr>
+          <w:sz w:val="24"/>
+          <w:szCs w:val="24"/>
+        </w:rPr>
+        <w:t xml:space="preserve">but </w:t>
+      </w:r>
+      <w:r>
+        <w:rPr>
+          <w:sz w:val="24"/>
+          <w:szCs w:val="24"/>
+        </w:rPr>
+        <w:t xml:space="preserve">with </w:t>
+      </w:r>
+      <w:r>
+        <w:rPr>
+          <w:sz w:val="24"/>
+          <w:szCs w:val="24"/>
+        </w:rPr>
+        <w:t xml:space="preserve">same </w:t>
+      </w:r>
+      <w:r>
+        <w:rPr>
+          <w:sz w:val="24"/>
+          <w:szCs w:val="24"/>
+        </w:rPr>
+        <w:t>observations</w:t>
+      </w:r>
+      <w:r>
+        <w:rPr>
+          <w:sz w:val="24"/>
+          <w:szCs w:val="24"/>
+        </w:rPr>
+        <w:t xml:space="preserve"> .</w:t>
+      </w:r>
+      <w:r>
+        <w:rPr>
+          <w:sz w:val="24"/>
+          <w:szCs w:val="24"/>
+        </w:rPr>
+        <w:t>,</w:t>
+      </w:r>
+      <w:r>
+        <w:rPr>
+          <w:sz w:val="24"/>
+          <w:szCs w:val="24"/>
+        </w:rPr>
+        <w:t xml:space="preserve"> </w:t>
+      </w:r>
+      <w:r>
+        <w:rPr>
+          <w:sz w:val="24"/>
+          <w:szCs w:val="24"/>
+        </w:rPr>
+        <w:t xml:space="preserve">1.2. </w:t>
+      </w:r>
+      <w:r>
+        <w:rPr>
+          <w:sz w:val="24"/>
+          <w:szCs w:val="24"/>
+        </w:rPr>
+        <w:t xml:space="preserve"> </w:t>
+      </w:r>
+      <w:r>
+        <w:rPr>
+          <w:sz w:val="24"/>
+          <w:szCs w:val="24"/>
+        </w:rPr>
+        <w:t xml:space="preserve">different </w:t>
+      </w:r>
+      <w:r>
+        <w:rPr>
+          <w:sz w:val="24"/>
+          <w:szCs w:val="24"/>
+        </w:rPr>
+        <w:t xml:space="preserve">variables </w:t>
+      </w:r>
+      <w:proofErr w:type="gramStart"/>
+      <w:r>
+        <w:rPr>
+          <w:sz w:val="24"/>
+          <w:szCs w:val="24"/>
+        </w:rPr>
+        <w:t>labels</w:t>
+      </w:r>
+      <w:proofErr w:type="gramEnd"/>
+      <w:r>
+        <w:rPr>
+          <w:sz w:val="24"/>
+          <w:szCs w:val="24"/>
+        </w:rPr>
+        <w:t xml:space="preserve"> with different </w:t>
+      </w:r>
+      <w:r>
+        <w:rPr>
+          <w:sz w:val="24"/>
+          <w:szCs w:val="24"/>
+        </w:rPr>
+        <w:t>observations</w:t>
+      </w:r>
+      <w:r>
+        <w:rPr>
+          <w:sz w:val="24"/>
+          <w:szCs w:val="24"/>
+        </w:rPr>
+        <w:t xml:space="preserve"> names but with the same v</w:t>
+      </w:r>
+      <w:r>
+        <w:rPr>
+          <w:sz w:val="24"/>
+          <w:szCs w:val="24"/>
+        </w:rPr>
+        <w:t>alue</w:t>
+      </w:r>
+      <w:r>
+        <w:rPr>
+          <w:sz w:val="24"/>
+          <w:szCs w:val="24"/>
+        </w:rPr>
+        <w:t xml:space="preserve"> for the research(</w:t>
+      </w:r>
+      <w:r>
+        <w:rPr>
+          <w:i/>
+          <w:iCs/>
+          <w:sz w:val="24"/>
+          <w:szCs w:val="24"/>
+        </w:rPr>
+        <w:t xml:space="preserve">e.g. </w:t>
+      </w:r>
+      <w:r>
+        <w:rPr>
+          <w:i/>
+          <w:iCs/>
+          <w:sz w:val="24"/>
+          <w:szCs w:val="24"/>
+        </w:rPr>
+        <w:t>name fertilizer code and fertilizer name</w:t>
+      </w:r>
+      <w:r>
+        <w:t xml:space="preserve">(see Fig. </w:t>
+      </w:r>
+      <w:r>
+        <w:rPr>
+          <w:color w:val="00B0F0"/>
+        </w:rPr>
+        <w:t>3</w:t>
+      </w:r>
+      <w:r>
+        <w:t>)</w:t>
+      </w:r>
+      <w:r>
+        <w:rPr>
+          <w:sz w:val="24"/>
+          <w:szCs w:val="24"/>
+        </w:rPr>
+        <w:t>)</w:t>
+      </w:r>
+      <w:r>
+        <w:rPr>
+          <w:sz w:val="24"/>
+          <w:szCs w:val="24"/>
+        </w:rPr>
+        <w:t xml:space="preserve">., 2. check importance of the variable for our </w:t>
+      </w:r>
+      <w:r>
+        <w:rPr>
+          <w:sz w:val="24"/>
+          <w:szCs w:val="24"/>
+        </w:rPr>
+        <w:t>research</w:t>
+      </w:r>
+      <w:r>
+        <w:rPr>
+          <w:sz w:val="24"/>
+          <w:szCs w:val="24"/>
+        </w:rPr>
+        <w:t>.,</w:t>
+      </w:r>
+      <w:r>
+        <w:rPr>
+          <w:sz w:val="24"/>
+          <w:szCs w:val="24"/>
+        </w:rPr>
+        <w:t xml:space="preserve"> </w:t>
+      </w:r>
+      <w:r>
+        <w:rPr>
+          <w:sz w:val="24"/>
+          <w:szCs w:val="24"/>
+        </w:rPr>
+        <w:t xml:space="preserve"> 3. find missing values (NAN) and exclude them., 4. find and delete illegal character., 5</w:t>
+      </w:r>
+      <w:r>
+        <w:rPr>
+          <w:sz w:val="24"/>
+          <w:szCs w:val="24"/>
+        </w:rPr>
+        <w:t xml:space="preserve"> </w:t>
+      </w:r>
+      <w:r>
+        <w:rPr>
+          <w:sz w:val="24"/>
+          <w:szCs w:val="24"/>
+        </w:rPr>
+        <w:t xml:space="preserve">identify and check the variable types and change to the correct one, from string to float. </w:t>
+      </w:r>
+      <w:r>
+        <w:t>(</w:t>
+      </w:r>
+      <w:proofErr w:type="gramStart"/>
+      <w:r>
+        <w:t>see</w:t>
+      </w:r>
+      <w:proofErr w:type="gramEnd"/>
+      <w:r>
+        <w:t xml:space="preserve"> Fig. </w:t>
+      </w:r>
+      <w:r>
+        <w:rPr>
+          <w:color w:val="00B0F0"/>
+        </w:rPr>
+        <w:t>4</w:t>
+      </w:r>
+      <w:r>
+        <w:t>).,</w:t>
+      </w:r>
+      <w:r>
+        <w:rPr>
+          <w:sz w:val="24"/>
+          <w:szCs w:val="24"/>
+        </w:rPr>
+        <w:t xml:space="preserve"> 6. Change the format of the data frame, the value that was variables become observations and vice-versa</w:t>
+      </w:r>
+      <w:r>
+        <w:t>(see Fig.</w:t>
+      </w:r>
+      <w:r>
+        <w:rPr>
+          <w:color w:val="00B0F0"/>
+        </w:rPr>
+        <w:t xml:space="preserve"> </w:t>
+      </w:r>
+      <w:r>
+        <w:rPr>
+          <w:color w:val="00B0F0"/>
+        </w:rPr>
+        <w:t>5</w:t>
+      </w:r>
+      <w:r>
+        <w:t>).</w:t>
+      </w:r>
+    </w:p>
+    <w:p>
+      <w:pPr>
+        <w:pStyle w:val="ListParagraph"/>
+        <w:ind w:left="0"/>
+        <w:jc w:val="both"/>
+        <w:rPr>
+          <w:sz w:val="24"/>
+          <w:szCs w:val="24"/>
+        </w:rPr>
+      </w:pPr>
+    </w:p>
+    <w:tbl>
+      <w:tblPr>
+        <w:tblStyle w:val="TableGrid"/>
+        <w:tblW w:w="10491" w:type="dxa"/>
+        <w:tblInd w:w="-431" w:type="dxa"/>
+        <w:tblLook w:val="04A0" w:firstRow="1" w:lastRow="0" w:firstColumn="1" w:lastColumn="0" w:noHBand="0" w:noVBand="1"/>
+      </w:tblPr>
+      <w:tblGrid>
+        <w:gridCol w:w="5255"/>
+        <w:gridCol w:w="5236"/>
+      </w:tblGrid>
+      <w:tr>
+        <w:tc>
+          <w:tcPr>
+            <w:tcW w:w="4848" w:type="dxa"/>
+          </w:tcPr>
+          <w:p>
+            <w:pPr>
+              <w:jc w:val="both"/>
+            </w:pPr>
+            <w:r>
+              <w:object w:dxaOrig="8625" w:dyaOrig="1140" w14:anchorId="4CF5DC05">
+                <v:shapetype id="_x0000_t75" coordsize="21600,21600" o:spt="75" o:preferrelative="t" path="m@4@5l@4@11@9@11@9@5xe" filled="f" stroked="f">
+                  <v:stroke joinstyle="miter"/>
+                  <v:formulas>
+                    <v:f eqn="if lineDrawn pixelLineWidth 0"/>
+                    <v:f eqn="sum @0 1 0"/>
+                    <v:f eqn="sum 0 0 @1"/>
+                    <v:f eqn="prod @2 1 2"/>
+                    <v:f eqn="prod @3 21600 pixelWidth"/>
+                    <v:f eqn="prod @3 21600 pixelHeight"/>
+                    <v:f eqn="sum @0 0 1"/>
+                    <v:f eqn="prod @6 1 2"/>
+                    <v:f eqn="prod @7 21600 pixelWidth"/>
+                    <v:f eqn="sum @8 21600 0"/>
+                    <v:f eqn="prod @7 21600 pixelHeight"/>
+                    <v:f eqn="sum @10 21600 0"/>
+                  </v:formulas>
+                  <v:path o:extrusionok="f" gradientshapeok="t" o:connecttype="rect"/>
+                  <o:lock v:ext="edit" aspectratio="t"/>
+                </v:shapetype>
+                <v:shape id="_x0000_i1093" type="#_x0000_t75" style="width:240.75pt;height:48pt" o:ole="">
+                  <v:imagedata r:id="rId8" o:title=""/>
+                </v:shape>
+                <o:OLEObject Type="Embed" ProgID="PBrush" ShapeID="_x0000_i1093" DrawAspect="Content" ObjectID="_1714566993" r:id="rId9"/>
+              </w:object>
+            </w:r>
+          </w:p>
+          <w:p>
+            <w:pPr>
+              <w:jc w:val="both"/>
+              <w:rPr>
+                <w:sz w:val="24"/>
+                <w:szCs w:val="24"/>
+              </w:rPr>
+            </w:pPr>
+          </w:p>
+          <w:p>
+            <w:pPr>
+              <w:jc w:val="both"/>
+              <w:rPr>
+                <w:sz w:val="24"/>
+                <w:szCs w:val="24"/>
+              </w:rPr>
+            </w:pPr>
+          </w:p>
+          <w:p>
+            <w:pPr>
+              <w:jc w:val="both"/>
+              <w:rPr>
+                <w:sz w:val="24"/>
+                <w:szCs w:val="24"/>
+              </w:rPr>
+            </w:pPr>
+          </w:p>
+          <w:p>
+            <w:pPr>
+              <w:jc w:val="both"/>
+              <w:rPr>
+                <w:sz w:val="24"/>
+                <w:szCs w:val="24"/>
+              </w:rPr>
+            </w:pPr>
+          </w:p>
+          <w:p>
+            <w:pPr>
+              <w:jc w:val="both"/>
+              <w:rPr>
+                <w:sz w:val="24"/>
+                <w:szCs w:val="24"/>
+              </w:rPr>
+            </w:pPr>
+          </w:p>
+          <w:p>
+            <w:pPr>
+              <w:jc w:val="both"/>
+              <w:rPr>
+                <w:sz w:val="24"/>
+                <w:szCs w:val="24"/>
+              </w:rPr>
+            </w:pPr>
+          </w:p>
+          <w:p>
+            <w:pPr>
+              <w:jc w:val="both"/>
+              <w:rPr>
+                <w:sz w:val="24"/>
+                <w:szCs w:val="24"/>
+              </w:rPr>
+            </w:pPr>
+          </w:p>
+          <w:p>
+            <w:pPr>
+              <w:jc w:val="both"/>
+              <w:rPr>
+                <w:sz w:val="24"/>
+                <w:szCs w:val="24"/>
+              </w:rPr>
+            </w:pPr>
+          </w:p>
+          <w:p>
+            <w:pPr>
+              <w:jc w:val="right"/>
+              <w:rPr>
+                <w:sz w:val="24"/>
+                <w:szCs w:val="24"/>
+              </w:rPr>
+            </w:pPr>
+            <w:r>
+              <w:rPr>
+                <w:i/>
+                <w:iCs/>
+                <w:sz w:val="20"/>
+                <w:szCs w:val="20"/>
+              </w:rPr>
+              <w:t>Figure 2</w:t>
+            </w:r>
+          </w:p>
+        </w:tc>
+        <w:tc>
+          <w:tcPr>
+            <w:tcW w:w="5643" w:type="dxa"/>
+          </w:tcPr>
+          <w:p>
+            <w:pPr>
+              <w:jc w:val="both"/>
+              <w:rPr>
+                <w:sz w:val="24"/>
+                <w:szCs w:val="24"/>
+              </w:rPr>
+            </w:pPr>
+            <w:r>
+              <w:object w:dxaOrig="7905" w:dyaOrig="6480" w14:anchorId="22FEA5D6">
+                <v:shape id="_x0000_i1096" type="#_x0000_t75" style="width:205.5pt;height:168pt" o:ole="">
+                  <v:imagedata r:id="rId10" o:title=""/>
+                </v:shape>
+                <o:OLEObject Type="Embed" ProgID="PBrush" ShapeID="_x0000_i1096" DrawAspect="Content" ObjectID="_1714566994" r:id="rId11"/>
+              </w:object>
+            </w:r>
+            <w:r>
+              <w:t xml:space="preserve">  </w:t>
+            </w:r>
+            <w:r>
+              <w:rPr>
+                <w:i/>
+                <w:iCs/>
+                <w:sz w:val="20"/>
+                <w:szCs w:val="20"/>
+              </w:rPr>
+              <w:t>Figure 3</w:t>
+            </w:r>
+          </w:p>
+        </w:tc>
+      </w:tr>
+      <w:tr>
+        <w:tc>
+          <w:tcPr>
+            <w:tcW w:w="4848" w:type="dxa"/>
+          </w:tcPr>
+          <w:p>
+            <w:pPr>
+              <w:jc w:val="both"/>
+            </w:pPr>
+            <w:r>
+              <w:object w:dxaOrig="9030" w:dyaOrig="4170" w14:anchorId="7AFA8726">
+                <v:shape id="_x0000_i1112" type="#_x0000_t75" style="width:252pt;height:116.25pt" o:ole="">
+                  <v:imagedata r:id="rId12" o:title=""/>
+                </v:shape>
+                <o:OLEObject Type="Embed" ProgID="PBrush" ShapeID="_x0000_i1112" DrawAspect="Content" ObjectID="_1714566995" r:id="rId13"/>
+              </w:object>
+            </w:r>
+          </w:p>
+          <w:p>
+            <w:pPr>
+              <w:jc w:val="both"/>
+              <w:rPr>
+                <w:sz w:val="24"/>
+                <w:szCs w:val="24"/>
+              </w:rPr>
+            </w:pPr>
+          </w:p>
+          <w:p>
+            <w:pPr>
+              <w:jc w:val="both"/>
+              <w:rPr>
+                <w:sz w:val="24"/>
+                <w:szCs w:val="24"/>
+              </w:rPr>
+            </w:pPr>
+          </w:p>
+          <w:p>
+            <w:pPr>
+              <w:jc w:val="both"/>
+              <w:rPr>
+                <w:sz w:val="24"/>
+                <w:szCs w:val="24"/>
+              </w:rPr>
+            </w:pPr>
+          </w:p>
+          <w:p>
+            <w:pPr>
+              <w:jc w:val="right"/>
+              <w:rPr>
+                <w:i/>
+                <w:iCs/>
+                <w:sz w:val="20"/>
+                <w:szCs w:val="20"/>
+              </w:rPr>
+            </w:pPr>
+            <w:r>
+              <w:rPr>
+                <w:i/>
+                <w:iCs/>
+                <w:sz w:val="20"/>
+                <w:szCs w:val="20"/>
+              </w:rPr>
+              <w:t xml:space="preserve">Figure 4 </w:t>
+            </w:r>
+          </w:p>
+        </w:tc>
+        <w:tc>
+          <w:tcPr>
+            <w:tcW w:w="5643" w:type="dxa"/>
+          </w:tcPr>
+          <w:p>
+            <w:pPr>
+              <w:jc w:val="both"/>
+            </w:pPr>
+            <w:r>
+              <w:object w:dxaOrig="12450" w:dyaOrig="8535" w14:anchorId="2331E77A">
+                <v:shape id="_x0000_i1126" type="#_x0000_t75" style="width:247.5pt;height:169.5pt" o:ole="">
+                  <v:imagedata r:id="rId14" o:title=""/>
+                </v:shape>
+                <o:OLEObject Type="Embed" ProgID="PBrush" ShapeID="_x0000_i1126" DrawAspect="Content" ObjectID="_1714566996" r:id="rId15"/>
+              </w:object>
+            </w:r>
+            <w:r>
+              <w:t xml:space="preserve"> </w:t>
+            </w:r>
+          </w:p>
+          <w:p>
+            <w:pPr>
+              <w:jc w:val="right"/>
+              <w:rPr>
+                <w:i/>
+                <w:iCs/>
+                <w:sz w:val="20"/>
+                <w:szCs w:val="20"/>
+              </w:rPr>
+            </w:pPr>
+            <w:r>
+              <w:rPr>
+                <w:i/>
+                <w:iCs/>
+                <w:sz w:val="20"/>
+                <w:szCs w:val="20"/>
+              </w:rPr>
+              <w:t>Figure 5</w:t>
+            </w:r>
+          </w:p>
+        </w:tc>
+      </w:tr>
+    </w:tbl>
     <w:p>
       <w:pPr>
         <w:jc w:val="both"/>
@@ -5575,8 +5316,8 @@
       </w:pPr>
     </w:p>
     <w:sectPr>
-      <w:headerReference w:type="default" r:id="rId8"/>
-      <w:footerReference w:type="default" r:id="rId9"/>
+      <w:headerReference w:type="default" r:id="rId16"/>
+      <w:footerReference w:type="default" r:id="rId17"/>
       <w:pgSz w:w="11920" w:h="16840"/>
       <w:pgMar w:top="1440" w:right="1080" w:bottom="1440" w:left="1080" w:header="720" w:footer="720" w:gutter="0"/>
       <w:pgNumType w:start="1"/>
